--- a/2/деревня Недаль/именная база/Сороки/Сорока Марьяна.docx
+++ b/2/деревня Недаль/именная база/Сороки/Сорока Марьяна.docx
@@ -30,6 +30,178 @@
     <w:p>
       <w:pPr>
         <w:rPr>
+          <w:noProof/>
+          <w:lang w:eastAsia="ru-RU"/>
+        </w:rPr>
+      </w:pPr>
+      <w:bookmarkStart w:id="0" w:name="_Hlk126596056"/>
+      <w:r>
+        <w:rPr>
+          <w:noProof/>
+          <w:lang w:eastAsia="ru-RU"/>
+        </w:rPr>
+        <w:t xml:space="preserve">3.11.1801 – крещение дочери Марцели Анны </w:t>
+      </w:r>
+      <w:r>
+        <w:rPr>
+          <w:bCs/>
+        </w:rPr>
+        <w:t xml:space="preserve">(НИАБ 136-13-894, л.44об, </w:t>
+      </w:r>
+      <w:r>
+        <w:rPr>
+          <w:noProof/>
+          <w:lang w:eastAsia="ru-RU"/>
+        </w:rPr>
+        <w:t>№</w:t>
+      </w:r>
+      <w:r>
+        <w:rPr>
+          <w:noProof/>
+          <w:lang w:eastAsia="ru-RU"/>
+        </w:rPr>
+        <w:t>27</w:t>
+      </w:r>
+      <w:r>
+        <w:rPr>
+          <w:noProof/>
+          <w:lang w:eastAsia="ru-RU"/>
+        </w:rPr>
+        <w:t>/1</w:t>
+      </w:r>
+      <w:r>
+        <w:rPr>
+          <w:noProof/>
+          <w:lang w:eastAsia="ru-RU"/>
+        </w:rPr>
+        <w:t>801</w:t>
+      </w:r>
+      <w:r>
+        <w:rPr>
+          <w:noProof/>
+          <w:lang w:eastAsia="ru-RU"/>
+        </w:rPr>
+        <w:t>-р (</w:t>
+      </w:r>
+      <w:r>
+        <w:rPr>
+          <w:noProof/>
+          <w:lang w:eastAsia="ru-RU"/>
+        </w:rPr>
+        <w:t>ориг</w:t>
+      </w:r>
+      <w:r>
+        <w:rPr>
+          <w:noProof/>
+          <w:lang w:eastAsia="ru-RU"/>
+        </w:rPr>
+        <w:t>)</w:t>
+      </w:r>
+      <w:r>
+        <w:rPr>
+          <w:noProof/>
+          <w:lang w:eastAsia="ru-RU"/>
+        </w:rPr>
+        <w:t>)</w:t>
+      </w:r>
+      <w:r>
+        <w:rPr>
+          <w:noProof/>
+          <w:lang w:eastAsia="ru-RU"/>
+        </w:rPr>
+        <w:t>.</w:t>
+      </w:r>
+      <w:bookmarkEnd w:id="0"/>
+    </w:p>
+    <w:p>
+      <w:pPr>
+        <w:rPr>
+          <w:noProof/>
+          <w:lang w:eastAsia="ru-RU"/>
+        </w:rPr>
+      </w:pPr>
+      <w:bookmarkStart w:id="1" w:name="_Hlk126608859"/>
+      <w:r>
+        <w:rPr>
+          <w:noProof/>
+          <w:lang w:eastAsia="ru-RU"/>
+        </w:rPr>
+        <w:t xml:space="preserve">4.09.1804 – крещение сына Яна Балтромея </w:t>
+      </w:r>
+      <w:r>
+        <w:rPr>
+          <w:bCs/>
+        </w:rPr>
+        <w:t xml:space="preserve">(НИАБ 136-13-894, л.54об, </w:t>
+      </w:r>
+      <w:r>
+        <w:rPr>
+          <w:noProof/>
+          <w:lang w:eastAsia="ru-RU"/>
+        </w:rPr>
+        <w:t>№</w:t>
+      </w:r>
+      <w:r>
+        <w:rPr>
+          <w:noProof/>
+          <w:lang w:eastAsia="ru-RU"/>
+        </w:rPr>
+        <w:t>35</w:t>
+      </w:r>
+      <w:r>
+        <w:rPr>
+          <w:noProof/>
+          <w:lang w:eastAsia="ru-RU"/>
+        </w:rPr>
+        <w:t>/1</w:t>
+      </w:r>
+      <w:r>
+        <w:rPr>
+          <w:noProof/>
+          <w:lang w:eastAsia="ru-RU"/>
+        </w:rPr>
+        <w:t>804</w:t>
+      </w:r>
+      <w:r>
+        <w:rPr>
+          <w:noProof/>
+          <w:lang w:eastAsia="ru-RU"/>
+        </w:rPr>
+        <w:t>-р (</w:t>
+      </w:r>
+      <w:r>
+        <w:rPr>
+          <w:noProof/>
+          <w:lang w:eastAsia="ru-RU"/>
+        </w:rPr>
+        <w:t>ориг</w:t>
+      </w:r>
+      <w:r>
+        <w:rPr>
+          <w:noProof/>
+          <w:lang w:eastAsia="ru-RU"/>
+        </w:rPr>
+        <w:t>)</w:t>
+      </w:r>
+      <w:r>
+        <w:rPr>
+          <w:noProof/>
+          <w:lang w:eastAsia="ru-RU"/>
+        </w:rPr>
+        <w:t>)</w:t>
+      </w:r>
+      <w:r>
+        <w:rPr>
+          <w:noProof/>
+          <w:lang w:eastAsia="ru-RU"/>
+        </w:rPr>
+        <w:t>.</w:t>
+      </w:r>
+      <w:bookmarkEnd w:id="1"/>
+    </w:p>
+    <w:p>
+      <w:pPr>
+        <w:rPr>
           <w:lang w:val="be-BY"/>
         </w:rPr>
       </w:pPr>
@@ -53,10 +225,889 @@
     <w:p>
       <w:pPr>
         <w:rPr>
+          <w:bCs/>
+          <w:noProof/>
+          <w:lang w:eastAsia="ru-RU"/>
+        </w:rPr>
+      </w:pPr>
+      <w:bookmarkStart w:id="2" w:name="_Hlk89749472"/>
+      <w:r>
+        <w:rPr>
+          <w:noProof/>
+          <w:lang w:eastAsia="ru-RU"/>
+        </w:rPr>
+        <w:t xml:space="preserve">Лист 44об. </w:t>
+      </w:r>
+      <w:r>
+        <w:rPr>
           <w:b/>
-        </w:rPr>
-      </w:pPr>
-      <w:bookmarkStart w:id="0" w:name="_Hlk123667607"/>
+          <w:noProof/>
+          <w:lang w:eastAsia="ru-RU"/>
+        </w:rPr>
+        <w:t>Метрическая запись №</w:t>
+      </w:r>
+      <w:r>
+        <w:rPr>
+          <w:b/>
+        </w:rPr>
+        <w:t>27</w:t>
+      </w:r>
+      <w:r>
+        <w:rPr>
+          <w:b/>
+          <w:bCs/>
+        </w:rPr>
+        <w:t>/1801</w:t>
+      </w:r>
+      <w:r>
+        <w:rPr>
+          <w:b/>
+          <w:bCs/>
+          <w:noProof/>
+          <w:lang w:eastAsia="ru-RU"/>
+        </w:rPr>
+        <w:t>-р (ориг)</w:t>
+      </w:r>
+      <w:r>
+        <w:rPr>
+          <w:b/>
+          <w:noProof/>
+          <w:lang w:eastAsia="ru-RU"/>
+        </w:rPr>
+        <w:t>.</w:t>
+      </w:r>
+      <w:r>
+        <w:rPr>
+          <w:bCs/>
+          <w:noProof/>
+          <w:lang w:eastAsia="ru-RU"/>
+        </w:rPr>
+        <w:tab/>
+      </w:r>
+    </w:p>
+    <w:p/>
+    <w:p>
+      <w:r>
+        <w:rPr>
+          <w:noProof/>
+          <w:lang w:eastAsia="ru-RU"/>
+        </w:rPr>
+        <w:drawing>
+          <wp:inline distT="0" distB="0" distL="0" distR="0" wp14:anchorId="7DE5BAEC" wp14:editId="7140F807">
+            <wp:extent cx="5940425" cy="2057598"/>
+            <wp:effectExtent l="0" t="0" r="3175" b="0"/>
+            <wp:docPr id="181" name="Рисунок 181"/>
+            <wp:cNvGraphicFramePr>
+              <a:graphicFrameLocks xmlns:a="http://schemas.openxmlformats.org/drawingml/2006/main" noChangeAspect="1"/>
+            </wp:cNvGraphicFramePr>
+            <a:graphic xmlns:a="http://schemas.openxmlformats.org/drawingml/2006/main">
+              <a:graphicData uri="http://schemas.openxmlformats.org/drawingml/2006/picture">
+                <pic:pic xmlns:pic="http://schemas.openxmlformats.org/drawingml/2006/picture">
+                  <pic:nvPicPr>
+                    <pic:cNvPr id="0" name=""/>
+                    <pic:cNvPicPr/>
+                  </pic:nvPicPr>
+                  <pic:blipFill>
+                    <a:blip r:embed="rId4"/>
+                    <a:stretch>
+                      <a:fillRect/>
+                    </a:stretch>
+                  </pic:blipFill>
+                  <pic:spPr>
+                    <a:xfrm>
+                      <a:off x="0" y="0"/>
+                      <a:ext cx="5940425" cy="2057598"/>
+                    </a:xfrm>
+                    <a:prstGeom prst="rect">
+                      <a:avLst/>
+                    </a:prstGeom>
+                  </pic:spPr>
+                </pic:pic>
+              </a:graphicData>
+            </a:graphic>
+          </wp:inline>
+        </w:drawing>
+      </w:r>
+    </w:p>
+    <w:p/>
+    <w:p>
+      <w:pPr>
+        <w:rPr>
+          <w:noProof/>
+          <w:lang w:eastAsia="ru-RU"/>
+        </w:rPr>
+      </w:pPr>
+      <w:r>
+        <w:rPr>
+          <w:noProof/>
+          <w:lang w:eastAsia="ru-RU"/>
+        </w:rPr>
+        <w:t>Дедиловичская Покровская церковь. 3 ноября 1801 года. Метрическая запись о крещении.</w:t>
+      </w:r>
+    </w:p>
+    <w:p/>
+    <w:p>
+      <w:pPr>
+        <w:rPr>
+          <w:bCs/>
+          <w:noProof/>
+          <w:lang w:eastAsia="ru-RU"/>
+        </w:rPr>
+      </w:pPr>
+      <w:r>
+        <w:rPr>
+          <w:bCs/>
+          <w:noProof/>
+          <w:lang w:val="pl-PL" w:eastAsia="ru-RU"/>
+        </w:rPr>
+        <w:t>Sorokowna</w:t>
+      </w:r>
+      <w:r>
+        <w:rPr>
+          <w:bCs/>
+          <w:noProof/>
+          <w:lang w:eastAsia="ru-RU"/>
+        </w:rPr>
+        <w:t xml:space="preserve"> </w:t>
+      </w:r>
+      <w:r>
+        <w:rPr>
+          <w:bCs/>
+          <w:noProof/>
+          <w:lang w:val="pl-PL" w:eastAsia="ru-RU"/>
+        </w:rPr>
+        <w:t>Marcella</w:t>
+      </w:r>
+      <w:r>
+        <w:rPr>
+          <w:bCs/>
+          <w:noProof/>
+          <w:lang w:eastAsia="ru-RU"/>
+        </w:rPr>
+        <w:t xml:space="preserve"> </w:t>
+      </w:r>
+      <w:r>
+        <w:rPr>
+          <w:bCs/>
+          <w:noProof/>
+          <w:lang w:val="pl-PL" w:eastAsia="ru-RU"/>
+        </w:rPr>
+        <w:t>Anna</w:t>
+      </w:r>
+      <w:r>
+        <w:rPr>
+          <w:bCs/>
+          <w:noProof/>
+          <w:lang w:eastAsia="ru-RU"/>
+        </w:rPr>
+        <w:t xml:space="preserve"> – дочь: Сорока Марцеля Хомова, с деревни Недаль.</w:t>
+      </w:r>
+    </w:p>
+    <w:p>
+      <w:pPr>
+        <w:rPr>
+          <w:bCs/>
+          <w:noProof/>
+          <w:lang w:eastAsia="ru-RU"/>
+        </w:rPr>
+      </w:pPr>
+      <w:r>
+        <w:rPr>
+          <w:bCs/>
+          <w:noProof/>
+          <w:lang w:val="pl-PL" w:eastAsia="ru-RU"/>
+        </w:rPr>
+        <w:t>Soroka</w:t>
+      </w:r>
+      <w:r>
+        <w:rPr>
+          <w:bCs/>
+          <w:noProof/>
+          <w:lang w:eastAsia="ru-RU"/>
+        </w:rPr>
+        <w:t xml:space="preserve"> </w:t>
+      </w:r>
+      <w:r>
+        <w:rPr>
+          <w:bCs/>
+          <w:noProof/>
+          <w:lang w:val="pl-PL" w:eastAsia="ru-RU"/>
+        </w:rPr>
+        <w:t>Choma</w:t>
+      </w:r>
+      <w:r>
+        <w:rPr>
+          <w:bCs/>
+          <w:noProof/>
+          <w:lang w:eastAsia="ru-RU"/>
+        </w:rPr>
+        <w:t xml:space="preserve"> – отец: Сорока Хома Михайлов, с деревни Недаль.</w:t>
+      </w:r>
+    </w:p>
+    <w:p>
+      <w:pPr>
+        <w:rPr>
+          <w:bCs/>
+          <w:noProof/>
+          <w:lang w:eastAsia="ru-RU"/>
+        </w:rPr>
+      </w:pPr>
+      <w:r>
+        <w:rPr>
+          <w:bCs/>
+          <w:noProof/>
+          <w:lang w:val="pl-PL" w:eastAsia="ru-RU"/>
+        </w:rPr>
+        <w:t>Sorokowa</w:t>
+      </w:r>
+      <w:r>
+        <w:rPr>
+          <w:bCs/>
+          <w:noProof/>
+          <w:lang w:eastAsia="ru-RU"/>
+        </w:rPr>
+        <w:t xml:space="preserve"> </w:t>
+      </w:r>
+      <w:r>
+        <w:rPr>
+          <w:bCs/>
+          <w:noProof/>
+          <w:lang w:val="pl-PL" w:eastAsia="ru-RU"/>
+        </w:rPr>
+        <w:t>Marjana</w:t>
+      </w:r>
+      <w:r>
+        <w:rPr>
+          <w:bCs/>
+          <w:noProof/>
+          <w:lang w:eastAsia="ru-RU"/>
+        </w:rPr>
+        <w:t xml:space="preserve"> – мать: Сорока Марьяна, с деревни Недаль.</w:t>
+      </w:r>
+    </w:p>
+    <w:p>
+      <w:pPr>
+        <w:rPr>
+          <w:bCs/>
+          <w:noProof/>
+          <w:lang w:eastAsia="ru-RU"/>
+        </w:rPr>
+      </w:pPr>
+      <w:r>
+        <w:rPr>
+          <w:bCs/>
+          <w:noProof/>
+          <w:lang w:val="pl-PL" w:eastAsia="ru-RU"/>
+        </w:rPr>
+        <w:t>Suszko</w:t>
+      </w:r>
+      <w:r>
+        <w:rPr>
+          <w:bCs/>
+          <w:noProof/>
+          <w:lang w:eastAsia="ru-RU"/>
+        </w:rPr>
+        <w:t xml:space="preserve"> </w:t>
+      </w:r>
+      <w:r>
+        <w:rPr>
+          <w:bCs/>
+          <w:noProof/>
+          <w:lang w:val="pl-PL" w:eastAsia="ru-RU"/>
+        </w:rPr>
+        <w:t>Gabriel</w:t>
+      </w:r>
+      <w:r>
+        <w:rPr>
+          <w:bCs/>
+          <w:noProof/>
+          <w:lang w:eastAsia="ru-RU"/>
+        </w:rPr>
+        <w:t xml:space="preserve"> – кум: Сушко Гаврила Демидов, с деревни Недаль.</w:t>
+      </w:r>
+    </w:p>
+    <w:p>
+      <w:pPr>
+        <w:rPr>
+          <w:bCs/>
+          <w:noProof/>
+          <w:lang w:eastAsia="ru-RU"/>
+        </w:rPr>
+      </w:pPr>
+      <w:r>
+        <w:rPr>
+          <w:bCs/>
+          <w:noProof/>
+          <w:lang w:val="pl-PL" w:eastAsia="ru-RU"/>
+        </w:rPr>
+        <w:t>Suszkowa</w:t>
+      </w:r>
+      <w:r>
+        <w:rPr>
+          <w:bCs/>
+          <w:noProof/>
+          <w:lang w:eastAsia="ru-RU"/>
+        </w:rPr>
+        <w:t xml:space="preserve"> </w:t>
+      </w:r>
+      <w:r>
+        <w:rPr>
+          <w:bCs/>
+          <w:noProof/>
+          <w:lang w:val="pl-PL" w:eastAsia="ru-RU"/>
+        </w:rPr>
+        <w:t>Xienia</w:t>
+      </w:r>
+      <w:r>
+        <w:rPr>
+          <w:bCs/>
+          <w:noProof/>
+          <w:lang w:eastAsia="ru-RU"/>
+        </w:rPr>
+        <w:t xml:space="preserve"> – кума.</w:t>
+      </w:r>
+      <w:r>
+        <w:rPr>
+          <w:bCs/>
+          <w:noProof/>
+          <w:lang w:eastAsia="ru-RU"/>
+        </w:rPr>
+        <w:tab/>
+      </w:r>
+    </w:p>
+    <w:p>
+      <w:pPr>
+        <w:tabs>
+          <w:tab w:val="left" w:pos="502"/>
+          <w:tab w:val="left" w:pos="901"/>
+        </w:tabs>
+      </w:pPr>
+      <w:r>
+        <w:rPr>
+          <w:bCs/>
+          <w:lang w:val="pl-PL"/>
+        </w:rPr>
+        <w:t>Jazgunowicz</w:t>
+      </w:r>
+      <w:r>
+        <w:rPr>
+          <w:bCs/>
+        </w:rPr>
+        <w:t xml:space="preserve"> </w:t>
+      </w:r>
+      <w:r>
+        <w:rPr>
+          <w:bCs/>
+          <w:lang w:val="pl-PL"/>
+        </w:rPr>
+        <w:t>Antoni</w:t>
+      </w:r>
+      <w:r>
+        <w:rPr>
+          <w:bCs/>
+        </w:rPr>
+        <w:t xml:space="preserve"> – ксёндз</w:t>
+      </w:r>
+      <w:r>
+        <w:t>.</w:t>
+      </w:r>
+    </w:p>
+    <w:bookmarkEnd w:id="2"/>
+    <w:p/>
+    <w:p>
+      <w:pPr>
+        <w:rPr>
+          <w:bCs/>
+          <w:noProof/>
+          <w:lang w:eastAsia="ru-RU"/>
+        </w:rPr>
+      </w:pPr>
+      <w:bookmarkStart w:id="3" w:name="_Hlk102069903"/>
+      <w:r>
+        <w:rPr>
+          <w:b/>
+        </w:rPr>
+        <w:t>НИАБ 136-13-894</w:t>
+      </w:r>
+      <w:r>
+        <w:rPr>
+          <w:b/>
+        </w:rPr>
+        <w:tab/>
+      </w:r>
+      <w:r>
+        <w:rPr>
+          <w:noProof/>
+          <w:lang w:eastAsia="ru-RU"/>
+        </w:rPr>
+        <w:t xml:space="preserve">Лист 54об. </w:t>
+      </w:r>
+      <w:r>
+        <w:rPr>
+          <w:b/>
+          <w:noProof/>
+          <w:lang w:eastAsia="ru-RU"/>
+        </w:rPr>
+        <w:t>Метрическая запись №35</w:t>
+      </w:r>
+      <w:r>
+        <w:rPr>
+          <w:b/>
+          <w:bCs/>
+        </w:rPr>
+        <w:t>/1804</w:t>
+      </w:r>
+      <w:r>
+        <w:rPr>
+          <w:b/>
+          <w:bCs/>
+          <w:noProof/>
+          <w:lang w:eastAsia="ru-RU"/>
+        </w:rPr>
+        <w:t>-р (ориг)</w:t>
+      </w:r>
+      <w:r>
+        <w:rPr>
+          <w:b/>
+          <w:noProof/>
+          <w:lang w:eastAsia="ru-RU"/>
+        </w:rPr>
+        <w:t>.</w:t>
+      </w:r>
+      <w:r>
+        <w:rPr>
+          <w:b/>
+          <w:noProof/>
+          <w:lang w:eastAsia="ru-RU"/>
+        </w:rPr>
+        <w:tab/>
+      </w:r>
+    </w:p>
+    <w:p/>
+    <w:p>
+      <w:r>
+        <w:rPr>
+          <w:noProof/>
+          <w:lang w:eastAsia="ru-RU"/>
+        </w:rPr>
+        <w:drawing>
+          <wp:inline distT="0" distB="0" distL="0" distR="0" wp14:anchorId="1296A909" wp14:editId="38DF8680">
+            <wp:extent cx="5940425" cy="1279561"/>
+            <wp:effectExtent l="0" t="0" r="3175" b="0"/>
+            <wp:docPr id="344" name="Рисунок 344"/>
+            <wp:cNvGraphicFramePr>
+              <a:graphicFrameLocks xmlns:a="http://schemas.openxmlformats.org/drawingml/2006/main" noChangeAspect="1"/>
+            </wp:cNvGraphicFramePr>
+            <a:graphic xmlns:a="http://schemas.openxmlformats.org/drawingml/2006/main">
+              <a:graphicData uri="http://schemas.openxmlformats.org/drawingml/2006/picture">
+                <pic:pic xmlns:pic="http://schemas.openxmlformats.org/drawingml/2006/picture">
+                  <pic:nvPicPr>
+                    <pic:cNvPr id="0" name=""/>
+                    <pic:cNvPicPr/>
+                  </pic:nvPicPr>
+                  <pic:blipFill>
+                    <a:blip r:embed="rId5"/>
+                    <a:stretch>
+                      <a:fillRect/>
+                    </a:stretch>
+                  </pic:blipFill>
+                  <pic:spPr>
+                    <a:xfrm>
+                      <a:off x="0" y="0"/>
+                      <a:ext cx="5940425" cy="1279561"/>
+                    </a:xfrm>
+                    <a:prstGeom prst="rect">
+                      <a:avLst/>
+                    </a:prstGeom>
+                  </pic:spPr>
+                </pic:pic>
+              </a:graphicData>
+            </a:graphic>
+          </wp:inline>
+        </w:drawing>
+      </w:r>
+    </w:p>
+    <w:p/>
+    <w:p>
+      <w:pPr>
+        <w:rPr>
+          <w:noProof/>
+          <w:lang w:eastAsia="ru-RU"/>
+        </w:rPr>
+      </w:pPr>
+      <w:r>
+        <w:rPr>
+          <w:noProof/>
+          <w:lang w:eastAsia="ru-RU"/>
+        </w:rPr>
+        <w:t>Дедиловичская Покровская церковь. 4 сентября 1804 года. Метрическая запись о крещении.</w:t>
+      </w:r>
+    </w:p>
+    <w:p/>
+    <w:p>
+      <w:pPr>
+        <w:rPr>
+          <w:bCs/>
+          <w:noProof/>
+          <w:lang w:eastAsia="ru-RU"/>
+        </w:rPr>
+      </w:pPr>
+      <w:r>
+        <w:rPr>
+          <w:bCs/>
+          <w:noProof/>
+          <w:lang w:eastAsia="ru-RU"/>
+        </w:rPr>
+        <w:t>[</w:t>
+      </w:r>
+      <w:r>
+        <w:rPr>
+          <w:bCs/>
+          <w:noProof/>
+          <w:lang w:val="pl-PL" w:eastAsia="ru-RU"/>
+        </w:rPr>
+        <w:t>Soroka</w:t>
+      </w:r>
+      <w:r>
+        <w:rPr>
+          <w:bCs/>
+          <w:noProof/>
+          <w:lang w:eastAsia="ru-RU"/>
+        </w:rPr>
+        <w:t xml:space="preserve">] </w:t>
+      </w:r>
+      <w:r>
+        <w:rPr>
+          <w:bCs/>
+          <w:noProof/>
+          <w:lang w:val="pl-PL" w:eastAsia="ru-RU"/>
+        </w:rPr>
+        <w:t>Suszko</w:t>
+      </w:r>
+      <w:r>
+        <w:rPr>
+          <w:bCs/>
+          <w:noProof/>
+          <w:lang w:eastAsia="ru-RU"/>
+        </w:rPr>
+        <w:t xml:space="preserve"> </w:t>
+      </w:r>
+      <w:r>
+        <w:rPr>
+          <w:bCs/>
+          <w:noProof/>
+          <w:lang w:val="pl-PL" w:eastAsia="ru-RU"/>
+        </w:rPr>
+        <w:t>Jan</w:t>
+      </w:r>
+      <w:r>
+        <w:rPr>
+          <w:bCs/>
+          <w:noProof/>
+          <w:lang w:eastAsia="ru-RU"/>
+        </w:rPr>
+        <w:t xml:space="preserve"> </w:t>
+      </w:r>
+      <w:r>
+        <w:rPr>
+          <w:bCs/>
+          <w:noProof/>
+          <w:lang w:val="pl-PL" w:eastAsia="ru-RU"/>
+        </w:rPr>
+        <w:t>Ba</w:t>
+      </w:r>
+      <w:r>
+        <w:rPr>
+          <w:bCs/>
+          <w:noProof/>
+          <w:lang w:eastAsia="ru-RU"/>
+        </w:rPr>
+        <w:t>ł</w:t>
+      </w:r>
+      <w:r>
+        <w:rPr>
+          <w:bCs/>
+          <w:noProof/>
+          <w:lang w:val="pl-PL" w:eastAsia="ru-RU"/>
+        </w:rPr>
+        <w:t>tromey</w:t>
+      </w:r>
+      <w:r>
+        <w:rPr>
+          <w:bCs/>
+          <w:noProof/>
+          <w:lang w:eastAsia="ru-RU"/>
+        </w:rPr>
+        <w:t xml:space="preserve"> – сын: Сорока Ян Хомов, с деревни Недаль.</w:t>
+      </w:r>
+    </w:p>
+    <w:p>
+      <w:pPr>
+        <w:rPr>
+          <w:bCs/>
+          <w:noProof/>
+          <w:lang w:eastAsia="ru-RU"/>
+        </w:rPr>
+      </w:pPr>
+      <w:r>
+        <w:rPr>
+          <w:bCs/>
+          <w:noProof/>
+          <w:lang w:eastAsia="ru-RU"/>
+        </w:rPr>
+        <w:t>[</w:t>
+      </w:r>
+      <w:r>
+        <w:rPr>
+          <w:bCs/>
+          <w:noProof/>
+          <w:lang w:val="pl-PL" w:eastAsia="ru-RU"/>
+        </w:rPr>
+        <w:t>Soroka</w:t>
+      </w:r>
+      <w:r>
+        <w:rPr>
+          <w:bCs/>
+          <w:noProof/>
+          <w:lang w:eastAsia="ru-RU"/>
+        </w:rPr>
+        <w:t xml:space="preserve">] </w:t>
+      </w:r>
+      <w:r>
+        <w:rPr>
+          <w:bCs/>
+          <w:noProof/>
+          <w:lang w:val="pl-PL" w:eastAsia="ru-RU"/>
+        </w:rPr>
+        <w:t>Suszko</w:t>
+      </w:r>
+      <w:r>
+        <w:rPr>
+          <w:bCs/>
+          <w:noProof/>
+          <w:lang w:eastAsia="ru-RU"/>
+        </w:rPr>
+        <w:t xml:space="preserve"> </w:t>
+      </w:r>
+      <w:r>
+        <w:rPr>
+          <w:bCs/>
+          <w:noProof/>
+          <w:lang w:val="pl-PL" w:eastAsia="ru-RU"/>
+        </w:rPr>
+        <w:t>Chama</w:t>
+      </w:r>
+      <w:r>
+        <w:rPr>
+          <w:bCs/>
+          <w:noProof/>
+          <w:lang w:eastAsia="ru-RU"/>
+        </w:rPr>
+        <w:t xml:space="preserve">  – отец: Сорока Хома Михайлов, с деревни Недаль.</w:t>
+      </w:r>
+    </w:p>
+    <w:p>
+      <w:pPr>
+        <w:rPr>
+          <w:bCs/>
+          <w:noProof/>
+          <w:lang w:eastAsia="ru-RU"/>
+        </w:rPr>
+      </w:pPr>
+      <w:r>
+        <w:rPr>
+          <w:bCs/>
+          <w:noProof/>
+          <w:lang w:eastAsia="ru-RU"/>
+        </w:rPr>
+        <w:t>[</w:t>
+      </w:r>
+      <w:r>
+        <w:rPr>
+          <w:bCs/>
+          <w:noProof/>
+          <w:lang w:val="pl-PL" w:eastAsia="ru-RU"/>
+        </w:rPr>
+        <w:t>Soroka</w:t>
+      </w:r>
+      <w:r>
+        <w:rPr>
+          <w:bCs/>
+          <w:noProof/>
+          <w:lang w:eastAsia="ru-RU"/>
+        </w:rPr>
+        <w:t xml:space="preserve">] </w:t>
+      </w:r>
+      <w:r>
+        <w:rPr>
+          <w:bCs/>
+          <w:noProof/>
+          <w:lang w:val="pl-PL" w:eastAsia="ru-RU"/>
+        </w:rPr>
+        <w:t>Suszkowa</w:t>
+      </w:r>
+      <w:r>
+        <w:rPr>
+          <w:bCs/>
+          <w:noProof/>
+          <w:lang w:eastAsia="ru-RU"/>
+        </w:rPr>
+        <w:t xml:space="preserve"> </w:t>
+      </w:r>
+      <w:r>
+        <w:rPr>
+          <w:bCs/>
+          <w:noProof/>
+          <w:lang w:val="pl-PL" w:eastAsia="ru-RU"/>
+        </w:rPr>
+        <w:t>Marjana</w:t>
+      </w:r>
+      <w:r>
+        <w:rPr>
+          <w:bCs/>
+          <w:noProof/>
+          <w:lang w:eastAsia="ru-RU"/>
+        </w:rPr>
+        <w:t xml:space="preserve"> – мать: Сорока Марьяна, с деревни Недаль. </w:t>
+      </w:r>
+    </w:p>
+    <w:p>
+      <w:pPr>
+        <w:rPr>
+          <w:bCs/>
+          <w:noProof/>
+          <w:lang w:eastAsia="ru-RU"/>
+        </w:rPr>
+      </w:pPr>
+      <w:r>
+        <w:rPr>
+          <w:bCs/>
+          <w:noProof/>
+          <w:lang w:val="pl-PL" w:eastAsia="ru-RU"/>
+        </w:rPr>
+        <w:t>Suszko</w:t>
+      </w:r>
+      <w:r>
+        <w:rPr>
+          <w:bCs/>
+          <w:noProof/>
+          <w:lang w:eastAsia="ru-RU"/>
+        </w:rPr>
+        <w:t xml:space="preserve"> </w:t>
+      </w:r>
+      <w:r>
+        <w:rPr>
+          <w:bCs/>
+          <w:noProof/>
+          <w:lang w:val="pl-PL" w:eastAsia="ru-RU"/>
+        </w:rPr>
+        <w:t>Gabriel</w:t>
+      </w:r>
+      <w:r>
+        <w:rPr>
+          <w:bCs/>
+          <w:noProof/>
+          <w:lang w:eastAsia="ru-RU"/>
+        </w:rPr>
+        <w:t xml:space="preserve"> – крестный отец: Сушко Гаврила Демидов, с деревни Недаль.</w:t>
+      </w:r>
+    </w:p>
+    <w:p>
+      <w:pPr>
+        <w:rPr>
+          <w:bCs/>
+          <w:noProof/>
+          <w:lang w:eastAsia="ru-RU"/>
+        </w:rPr>
+      </w:pPr>
+      <w:r>
+        <w:rPr>
+          <w:bCs/>
+          <w:noProof/>
+          <w:lang w:val="pl-PL" w:eastAsia="ru-RU"/>
+        </w:rPr>
+        <w:lastRenderedPageBreak/>
+        <w:t>Suszkowa</w:t>
+      </w:r>
+      <w:r>
+        <w:rPr>
+          <w:bCs/>
+          <w:noProof/>
+          <w:lang w:eastAsia="ru-RU"/>
+        </w:rPr>
+        <w:t xml:space="preserve"> </w:t>
+      </w:r>
+      <w:r>
+        <w:rPr>
+          <w:bCs/>
+          <w:noProof/>
+          <w:lang w:val="pl-PL" w:eastAsia="ru-RU"/>
+        </w:rPr>
+        <w:t>Ahafija</w:t>
+      </w:r>
+      <w:r>
+        <w:rPr>
+          <w:bCs/>
+          <w:noProof/>
+          <w:lang w:eastAsia="ru-RU"/>
+        </w:rPr>
+        <w:t xml:space="preserve"> – крестная мать.</w:t>
+      </w:r>
+      <w:r>
+        <w:rPr>
+          <w:bCs/>
+          <w:noProof/>
+          <w:lang w:eastAsia="ru-RU"/>
+        </w:rPr>
+        <w:tab/>
+      </w:r>
+    </w:p>
+    <w:p>
+      <w:pPr>
+        <w:tabs>
+          <w:tab w:val="left" w:pos="502"/>
+          <w:tab w:val="left" w:pos="901"/>
+        </w:tabs>
+      </w:pPr>
+      <w:r>
+        <w:rPr>
+          <w:bCs/>
+          <w:lang w:val="pl-PL"/>
+        </w:rPr>
+        <w:t>Jazgunowicz</w:t>
+      </w:r>
+      <w:r>
+        <w:rPr>
+          <w:bCs/>
+        </w:rPr>
+        <w:t xml:space="preserve"> </w:t>
+      </w:r>
+      <w:r>
+        <w:rPr>
+          <w:bCs/>
+          <w:lang w:val="pl-PL"/>
+        </w:rPr>
+        <w:t>Antoni</w:t>
+      </w:r>
+      <w:r>
+        <w:rPr>
+          <w:bCs/>
+        </w:rPr>
+        <w:t xml:space="preserve"> – ксёндз</w:t>
+      </w:r>
+      <w:r>
+        <w:t>.</w:t>
+      </w:r>
+    </w:p>
+    <w:bookmarkEnd w:id="3"/>
+    <w:p/>
+    <w:p>
+      <w:pPr>
+        <w:rPr>
+          <w:b/>
+        </w:rPr>
+      </w:pPr>
+      <w:bookmarkStart w:id="4" w:name="_Hlk123667607"/>
       <w:r>
         <w:rPr>
           <w:bCs/>
@@ -71,7 +1122,7 @@
         </w:rPr>
         <w:tab/>
       </w:r>
-      <w:bookmarkStart w:id="1" w:name="_Hlk123589421"/>
+      <w:bookmarkStart w:id="5" w:name="_Hlk123589421"/>
       <w:r>
         <w:rPr>
           <w:b/>
@@ -276,7 +1327,7 @@
         </w:rPr>
       </w:pPr>
     </w:p>
-    <w:bookmarkEnd w:id="1"/>
+    <w:bookmarkEnd w:id="5"/>
     <w:p>
       <w:pPr>
         <w:rPr>
@@ -741,7 +1792,7 @@
         </w:rPr>
       </w:pPr>
     </w:p>
-    <w:bookmarkEnd w:id="0"/>
+    <w:bookmarkEnd w:id="4"/>
     <w:p>
       <w:pPr>
         <w:rPr>

--- a/2/деревня Недаль/именная база/Сороки/Сорока Марьяна.docx
+++ b/2/деревня Недаль/именная база/Сороки/Сорока Марьяна.docx
@@ -8,14 +8,68 @@
         <w:rPr>
           <w:b/>
           <w:bCs/>
-        </w:rPr>
-      </w:pPr>
-      <w:r>
-        <w:rPr>
-          <w:b/>
-          <w:bCs/>
-        </w:rPr>
-        <w:t>Сорока Марьяна</w:t>
+          <w:lang w:val="pl-PL"/>
+        </w:rPr>
+      </w:pPr>
+      <w:r>
+        <w:rPr>
+          <w:b/>
+          <w:bCs/>
+        </w:rPr>
+        <w:t xml:space="preserve">Сорока </w:t>
+      </w:r>
+      <w:r>
+        <w:rPr>
+          <w:b/>
+          <w:bCs/>
+          <w:lang w:val="pl-PL"/>
+        </w:rPr>
+        <w:t>(</w:t>
+      </w:r>
+      <w:r>
+        <w:rPr>
+          <w:b/>
+          <w:bCs/>
+        </w:rPr>
+        <w:t xml:space="preserve">в девичестве </w:t>
+      </w:r>
+      <w:proofErr w:type="spellStart"/>
+      <w:r>
+        <w:rPr>
+          <w:b/>
+          <w:bCs/>
+        </w:rPr>
+        <w:t>Шпет</w:t>
+      </w:r>
+      <w:proofErr w:type="spellEnd"/>
+      <w:r>
+        <w:rPr>
+          <w:b/>
+          <w:bCs/>
+        </w:rPr>
+        <w:t xml:space="preserve">) </w:t>
+      </w:r>
+      <w:r>
+        <w:rPr>
+          <w:b/>
+          <w:bCs/>
+        </w:rPr>
+        <w:t>Марьяна</w:t>
+      </w:r>
+      <w:r>
+        <w:rPr>
+          <w:b/>
+          <w:bCs/>
+        </w:rPr>
+        <w:t xml:space="preserve"> </w:t>
+      </w:r>
+      <w:r>
+        <w:rPr>
+          <w:b/>
+          <w:bCs/>
+          <w:lang w:val="pl-PL"/>
+        </w:rPr>
+        <w:t>(Sorokowa Marjana z Szpetow)</w:t>
       </w:r>
     </w:p>
     <w:p>
@@ -34,7 +88,107 @@
           <w:lang w:eastAsia="ru-RU"/>
         </w:rPr>
       </w:pPr>
-      <w:bookmarkStart w:id="0" w:name="_Hlk126596056"/>
+      <w:bookmarkStart w:id="0" w:name="_Hlk126744191"/>
+      <w:bookmarkStart w:id="1" w:name="_Hlk126596056"/>
+      <w:r>
+        <w:rPr>
+          <w:noProof/>
+          <w:lang w:eastAsia="ru-RU"/>
+        </w:rPr>
+        <w:t xml:space="preserve">12.11.1797 – девка с деревни Недаль, венчание с Сорокой Хомой Михайловым с деревни Нивки, молодые в Недали </w:t>
+      </w:r>
+      <w:r>
+        <w:rPr>
+          <w:bCs/>
+        </w:rPr>
+        <w:t xml:space="preserve">(НИАБ 136-13-920, л.5, </w:t>
+      </w:r>
+      <w:r>
+        <w:rPr>
+          <w:noProof/>
+          <w:lang w:eastAsia="ru-RU"/>
+        </w:rPr>
+        <w:t>№</w:t>
+      </w:r>
+      <w:r>
+        <w:rPr>
+          <w:noProof/>
+          <w:lang w:eastAsia="ru-RU"/>
+        </w:rPr>
+        <w:t>14</w:t>
+      </w:r>
+      <w:r>
+        <w:rPr>
+          <w:noProof/>
+          <w:lang w:eastAsia="ru-RU"/>
+        </w:rPr>
+        <w:t>/1</w:t>
+      </w:r>
+      <w:r>
+        <w:rPr>
+          <w:noProof/>
+          <w:lang w:eastAsia="ru-RU"/>
+        </w:rPr>
+        <w:t>797</w:t>
+      </w:r>
+      <w:r>
+        <w:rPr>
+          <w:noProof/>
+          <w:lang w:eastAsia="ru-RU"/>
+        </w:rPr>
+        <w:t>-</w:t>
+      </w:r>
+      <w:r>
+        <w:rPr>
+          <w:noProof/>
+          <w:lang w:eastAsia="ru-RU"/>
+        </w:rPr>
+        <w:t>б</w:t>
+      </w:r>
+      <w:r>
+        <w:rPr>
+          <w:noProof/>
+          <w:lang w:eastAsia="ru-RU"/>
+        </w:rPr>
+        <w:t xml:space="preserve"> (</w:t>
+      </w:r>
+      <w:r>
+        <w:rPr>
+          <w:noProof/>
+          <w:lang w:eastAsia="ru-RU"/>
+        </w:rPr>
+        <w:t>ориг</w:t>
+      </w:r>
+      <w:r>
+        <w:rPr>
+          <w:noProof/>
+          <w:lang w:eastAsia="ru-RU"/>
+        </w:rPr>
+        <w:t>)</w:t>
+      </w:r>
+      <w:r>
+        <w:rPr>
+          <w:noProof/>
+          <w:lang w:eastAsia="ru-RU"/>
+        </w:rPr>
+        <w:t>)</w:t>
+      </w:r>
+      <w:r>
+        <w:rPr>
+          <w:noProof/>
+          <w:lang w:eastAsia="ru-RU"/>
+        </w:rPr>
+        <w:t>.</w:t>
+      </w:r>
+    </w:p>
+    <w:bookmarkEnd w:id="0"/>
+    <w:p>
+      <w:pPr>
+        <w:rPr>
+          <w:noProof/>
+          <w:lang w:eastAsia="ru-RU"/>
+        </w:rPr>
+      </w:pPr>
       <w:r>
         <w:rPr>
           <w:noProof/>
@@ -111,16 +265,16 @@
         </w:rPr>
         <w:t>.</w:t>
       </w:r>
-      <w:bookmarkEnd w:id="0"/>
-    </w:p>
-    <w:p>
-      <w:pPr>
-        <w:rPr>
-          <w:noProof/>
-          <w:lang w:eastAsia="ru-RU"/>
-        </w:rPr>
-      </w:pPr>
-      <w:bookmarkStart w:id="1" w:name="_Hlk126608859"/>
+      <w:bookmarkEnd w:id="1"/>
+    </w:p>
+    <w:p>
+      <w:pPr>
+        <w:rPr>
+          <w:noProof/>
+          <w:lang w:eastAsia="ru-RU"/>
+        </w:rPr>
+      </w:pPr>
+      <w:bookmarkStart w:id="2" w:name="_Hlk126608859"/>
       <w:r>
         <w:rPr>
           <w:noProof/>
@@ -197,7 +351,7 @@
         </w:rPr>
         <w:t>.</w:t>
       </w:r>
-      <w:bookmarkEnd w:id="1"/>
+      <w:bookmarkEnd w:id="2"/>
     </w:p>
     <w:p>
       <w:pPr>
@@ -225,51 +379,68 @@
     <w:p>
       <w:pPr>
         <w:rPr>
-          <w:bCs/>
-          <w:noProof/>
-          <w:lang w:eastAsia="ru-RU"/>
-        </w:rPr>
-      </w:pPr>
-      <w:bookmarkStart w:id="2" w:name="_Hlk89749472"/>
-      <w:r>
-        <w:rPr>
-          <w:noProof/>
-          <w:lang w:eastAsia="ru-RU"/>
-        </w:rPr>
-        <w:t xml:space="preserve">Лист 44об. </w:t>
-      </w:r>
-      <w:r>
-        <w:rPr>
-          <w:b/>
-          <w:noProof/>
-          <w:lang w:eastAsia="ru-RU"/>
-        </w:rPr>
-        <w:t>Метрическая запись №</w:t>
-      </w:r>
-      <w:r>
-        <w:rPr>
-          <w:b/>
-        </w:rPr>
-        <w:t>27</w:t>
-      </w:r>
-      <w:r>
-        <w:rPr>
-          <w:b/>
-          <w:bCs/>
-        </w:rPr>
-        <w:t>/1801</w:t>
-      </w:r>
-      <w:r>
-        <w:rPr>
-          <w:b/>
-          <w:bCs/>
-          <w:noProof/>
-          <w:lang w:eastAsia="ru-RU"/>
-        </w:rPr>
-        <w:t>-р (ориг)</w:t>
-      </w:r>
-      <w:r>
-        <w:rPr>
+          <w:rFonts w:eastAsia="Calibri"/>
+          <w:bCs/>
+          <w:noProof/>
+          <w:lang w:eastAsia="ru-RU"/>
+        </w:rPr>
+      </w:pPr>
+      <w:bookmarkStart w:id="3" w:name="_Hlk112430629"/>
+      <w:r>
+        <w:rPr>
+          <w:b/>
+        </w:rPr>
+        <w:t>НИАБ 136-13-920</w:t>
+      </w:r>
+      <w:r>
+        <w:rPr>
+          <w:b/>
+        </w:rPr>
+        <w:tab/>
+      </w:r>
+      <w:r>
+        <w:rPr>
+          <w:rFonts w:eastAsia="Calibri"/>
+          <w:noProof/>
+          <w:lang w:eastAsia="ru-RU"/>
+        </w:rPr>
+        <w:t>Лист 5.</w:t>
+      </w:r>
+      <w:r>
+        <w:rPr>
+          <w:rFonts w:eastAsia="Calibri"/>
+          <w:b/>
+          <w:noProof/>
+          <w:lang w:eastAsia="ru-RU"/>
+        </w:rPr>
+        <w:t xml:space="preserve"> Метрическая запись №14/1797</w:t>
+      </w:r>
+      <w:r>
+        <w:rPr>
+          <w:rFonts w:eastAsia="Calibri"/>
+          <w:b/>
+        </w:rPr>
+        <w:t>-б (</w:t>
+      </w:r>
+      <w:proofErr w:type="spellStart"/>
+      <w:r>
+        <w:rPr>
+          <w:rFonts w:eastAsia="Calibri"/>
+          <w:b/>
+        </w:rPr>
+        <w:t>ориг</w:t>
+      </w:r>
+      <w:proofErr w:type="spellEnd"/>
+      <w:r>
+        <w:rPr>
+          <w:rFonts w:eastAsia="Calibri"/>
+          <w:b/>
+        </w:rPr>
+        <w:t>)</w:t>
+      </w:r>
+      <w:r>
+        <w:rPr>
+          <w:rFonts w:eastAsia="Calibri"/>
           <w:b/>
           <w:noProof/>
           <w:lang w:eastAsia="ru-RU"/>
@@ -278,25 +449,41 @@
       </w:r>
       <w:r>
         <w:rPr>
-          <w:bCs/>
-          <w:noProof/>
-          <w:lang w:eastAsia="ru-RU"/>
-        </w:rPr>
-        <w:tab/>
-      </w:r>
-    </w:p>
-    <w:p/>
-    <w:p>
-      <w:r>
-        <w:rPr>
+          <w:rFonts w:eastAsia="Calibri"/>
+          <w:b/>
+          <w:noProof/>
+          <w:lang w:eastAsia="ru-RU"/>
+        </w:rPr>
+        <w:tab/>
+      </w:r>
+    </w:p>
+    <w:p>
+      <w:pPr>
+        <w:rPr>
+          <w:rFonts w:eastAsia="Calibri"/>
+          <w:b/>
+          <w:noProof/>
+          <w:lang w:eastAsia="ru-RU"/>
+        </w:rPr>
+      </w:pPr>
+    </w:p>
+    <w:p>
+      <w:pPr>
+        <w:rPr>
+          <w:rFonts w:eastAsia="Calibri"/>
+        </w:rPr>
+      </w:pPr>
+      <w:r>
+        <w:rPr>
+          <w:rFonts w:eastAsia="Calibri"/>
           <w:noProof/>
           <w:lang w:eastAsia="ru-RU"/>
         </w:rPr>
         <w:drawing>
-          <wp:inline distT="0" distB="0" distL="0" distR="0" wp14:anchorId="7DE5BAEC" wp14:editId="7140F807">
-            <wp:extent cx="5940425" cy="2057598"/>
+          <wp:inline distT="0" distB="0" distL="0" distR="0" wp14:anchorId="5034985E" wp14:editId="0CC62F2F">
+            <wp:extent cx="5940425" cy="1016537"/>
             <wp:effectExtent l="0" t="0" r="3175" b="0"/>
-            <wp:docPr id="181" name="Рисунок 181"/>
+            <wp:docPr id="63" name="Рисунок 63"/>
             <wp:cNvGraphicFramePr>
               <a:graphicFrameLocks xmlns:a="http://schemas.openxmlformats.org/drawingml/2006/main" noChangeAspect="1"/>
             </wp:cNvGraphicFramePr>
@@ -316,7 +503,7 @@
                   <pic:spPr>
                     <a:xfrm>
                       <a:off x="0" y="0"/>
-                      <a:ext cx="5940425" cy="2057598"/>
+                      <a:ext cx="5940425" cy="1016537"/>
                     </a:xfrm>
                     <a:prstGeom prst="rect">
                       <a:avLst/>
@@ -329,372 +516,408 @@
         </w:drawing>
       </w:r>
     </w:p>
+    <w:p>
+      <w:pPr>
+        <w:rPr>
+          <w:rFonts w:eastAsia="Calibri"/>
+        </w:rPr>
+      </w:pPr>
+    </w:p>
+    <w:p>
+      <w:pPr>
+        <w:rPr>
+          <w:rFonts w:eastAsia="Calibri"/>
+          <w:noProof/>
+          <w:lang w:eastAsia="ru-RU"/>
+        </w:rPr>
+      </w:pPr>
+      <w:r>
+        <w:rPr>
+          <w:rFonts w:eastAsia="Calibri"/>
+          <w:noProof/>
+          <w:lang w:eastAsia="ru-RU"/>
+        </w:rPr>
+        <w:t>Дедиловичская Покровская церковь. 12 ноября 1797 года. Метрическая запись о венчании.</w:t>
+      </w:r>
+    </w:p>
+    <w:p>
+      <w:pPr>
+        <w:rPr>
+          <w:rFonts w:eastAsia="Calibri"/>
+        </w:rPr>
+      </w:pPr>
+    </w:p>
+    <w:p>
+      <w:pPr>
+        <w:rPr>
+          <w:rFonts w:eastAsia="Calibri"/>
+          <w:bCs/>
+        </w:rPr>
+      </w:pPr>
+      <w:r>
+        <w:rPr>
+          <w:rFonts w:eastAsia="Calibri"/>
+          <w:bCs/>
+          <w:color w:val="000000"/>
+          <w:lang w:val="pl-PL"/>
+        </w:rPr>
+        <w:t>Soroka</w:t>
+      </w:r>
+      <w:r>
+        <w:rPr>
+          <w:rFonts w:eastAsia="Calibri"/>
+          <w:bCs/>
+          <w:color w:val="000000"/>
+        </w:rPr>
+        <w:t xml:space="preserve"> </w:t>
+      </w:r>
+      <w:r>
+        <w:rPr>
+          <w:rFonts w:eastAsia="Calibri"/>
+          <w:bCs/>
+          <w:color w:val="000000"/>
+          <w:lang w:val="pl-PL"/>
+        </w:rPr>
+        <w:t>Choma</w:t>
+      </w:r>
+      <w:r>
+        <w:rPr>
+          <w:rFonts w:eastAsia="Calibri"/>
+          <w:bCs/>
+        </w:rPr>
+        <w:t xml:space="preserve"> – жених</w:t>
+      </w:r>
+      <w:r>
+        <w:rPr>
+          <w:bCs/>
+        </w:rPr>
+        <w:t xml:space="preserve">, с деревни </w:t>
+      </w:r>
+      <w:proofErr w:type="spellStart"/>
+      <w:r>
+        <w:rPr>
+          <w:bCs/>
+        </w:rPr>
+        <w:t>Нивки</w:t>
+      </w:r>
+      <w:proofErr w:type="spellEnd"/>
+      <w:r>
+        <w:rPr>
+          <w:rFonts w:eastAsia="Calibri"/>
+          <w:bCs/>
+        </w:rPr>
+        <w:t>: Сорока Хома Михайлов, с деревни [</w:t>
+      </w:r>
+      <w:proofErr w:type="spellStart"/>
+      <w:r>
+        <w:rPr>
+          <w:rFonts w:eastAsia="Calibri"/>
+          <w:bCs/>
+        </w:rPr>
+        <w:t>Н</w:t>
+      </w:r>
+      <w:r>
+        <w:rPr>
+          <w:rFonts w:eastAsia="Calibri"/>
+          <w:bCs/>
+        </w:rPr>
+        <w:t>ивки</w:t>
+      </w:r>
+      <w:proofErr w:type="spellEnd"/>
+      <w:r>
+        <w:rPr>
+          <w:rFonts w:eastAsia="Calibri"/>
+          <w:bCs/>
+        </w:rPr>
+        <w:t>].</w:t>
+      </w:r>
+    </w:p>
+    <w:p>
+      <w:pPr>
+        <w:rPr>
+          <w:rFonts w:eastAsia="Calibri"/>
+          <w:bCs/>
+        </w:rPr>
+      </w:pPr>
+      <w:r>
+        <w:rPr>
+          <w:rFonts w:eastAsia="Calibri"/>
+          <w:bCs/>
+          <w:lang w:val="pl-PL"/>
+        </w:rPr>
+        <w:t>Szpetowa</w:t>
+      </w:r>
+      <w:r>
+        <w:rPr>
+          <w:rFonts w:eastAsia="Calibri"/>
+          <w:bCs/>
+        </w:rPr>
+        <w:t xml:space="preserve"> </w:t>
+      </w:r>
+      <w:r>
+        <w:rPr>
+          <w:rFonts w:eastAsia="Calibri"/>
+          <w:bCs/>
+          <w:lang w:val="pl-PL"/>
+        </w:rPr>
+        <w:t>Marjanna</w:t>
+      </w:r>
+      <w:r>
+        <w:rPr>
+          <w:rFonts w:eastAsia="Calibri"/>
+          <w:bCs/>
+        </w:rPr>
+        <w:t xml:space="preserve"> – невеста</w:t>
+      </w:r>
+      <w:r>
+        <w:rPr>
+          <w:rFonts w:eastAsia="Calibri"/>
+          <w:bCs/>
+        </w:rPr>
+        <w:t xml:space="preserve">, с деревни </w:t>
+      </w:r>
+      <w:proofErr w:type="spellStart"/>
+      <w:r>
+        <w:rPr>
+          <w:rFonts w:eastAsia="Calibri"/>
+          <w:bCs/>
+        </w:rPr>
+        <w:t>Недаль</w:t>
+      </w:r>
+      <w:proofErr w:type="spellEnd"/>
+      <w:r>
+        <w:rPr>
+          <w:rFonts w:eastAsia="Calibri"/>
+          <w:bCs/>
+        </w:rPr>
+        <w:t xml:space="preserve">: Сорока Марьяна, с деревни </w:t>
+      </w:r>
+      <w:proofErr w:type="spellStart"/>
+      <w:r>
+        <w:rPr>
+          <w:rFonts w:eastAsia="Calibri"/>
+          <w:bCs/>
+        </w:rPr>
+        <w:t>Недаль</w:t>
+      </w:r>
+      <w:proofErr w:type="spellEnd"/>
+      <w:r>
+        <w:rPr>
+          <w:rFonts w:eastAsia="Calibri"/>
+          <w:bCs/>
+        </w:rPr>
+        <w:t>.</w:t>
+      </w:r>
+    </w:p>
+    <w:p>
+      <w:pPr>
+        <w:rPr>
+          <w:rFonts w:eastAsia="Calibri"/>
+          <w:bCs/>
+        </w:rPr>
+      </w:pPr>
+      <w:r>
+        <w:rPr>
+          <w:rFonts w:eastAsia="Calibri"/>
+          <w:bCs/>
+          <w:lang w:val="pl-PL"/>
+        </w:rPr>
+        <w:t>Bautruk</w:t>
+      </w:r>
+      <w:r>
+        <w:rPr>
+          <w:rFonts w:eastAsia="Calibri"/>
+          <w:bCs/>
+        </w:rPr>
+        <w:t xml:space="preserve"> </w:t>
+      </w:r>
+      <w:r>
+        <w:rPr>
+          <w:rFonts w:eastAsia="Calibri"/>
+          <w:bCs/>
+          <w:lang w:val="pl-PL"/>
+        </w:rPr>
+        <w:t>Astapka</w:t>
+      </w:r>
+      <w:r>
+        <w:rPr>
+          <w:rFonts w:eastAsia="Calibri"/>
+          <w:bCs/>
+        </w:rPr>
+        <w:t xml:space="preserve"> – свидетель.</w:t>
+      </w:r>
+    </w:p>
+    <w:p>
+      <w:pPr>
+        <w:rPr>
+          <w:rFonts w:eastAsia="Calibri"/>
+          <w:bCs/>
+        </w:rPr>
+      </w:pPr>
+      <w:r>
+        <w:rPr>
+          <w:rFonts w:eastAsia="Calibri"/>
+          <w:bCs/>
+          <w:lang w:val="pl-PL"/>
+        </w:rPr>
+        <w:t>Batruk</w:t>
+      </w:r>
+      <w:r>
+        <w:rPr>
+          <w:rFonts w:eastAsia="Calibri"/>
+          <w:bCs/>
+        </w:rPr>
+        <w:t xml:space="preserve"> </w:t>
+      </w:r>
+      <w:r>
+        <w:rPr>
+          <w:rFonts w:eastAsia="Calibri"/>
+          <w:bCs/>
+          <w:lang w:val="pl-PL"/>
+        </w:rPr>
+        <w:t>Piatrik</w:t>
+      </w:r>
+      <w:r>
+        <w:rPr>
+          <w:rFonts w:eastAsia="Calibri"/>
+          <w:bCs/>
+        </w:rPr>
+        <w:t xml:space="preserve"> – свидетель.</w:t>
+      </w:r>
+    </w:p>
+    <w:p>
+      <w:pPr>
+        <w:rPr>
+          <w:rFonts w:eastAsia="Calibri"/>
+          <w:bCs/>
+        </w:rPr>
+      </w:pPr>
+      <w:r>
+        <w:rPr>
+          <w:rFonts w:eastAsia="Calibri"/>
+          <w:bCs/>
+          <w:lang w:val="pl-PL"/>
+        </w:rPr>
+        <w:t>Jazgunowicz</w:t>
+      </w:r>
+      <w:r>
+        <w:rPr>
+          <w:rFonts w:eastAsia="Calibri"/>
+          <w:bCs/>
+        </w:rPr>
+        <w:t xml:space="preserve"> </w:t>
+      </w:r>
+      <w:r>
+        <w:rPr>
+          <w:rFonts w:eastAsia="Calibri"/>
+          <w:bCs/>
+          <w:lang w:val="pl-PL"/>
+        </w:rPr>
+        <w:t>Antoni</w:t>
+      </w:r>
+      <w:r>
+        <w:rPr>
+          <w:rFonts w:eastAsia="Calibri"/>
+          <w:bCs/>
+        </w:rPr>
+        <w:t xml:space="preserve"> – ксёндз.</w:t>
+      </w:r>
+    </w:p>
+    <w:bookmarkEnd w:id="3"/>
+    <w:p>
+      <w:pPr>
+        <w:rPr>
+          <w:lang w:val="be-BY"/>
+        </w:rPr>
+      </w:pPr>
+    </w:p>
+    <w:p>
+      <w:pPr>
+        <w:rPr>
+          <w:bCs/>
+          <w:noProof/>
+          <w:lang w:eastAsia="ru-RU"/>
+        </w:rPr>
+      </w:pPr>
+      <w:bookmarkStart w:id="4" w:name="_Hlk89749472"/>
+      <w:r>
+        <w:rPr>
+          <w:b/>
+        </w:rPr>
+        <w:t>НИАБ 136-13-894</w:t>
+      </w:r>
+      <w:r>
+        <w:rPr>
+          <w:b/>
+        </w:rPr>
+        <w:tab/>
+      </w:r>
+      <w:r>
+        <w:rPr>
+          <w:noProof/>
+          <w:lang w:eastAsia="ru-RU"/>
+        </w:rPr>
+        <w:t xml:space="preserve">Лист 44об. </w:t>
+      </w:r>
+      <w:r>
+        <w:rPr>
+          <w:b/>
+          <w:noProof/>
+          <w:lang w:eastAsia="ru-RU"/>
+        </w:rPr>
+        <w:t>Метрическая запись №</w:t>
+      </w:r>
+      <w:r>
+        <w:rPr>
+          <w:b/>
+        </w:rPr>
+        <w:t>27</w:t>
+      </w:r>
+      <w:r>
+        <w:rPr>
+          <w:b/>
+          <w:bCs/>
+        </w:rPr>
+        <w:t>/1801</w:t>
+      </w:r>
+      <w:r>
+        <w:rPr>
+          <w:b/>
+          <w:bCs/>
+          <w:noProof/>
+          <w:lang w:eastAsia="ru-RU"/>
+        </w:rPr>
+        <w:t>-р (ориг)</w:t>
+      </w:r>
+      <w:r>
+        <w:rPr>
+          <w:b/>
+          <w:noProof/>
+          <w:lang w:eastAsia="ru-RU"/>
+        </w:rPr>
+        <w:t>.</w:t>
+      </w:r>
+      <w:r>
+        <w:rPr>
+          <w:bCs/>
+          <w:noProof/>
+          <w:lang w:eastAsia="ru-RU"/>
+        </w:rPr>
+        <w:tab/>
+      </w:r>
+    </w:p>
     <w:p/>
     <w:p>
-      <w:pPr>
-        <w:rPr>
-          <w:noProof/>
-          <w:lang w:eastAsia="ru-RU"/>
-        </w:rPr>
-      </w:pPr>
-      <w:r>
-        <w:rPr>
-          <w:noProof/>
-          <w:lang w:eastAsia="ru-RU"/>
-        </w:rPr>
-        <w:t>Дедиловичская Покровская церковь. 3 ноября 1801 года. Метрическая запись о крещении.</w:t>
-      </w:r>
-    </w:p>
-    <w:p/>
-    <w:p>
-      <w:pPr>
-        <w:rPr>
-          <w:bCs/>
-          <w:noProof/>
-          <w:lang w:eastAsia="ru-RU"/>
-        </w:rPr>
-      </w:pPr>
-      <w:r>
-        <w:rPr>
-          <w:bCs/>
-          <w:noProof/>
-          <w:lang w:val="pl-PL" w:eastAsia="ru-RU"/>
-        </w:rPr>
-        <w:t>Sorokowna</w:t>
-      </w:r>
-      <w:r>
-        <w:rPr>
-          <w:bCs/>
-          <w:noProof/>
-          <w:lang w:eastAsia="ru-RU"/>
-        </w:rPr>
-        <w:t xml:space="preserve"> </w:t>
-      </w:r>
-      <w:r>
-        <w:rPr>
-          <w:bCs/>
-          <w:noProof/>
-          <w:lang w:val="pl-PL" w:eastAsia="ru-RU"/>
-        </w:rPr>
-        <w:t>Marcella</w:t>
-      </w:r>
-      <w:r>
-        <w:rPr>
-          <w:bCs/>
-          <w:noProof/>
-          <w:lang w:eastAsia="ru-RU"/>
-        </w:rPr>
-        <w:t xml:space="preserve"> </w:t>
-      </w:r>
-      <w:r>
-        <w:rPr>
-          <w:bCs/>
-          <w:noProof/>
-          <w:lang w:val="pl-PL" w:eastAsia="ru-RU"/>
-        </w:rPr>
-        <w:t>Anna</w:t>
-      </w:r>
-      <w:r>
-        <w:rPr>
-          <w:bCs/>
-          <w:noProof/>
-          <w:lang w:eastAsia="ru-RU"/>
-        </w:rPr>
-        <w:t xml:space="preserve"> – дочь: Сорока Марцеля Хомова, с деревни Недаль.</w:t>
-      </w:r>
-    </w:p>
-    <w:p>
-      <w:pPr>
-        <w:rPr>
-          <w:bCs/>
-          <w:noProof/>
-          <w:lang w:eastAsia="ru-RU"/>
-        </w:rPr>
-      </w:pPr>
-      <w:r>
-        <w:rPr>
-          <w:bCs/>
-          <w:noProof/>
-          <w:lang w:val="pl-PL" w:eastAsia="ru-RU"/>
-        </w:rPr>
-        <w:t>Soroka</w:t>
-      </w:r>
-      <w:r>
-        <w:rPr>
-          <w:bCs/>
-          <w:noProof/>
-          <w:lang w:eastAsia="ru-RU"/>
-        </w:rPr>
-        <w:t xml:space="preserve"> </w:t>
-      </w:r>
-      <w:r>
-        <w:rPr>
-          <w:bCs/>
-          <w:noProof/>
-          <w:lang w:val="pl-PL" w:eastAsia="ru-RU"/>
-        </w:rPr>
-        <w:t>Choma</w:t>
-      </w:r>
-      <w:r>
-        <w:rPr>
-          <w:bCs/>
-          <w:noProof/>
-          <w:lang w:eastAsia="ru-RU"/>
-        </w:rPr>
-        <w:t xml:space="preserve"> – отец: Сорока Хома Михайлов, с деревни Недаль.</w:t>
-      </w:r>
-    </w:p>
-    <w:p>
-      <w:pPr>
-        <w:rPr>
-          <w:bCs/>
-          <w:noProof/>
-          <w:lang w:eastAsia="ru-RU"/>
-        </w:rPr>
-      </w:pPr>
-      <w:r>
-        <w:rPr>
-          <w:bCs/>
-          <w:noProof/>
-          <w:lang w:val="pl-PL" w:eastAsia="ru-RU"/>
-        </w:rPr>
-        <w:t>Sorokowa</w:t>
-      </w:r>
-      <w:r>
-        <w:rPr>
-          <w:bCs/>
-          <w:noProof/>
-          <w:lang w:eastAsia="ru-RU"/>
-        </w:rPr>
-        <w:t xml:space="preserve"> </w:t>
-      </w:r>
-      <w:r>
-        <w:rPr>
-          <w:bCs/>
-          <w:noProof/>
-          <w:lang w:val="pl-PL" w:eastAsia="ru-RU"/>
-        </w:rPr>
-        <w:t>Marjana</w:t>
-      </w:r>
-      <w:r>
-        <w:rPr>
-          <w:bCs/>
-          <w:noProof/>
-          <w:lang w:eastAsia="ru-RU"/>
-        </w:rPr>
-        <w:t xml:space="preserve"> – мать: Сорока Марьяна, с деревни Недаль.</w:t>
-      </w:r>
-    </w:p>
-    <w:p>
-      <w:pPr>
-        <w:rPr>
-          <w:bCs/>
-          <w:noProof/>
-          <w:lang w:eastAsia="ru-RU"/>
-        </w:rPr>
-      </w:pPr>
-      <w:r>
-        <w:rPr>
-          <w:bCs/>
-          <w:noProof/>
-          <w:lang w:val="pl-PL" w:eastAsia="ru-RU"/>
-        </w:rPr>
-        <w:t>Suszko</w:t>
-      </w:r>
-      <w:r>
-        <w:rPr>
-          <w:bCs/>
-          <w:noProof/>
-          <w:lang w:eastAsia="ru-RU"/>
-        </w:rPr>
-        <w:t xml:space="preserve"> </w:t>
-      </w:r>
-      <w:r>
-        <w:rPr>
-          <w:bCs/>
-          <w:noProof/>
-          <w:lang w:val="pl-PL" w:eastAsia="ru-RU"/>
-        </w:rPr>
-        <w:t>Gabriel</w:t>
-      </w:r>
-      <w:r>
-        <w:rPr>
-          <w:bCs/>
-          <w:noProof/>
-          <w:lang w:eastAsia="ru-RU"/>
-        </w:rPr>
-        <w:t xml:space="preserve"> – кум: Сушко Гаврила Демидов, с деревни Недаль.</w:t>
-      </w:r>
-    </w:p>
-    <w:p>
-      <w:pPr>
-        <w:rPr>
-          <w:bCs/>
-          <w:noProof/>
-          <w:lang w:eastAsia="ru-RU"/>
-        </w:rPr>
-      </w:pPr>
-      <w:r>
-        <w:rPr>
-          <w:bCs/>
-          <w:noProof/>
-          <w:lang w:val="pl-PL" w:eastAsia="ru-RU"/>
-        </w:rPr>
-        <w:t>Suszkowa</w:t>
-      </w:r>
-      <w:r>
-        <w:rPr>
-          <w:bCs/>
-          <w:noProof/>
-          <w:lang w:eastAsia="ru-RU"/>
-        </w:rPr>
-        <w:t xml:space="preserve"> </w:t>
-      </w:r>
-      <w:r>
-        <w:rPr>
-          <w:bCs/>
-          <w:noProof/>
-          <w:lang w:val="pl-PL" w:eastAsia="ru-RU"/>
-        </w:rPr>
-        <w:t>Xienia</w:t>
-      </w:r>
-      <w:r>
-        <w:rPr>
-          <w:bCs/>
-          <w:noProof/>
-          <w:lang w:eastAsia="ru-RU"/>
-        </w:rPr>
-        <w:t xml:space="preserve"> – кума.</w:t>
-      </w:r>
-      <w:r>
-        <w:rPr>
-          <w:bCs/>
-          <w:noProof/>
-          <w:lang w:eastAsia="ru-RU"/>
-        </w:rPr>
-        <w:tab/>
-      </w:r>
-    </w:p>
-    <w:p>
-      <w:pPr>
-        <w:tabs>
-          <w:tab w:val="left" w:pos="502"/>
-          <w:tab w:val="left" w:pos="901"/>
-        </w:tabs>
-      </w:pPr>
-      <w:r>
-        <w:rPr>
-          <w:bCs/>
-          <w:lang w:val="pl-PL"/>
-        </w:rPr>
-        <w:t>Jazgunowicz</w:t>
-      </w:r>
-      <w:r>
-        <w:rPr>
-          <w:bCs/>
-        </w:rPr>
-        <w:t xml:space="preserve"> </w:t>
-      </w:r>
-      <w:r>
-        <w:rPr>
-          <w:bCs/>
-          <w:lang w:val="pl-PL"/>
-        </w:rPr>
-        <w:t>Antoni</w:t>
-      </w:r>
-      <w:r>
-        <w:rPr>
-          <w:bCs/>
-        </w:rPr>
-        <w:t xml:space="preserve"> – ксёндз</w:t>
-      </w:r>
-      <w:r>
-        <w:t>.</w:t>
-      </w:r>
-    </w:p>
-    <w:bookmarkEnd w:id="2"/>
-    <w:p/>
-    <w:p>
-      <w:pPr>
-        <w:rPr>
-          <w:bCs/>
-          <w:noProof/>
-          <w:lang w:eastAsia="ru-RU"/>
-        </w:rPr>
-      </w:pPr>
-      <w:bookmarkStart w:id="3" w:name="_Hlk102069903"/>
-      <w:r>
-        <w:rPr>
-          <w:b/>
-        </w:rPr>
-        <w:t>НИАБ 136-13-894</w:t>
-      </w:r>
-      <w:r>
-        <w:rPr>
-          <w:b/>
-        </w:rPr>
-        <w:tab/>
-      </w:r>
-      <w:r>
-        <w:rPr>
-          <w:noProof/>
-          <w:lang w:eastAsia="ru-RU"/>
-        </w:rPr>
-        <w:t xml:space="preserve">Лист 54об. </w:t>
-      </w:r>
-      <w:r>
-        <w:rPr>
-          <w:b/>
-          <w:noProof/>
-          <w:lang w:eastAsia="ru-RU"/>
-        </w:rPr>
-        <w:t>Метрическая запись №35</w:t>
-      </w:r>
-      <w:r>
-        <w:rPr>
-          <w:b/>
-          <w:bCs/>
-        </w:rPr>
-        <w:t>/1804</w:t>
-      </w:r>
-      <w:r>
-        <w:rPr>
-          <w:b/>
-          <w:bCs/>
-          <w:noProof/>
-          <w:lang w:eastAsia="ru-RU"/>
-        </w:rPr>
-        <w:t>-р (ориг)</w:t>
-      </w:r>
-      <w:r>
-        <w:rPr>
-          <w:b/>
-          <w:noProof/>
-          <w:lang w:eastAsia="ru-RU"/>
-        </w:rPr>
-        <w:t>.</w:t>
-      </w:r>
-      <w:r>
-        <w:rPr>
-          <w:b/>
-          <w:noProof/>
-          <w:lang w:eastAsia="ru-RU"/>
-        </w:rPr>
-        <w:tab/>
-      </w:r>
-    </w:p>
-    <w:p/>
-    <w:p>
       <w:r>
         <w:rPr>
           <w:noProof/>
           <w:lang w:eastAsia="ru-RU"/>
         </w:rPr>
         <w:drawing>
-          <wp:inline distT="0" distB="0" distL="0" distR="0" wp14:anchorId="1296A909" wp14:editId="38DF8680">
-            <wp:extent cx="5940425" cy="1279561"/>
+          <wp:inline distT="0" distB="0" distL="0" distR="0" wp14:anchorId="7DE5BAEC" wp14:editId="7140F807">
+            <wp:extent cx="5940425" cy="2057598"/>
             <wp:effectExtent l="0" t="0" r="3175" b="0"/>
-            <wp:docPr id="344" name="Рисунок 344"/>
+            <wp:docPr id="181" name="Рисунок 181"/>
             <wp:cNvGraphicFramePr>
               <a:graphicFrameLocks xmlns:a="http://schemas.openxmlformats.org/drawingml/2006/main" noChangeAspect="1"/>
             </wp:cNvGraphicFramePr>
@@ -714,6 +937,405 @@
                   <pic:spPr>
                     <a:xfrm>
                       <a:off x="0" y="0"/>
+                      <a:ext cx="5940425" cy="2057598"/>
+                    </a:xfrm>
+                    <a:prstGeom prst="rect">
+                      <a:avLst/>
+                    </a:prstGeom>
+                  </pic:spPr>
+                </pic:pic>
+              </a:graphicData>
+            </a:graphic>
+          </wp:inline>
+        </w:drawing>
+      </w:r>
+    </w:p>
+    <w:p/>
+    <w:p>
+      <w:pPr>
+        <w:rPr>
+          <w:noProof/>
+          <w:lang w:eastAsia="ru-RU"/>
+        </w:rPr>
+      </w:pPr>
+      <w:r>
+        <w:rPr>
+          <w:noProof/>
+          <w:lang w:eastAsia="ru-RU"/>
+        </w:rPr>
+        <w:t>Дедиловичская Покровская церковь. 3 ноября 1801 года. Метрическая запись о крещении.</w:t>
+      </w:r>
+    </w:p>
+    <w:p/>
+    <w:p>
+      <w:pPr>
+        <w:rPr>
+          <w:bCs/>
+          <w:noProof/>
+          <w:lang w:eastAsia="ru-RU"/>
+        </w:rPr>
+      </w:pPr>
+      <w:r>
+        <w:rPr>
+          <w:bCs/>
+          <w:noProof/>
+          <w:lang w:val="pl-PL" w:eastAsia="ru-RU"/>
+        </w:rPr>
+        <w:t>Sorokowna</w:t>
+      </w:r>
+      <w:r>
+        <w:rPr>
+          <w:bCs/>
+          <w:noProof/>
+          <w:lang w:eastAsia="ru-RU"/>
+        </w:rPr>
+        <w:t xml:space="preserve"> </w:t>
+      </w:r>
+      <w:r>
+        <w:rPr>
+          <w:bCs/>
+          <w:noProof/>
+          <w:lang w:val="pl-PL" w:eastAsia="ru-RU"/>
+        </w:rPr>
+        <w:t>Marcella</w:t>
+      </w:r>
+      <w:r>
+        <w:rPr>
+          <w:bCs/>
+          <w:noProof/>
+          <w:lang w:eastAsia="ru-RU"/>
+        </w:rPr>
+        <w:t xml:space="preserve"> </w:t>
+      </w:r>
+      <w:r>
+        <w:rPr>
+          <w:bCs/>
+          <w:noProof/>
+          <w:lang w:val="pl-PL" w:eastAsia="ru-RU"/>
+        </w:rPr>
+        <w:t>Anna</w:t>
+      </w:r>
+      <w:r>
+        <w:rPr>
+          <w:bCs/>
+          <w:noProof/>
+          <w:lang w:eastAsia="ru-RU"/>
+        </w:rPr>
+        <w:t xml:space="preserve"> – дочь: Сорока Марцеля Хомова, с деревни Недаль.</w:t>
+      </w:r>
+    </w:p>
+    <w:p>
+      <w:pPr>
+        <w:rPr>
+          <w:bCs/>
+          <w:noProof/>
+          <w:lang w:eastAsia="ru-RU"/>
+        </w:rPr>
+      </w:pPr>
+      <w:r>
+        <w:rPr>
+          <w:bCs/>
+          <w:noProof/>
+          <w:lang w:val="pl-PL" w:eastAsia="ru-RU"/>
+        </w:rPr>
+        <w:t>Soroka</w:t>
+      </w:r>
+      <w:r>
+        <w:rPr>
+          <w:bCs/>
+          <w:noProof/>
+          <w:lang w:eastAsia="ru-RU"/>
+        </w:rPr>
+        <w:t xml:space="preserve"> </w:t>
+      </w:r>
+      <w:r>
+        <w:rPr>
+          <w:bCs/>
+          <w:noProof/>
+          <w:lang w:val="pl-PL" w:eastAsia="ru-RU"/>
+        </w:rPr>
+        <w:t>Choma</w:t>
+      </w:r>
+      <w:r>
+        <w:rPr>
+          <w:bCs/>
+          <w:noProof/>
+          <w:lang w:eastAsia="ru-RU"/>
+        </w:rPr>
+        <w:t xml:space="preserve"> – отец: Сорока Хома Михайлов, с деревни Недаль.</w:t>
+      </w:r>
+    </w:p>
+    <w:p>
+      <w:pPr>
+        <w:rPr>
+          <w:bCs/>
+          <w:noProof/>
+          <w:lang w:eastAsia="ru-RU"/>
+        </w:rPr>
+      </w:pPr>
+      <w:r>
+        <w:rPr>
+          <w:bCs/>
+          <w:noProof/>
+          <w:lang w:val="pl-PL" w:eastAsia="ru-RU"/>
+        </w:rPr>
+        <w:t>Sorokowa</w:t>
+      </w:r>
+      <w:r>
+        <w:rPr>
+          <w:bCs/>
+          <w:noProof/>
+          <w:lang w:eastAsia="ru-RU"/>
+        </w:rPr>
+        <w:t xml:space="preserve"> </w:t>
+      </w:r>
+      <w:r>
+        <w:rPr>
+          <w:bCs/>
+          <w:noProof/>
+          <w:lang w:val="pl-PL" w:eastAsia="ru-RU"/>
+        </w:rPr>
+        <w:t>Marjana</w:t>
+      </w:r>
+      <w:r>
+        <w:rPr>
+          <w:bCs/>
+          <w:noProof/>
+          <w:lang w:eastAsia="ru-RU"/>
+        </w:rPr>
+        <w:t xml:space="preserve"> – мать: Сорока Марьяна, с деревни Недаль.</w:t>
+      </w:r>
+    </w:p>
+    <w:p>
+      <w:pPr>
+        <w:rPr>
+          <w:bCs/>
+          <w:noProof/>
+          <w:lang w:eastAsia="ru-RU"/>
+        </w:rPr>
+      </w:pPr>
+      <w:r>
+        <w:rPr>
+          <w:bCs/>
+          <w:noProof/>
+          <w:lang w:val="pl-PL" w:eastAsia="ru-RU"/>
+        </w:rPr>
+        <w:t>Suszko</w:t>
+      </w:r>
+      <w:r>
+        <w:rPr>
+          <w:bCs/>
+          <w:noProof/>
+          <w:lang w:eastAsia="ru-RU"/>
+        </w:rPr>
+        <w:t xml:space="preserve"> </w:t>
+      </w:r>
+      <w:r>
+        <w:rPr>
+          <w:bCs/>
+          <w:noProof/>
+          <w:lang w:val="pl-PL" w:eastAsia="ru-RU"/>
+        </w:rPr>
+        <w:t>Gabriel</w:t>
+      </w:r>
+      <w:r>
+        <w:rPr>
+          <w:bCs/>
+          <w:noProof/>
+          <w:lang w:eastAsia="ru-RU"/>
+        </w:rPr>
+        <w:t xml:space="preserve"> – кум: Сушко Гаврила Демидов, с деревни Недаль.</w:t>
+      </w:r>
+    </w:p>
+    <w:p>
+      <w:pPr>
+        <w:rPr>
+          <w:bCs/>
+          <w:noProof/>
+          <w:lang w:eastAsia="ru-RU"/>
+        </w:rPr>
+      </w:pPr>
+      <w:r>
+        <w:rPr>
+          <w:bCs/>
+          <w:noProof/>
+          <w:lang w:val="pl-PL" w:eastAsia="ru-RU"/>
+        </w:rPr>
+        <w:lastRenderedPageBreak/>
+        <w:t>Suszkowa</w:t>
+      </w:r>
+      <w:r>
+        <w:rPr>
+          <w:bCs/>
+          <w:noProof/>
+          <w:lang w:eastAsia="ru-RU"/>
+        </w:rPr>
+        <w:t xml:space="preserve"> </w:t>
+      </w:r>
+      <w:r>
+        <w:rPr>
+          <w:bCs/>
+          <w:noProof/>
+          <w:lang w:val="pl-PL" w:eastAsia="ru-RU"/>
+        </w:rPr>
+        <w:t>Xienia</w:t>
+      </w:r>
+      <w:r>
+        <w:rPr>
+          <w:bCs/>
+          <w:noProof/>
+          <w:lang w:eastAsia="ru-RU"/>
+        </w:rPr>
+        <w:t xml:space="preserve"> – кума.</w:t>
+      </w:r>
+      <w:r>
+        <w:rPr>
+          <w:bCs/>
+          <w:noProof/>
+          <w:lang w:eastAsia="ru-RU"/>
+        </w:rPr>
+        <w:tab/>
+      </w:r>
+    </w:p>
+    <w:p>
+      <w:pPr>
+        <w:tabs>
+          <w:tab w:val="left" w:pos="502"/>
+          <w:tab w:val="left" w:pos="901"/>
+        </w:tabs>
+      </w:pPr>
+      <w:r>
+        <w:rPr>
+          <w:bCs/>
+          <w:lang w:val="pl-PL"/>
+        </w:rPr>
+        <w:t>Jazgunowicz</w:t>
+      </w:r>
+      <w:r>
+        <w:rPr>
+          <w:bCs/>
+        </w:rPr>
+        <w:t xml:space="preserve"> </w:t>
+      </w:r>
+      <w:r>
+        <w:rPr>
+          <w:bCs/>
+          <w:lang w:val="pl-PL"/>
+        </w:rPr>
+        <w:t>Antoni</w:t>
+      </w:r>
+      <w:r>
+        <w:rPr>
+          <w:bCs/>
+        </w:rPr>
+        <w:t xml:space="preserve"> – ксёндз</w:t>
+      </w:r>
+      <w:r>
+        <w:t>.</w:t>
+      </w:r>
+    </w:p>
+    <w:bookmarkEnd w:id="4"/>
+    <w:p/>
+    <w:p>
+      <w:pPr>
+        <w:rPr>
+          <w:bCs/>
+          <w:noProof/>
+          <w:lang w:eastAsia="ru-RU"/>
+        </w:rPr>
+      </w:pPr>
+      <w:bookmarkStart w:id="5" w:name="_Hlk102069903"/>
+      <w:r>
+        <w:rPr>
+          <w:b/>
+        </w:rPr>
+        <w:t>НИАБ 136-13-894</w:t>
+      </w:r>
+      <w:r>
+        <w:rPr>
+          <w:b/>
+        </w:rPr>
+        <w:tab/>
+      </w:r>
+      <w:r>
+        <w:rPr>
+          <w:noProof/>
+          <w:lang w:eastAsia="ru-RU"/>
+        </w:rPr>
+        <w:t xml:space="preserve">Лист 54об. </w:t>
+      </w:r>
+      <w:r>
+        <w:rPr>
+          <w:b/>
+          <w:noProof/>
+          <w:lang w:eastAsia="ru-RU"/>
+        </w:rPr>
+        <w:t>Метрическая запись №35</w:t>
+      </w:r>
+      <w:r>
+        <w:rPr>
+          <w:b/>
+          <w:bCs/>
+        </w:rPr>
+        <w:t>/1804</w:t>
+      </w:r>
+      <w:r>
+        <w:rPr>
+          <w:b/>
+          <w:bCs/>
+          <w:noProof/>
+          <w:lang w:eastAsia="ru-RU"/>
+        </w:rPr>
+        <w:t>-р (ориг)</w:t>
+      </w:r>
+      <w:r>
+        <w:rPr>
+          <w:b/>
+          <w:noProof/>
+          <w:lang w:eastAsia="ru-RU"/>
+        </w:rPr>
+        <w:t>.</w:t>
+      </w:r>
+      <w:r>
+        <w:rPr>
+          <w:b/>
+          <w:noProof/>
+          <w:lang w:eastAsia="ru-RU"/>
+        </w:rPr>
+        <w:tab/>
+      </w:r>
+    </w:p>
+    <w:p/>
+    <w:p>
+      <w:r>
+        <w:rPr>
+          <w:noProof/>
+          <w:lang w:eastAsia="ru-RU"/>
+        </w:rPr>
+        <w:drawing>
+          <wp:inline distT="0" distB="0" distL="0" distR="0" wp14:anchorId="1296A909" wp14:editId="38DF8680">
+            <wp:extent cx="5940425" cy="1279561"/>
+            <wp:effectExtent l="0" t="0" r="3175" b="0"/>
+            <wp:docPr id="344" name="Рисунок 344"/>
+            <wp:cNvGraphicFramePr>
+              <a:graphicFrameLocks xmlns:a="http://schemas.openxmlformats.org/drawingml/2006/main" noChangeAspect="1"/>
+            </wp:cNvGraphicFramePr>
+            <a:graphic xmlns:a="http://schemas.openxmlformats.org/drawingml/2006/main">
+              <a:graphicData uri="http://schemas.openxmlformats.org/drawingml/2006/picture">
+                <pic:pic xmlns:pic="http://schemas.openxmlformats.org/drawingml/2006/picture">
+                  <pic:nvPicPr>
+                    <pic:cNvPr id="0" name=""/>
+                    <pic:cNvPicPr/>
+                  </pic:nvPicPr>
+                  <pic:blipFill>
+                    <a:blip r:embed="rId6"/>
+                    <a:stretch>
+                      <a:fillRect/>
+                    </a:stretch>
+                  </pic:blipFill>
+                  <pic:spPr>
+                    <a:xfrm>
+                      <a:off x="0" y="0"/>
                       <a:ext cx="5940425" cy="1279561"/>
                     </a:xfrm>
                     <a:prstGeom prst="rect">
@@ -1026,7 +1648,6 @@
           <w:noProof/>
           <w:lang w:val="pl-PL" w:eastAsia="ru-RU"/>
         </w:rPr>
-        <w:lastRenderedPageBreak/>
         <w:t>Suszkowa</w:t>
       </w:r>
       <w:r>
@@ -1099,7 +1720,7 @@
         <w:t>.</w:t>
       </w:r>
     </w:p>
-    <w:bookmarkEnd w:id="3"/>
+    <w:bookmarkEnd w:id="5"/>
     <w:p/>
     <w:p>
       <w:pPr>
@@ -1107,7 +1728,7 @@
           <w:b/>
         </w:rPr>
       </w:pPr>
-      <w:bookmarkStart w:id="4" w:name="_Hlk123667607"/>
+      <w:bookmarkStart w:id="6" w:name="_Hlk123667607"/>
       <w:r>
         <w:rPr>
           <w:bCs/>
@@ -1122,7 +1743,7 @@
         </w:rPr>
         <w:tab/>
       </w:r>
-      <w:bookmarkStart w:id="5" w:name="_Hlk123589421"/>
+      <w:bookmarkStart w:id="7" w:name="_Hlk123589421"/>
       <w:r>
         <w:rPr>
           <w:b/>
@@ -1327,7 +1948,7 @@
         </w:rPr>
       </w:pPr>
     </w:p>
-    <w:bookmarkEnd w:id="5"/>
+    <w:bookmarkEnd w:id="7"/>
     <w:p>
       <w:pPr>
         <w:rPr>
@@ -1408,16 +2029,8 @@
           <w:bCs/>
         </w:rPr>
         <w:tab/>
-        <w:t xml:space="preserve">57 </w:t>
-      </w:r>
-      <w:proofErr w:type="gramStart"/>
-      <w:r>
-        <w:rPr>
-          <w:bCs/>
-        </w:rPr>
-        <w:t>- ?</w:t>
-      </w:r>
-      <w:proofErr w:type="gramEnd"/>
+        <w:t>57 - ?</w:t>
+      </w:r>
     </w:p>
     <w:p>
       <w:pPr>
@@ -1484,21 +2097,7 @@
           <w:bCs/>
         </w:rPr>
         <w:tab/>
-        <w:t xml:space="preserve">11 </w:t>
-      </w:r>
-      <w:proofErr w:type="gramStart"/>
-      <w:r>
-        <w:rPr>
-          <w:bCs/>
-        </w:rPr>
-        <w:t>- ?Хомы</w:t>
-      </w:r>
-      <w:proofErr w:type="gramEnd"/>
-      <w:r>
-        <w:rPr>
-          <w:bCs/>
-        </w:rPr>
-        <w:t xml:space="preserve"> брат Степан</w:t>
+        <w:t>11 - ?Хомы брат Степан</w:t>
       </w:r>
       <w:r>
         <w:rPr>
@@ -1792,7 +2391,7 @@
         </w:rPr>
       </w:pPr>
     </w:p>
-    <w:bookmarkEnd w:id="4"/>
+    <w:bookmarkEnd w:id="6"/>
     <w:p>
       <w:pPr>
         <w:rPr>
@@ -1803,6 +2402,7 @@
         <w:rPr>
           <w:lang w:val="be-BY"/>
         </w:rPr>
+        <w:lastRenderedPageBreak/>
         <w:t>помещичья крестьянка, в ревизию 1834 года 66 лет (родилась около 1768 года), жила в доме 4 (НИАБ 333-9-543, л.137).</w:t>
       </w:r>
     </w:p>

--- a/2/деревня Недаль/именная база/Сороки/Сорока Марьяна.docx
+++ b/2/деревня Недаль/именная база/Сороки/Сорока Марьяна.docx
@@ -352,6 +352,90 @@
         <w:t>.</w:t>
       </w:r>
       <w:bookmarkEnd w:id="2"/>
+    </w:p>
+    <w:p>
+      <w:pPr>
+        <w:rPr>
+          <w:noProof/>
+          <w:lang w:eastAsia="ru-RU"/>
+        </w:rPr>
+      </w:pPr>
+      <w:r>
+        <w:rPr>
+          <w:noProof/>
+          <w:lang w:eastAsia="ru-RU"/>
+        </w:rPr>
+        <w:t xml:space="preserve">26.05.1812 – крещение сына Антона </w:t>
+      </w:r>
+      <w:r>
+        <w:rPr>
+          <w:bCs/>
+        </w:rPr>
+        <w:t xml:space="preserve">(НИАБ 136-13-928, л.104об, </w:t>
+      </w:r>
+      <w:r>
+        <w:rPr>
+          <w:noProof/>
+          <w:lang w:eastAsia="ru-RU"/>
+        </w:rPr>
+        <w:t>№</w:t>
+      </w:r>
+      <w:r>
+        <w:rPr>
+          <w:noProof/>
+          <w:lang w:eastAsia="ru-RU"/>
+        </w:rPr>
+        <w:t>30</w:t>
+      </w:r>
+      <w:r>
+        <w:rPr>
+          <w:noProof/>
+          <w:lang w:eastAsia="ru-RU"/>
+        </w:rPr>
+        <w:t>/1</w:t>
+      </w:r>
+      <w:r>
+        <w:rPr>
+          <w:noProof/>
+          <w:lang w:eastAsia="ru-RU"/>
+        </w:rPr>
+        <w:t>812</w:t>
+      </w:r>
+      <w:r>
+        <w:rPr>
+          <w:noProof/>
+          <w:lang w:eastAsia="ru-RU"/>
+        </w:rPr>
+        <w:t>-р (</w:t>
+      </w:r>
+      <w:r>
+        <w:rPr>
+          <w:noProof/>
+          <w:lang w:eastAsia="ru-RU"/>
+        </w:rPr>
+        <w:t>ориг</w:t>
+      </w:r>
+      <w:r>
+        <w:rPr>
+          <w:noProof/>
+          <w:lang w:eastAsia="ru-RU"/>
+        </w:rPr>
+        <w:t>)</w:t>
+      </w:r>
+      <w:r>
+        <w:rPr>
+          <w:noProof/>
+          <w:lang w:eastAsia="ru-RU"/>
+        </w:rPr>
+        <w:t>)</w:t>
+      </w:r>
+      <w:r>
+        <w:rPr>
+          <w:noProof/>
+          <w:lang w:eastAsia="ru-RU"/>
+        </w:rPr>
+        <w:t>.</w:t>
+      </w:r>
     </w:p>
     <w:p>
       <w:pPr>
@@ -1120,6 +1204,7 @@
           <w:noProof/>
           <w:lang w:val="pl-PL" w:eastAsia="ru-RU"/>
         </w:rPr>
+        <w:lastRenderedPageBreak/>
         <w:t>Suszko</w:t>
       </w:r>
       <w:r>
@@ -1161,7 +1246,6 @@
           <w:noProof/>
           <w:lang w:val="pl-PL" w:eastAsia="ru-RU"/>
         </w:rPr>
-        <w:lastRenderedPageBreak/>
         <w:t>Suszkowa</w:t>
       </w:r>
       <w:r>
@@ -1725,684 +1809,1259 @@
     <w:p>
       <w:pPr>
         <w:rPr>
+          <w:noProof/>
+          <w:lang w:eastAsia="ru-RU"/>
+        </w:rPr>
+      </w:pPr>
+      <w:r>
+        <w:rPr>
+          <w:b/>
+          <w:bCs/>
+          <w:noProof/>
+          <w:lang w:eastAsia="ru-RU"/>
+        </w:rPr>
+        <w:t>НИАБ 136-13-928</w:t>
+      </w:r>
+      <w:r>
+        <w:rPr>
+          <w:b/>
+          <w:bCs/>
+          <w:noProof/>
+          <w:lang w:eastAsia="ru-RU"/>
+        </w:rPr>
+        <w:tab/>
+      </w:r>
+      <w:r>
+        <w:rPr>
+          <w:noProof/>
+          <w:lang w:eastAsia="ru-RU"/>
+        </w:rPr>
+        <w:t xml:space="preserve">Лист </w:t>
+      </w:r>
+      <w:r>
+        <w:rPr>
+          <w:noProof/>
+          <w:lang w:eastAsia="ru-RU"/>
+        </w:rPr>
+        <w:t>104об</w:t>
+      </w:r>
+      <w:r>
+        <w:rPr>
+          <w:noProof/>
+          <w:lang w:eastAsia="ru-RU"/>
+        </w:rPr>
+        <w:t>.</w:t>
+      </w:r>
+      <w:r>
+        <w:rPr>
+          <w:noProof/>
+          <w:lang w:eastAsia="ru-RU"/>
+        </w:rPr>
+        <w:t xml:space="preserve"> </w:t>
+      </w:r>
+      <w:r>
+        <w:rPr>
+          <w:b/>
+          <w:bCs/>
+          <w:noProof/>
+          <w:lang w:eastAsia="ru-RU"/>
+        </w:rPr>
+        <w:t>Метрическая запись №</w:t>
+      </w:r>
+      <w:r>
+        <w:rPr>
+          <w:b/>
+          <w:bCs/>
+          <w:noProof/>
+          <w:lang w:eastAsia="ru-RU"/>
+        </w:rPr>
+        <w:t>30</w:t>
+      </w:r>
+      <w:r>
+        <w:rPr>
+          <w:b/>
+          <w:bCs/>
+          <w:noProof/>
+          <w:lang w:eastAsia="ru-RU"/>
+        </w:rPr>
+        <w:t>/1</w:t>
+      </w:r>
+      <w:r>
+        <w:rPr>
+          <w:b/>
+          <w:bCs/>
+          <w:noProof/>
+          <w:lang w:eastAsia="ru-RU"/>
+        </w:rPr>
+        <w:t>812</w:t>
+      </w:r>
+      <w:r>
+        <w:rPr>
+          <w:b/>
+          <w:bCs/>
+          <w:noProof/>
+          <w:lang w:eastAsia="ru-RU"/>
+        </w:rPr>
+        <w:t>-р (ориг).</w:t>
+      </w:r>
+      <w:r>
+        <w:rPr>
+          <w:b/>
+          <w:bCs/>
+          <w:noProof/>
+          <w:lang w:eastAsia="ru-RU"/>
+        </w:rPr>
+        <w:tab/>
+      </w:r>
+      <w:r>
+        <w:rPr>
+          <w:noProof/>
+          <w:lang w:eastAsia="ru-RU"/>
+        </w:rPr>
+        <w:tab/>
+      </w:r>
+    </w:p>
+    <w:p>
+      <w:pPr>
+        <w:rPr>
+          <w:b/>
+          <w:bCs/>
+          <w:noProof/>
+          <w:lang w:eastAsia="ru-RU"/>
+        </w:rPr>
+      </w:pPr>
+    </w:p>
+    <w:p>
+      <w:pPr>
+        <w:rPr>
+          <w:b/>
+          <w:bCs/>
+          <w:noProof/>
+          <w:lang w:eastAsia="ru-RU"/>
+        </w:rPr>
+      </w:pPr>
+      <w:r>
+        <w:rPr>
+          <w:noProof/>
+        </w:rPr>
+        <w:drawing>
+          <wp:inline distT="0" distB="0" distL="0" distR="0" wp14:anchorId="06CC53D6" wp14:editId="67B8DE47">
+            <wp:extent cx="5940425" cy="1584325"/>
+            <wp:effectExtent l="0" t="0" r="3175" b="0"/>
+            <wp:docPr id="196" name="Рисунок 196"/>
+            <wp:cNvGraphicFramePr>
+              <a:graphicFrameLocks xmlns:a="http://schemas.openxmlformats.org/drawingml/2006/main" noChangeAspect="1"/>
+            </wp:cNvGraphicFramePr>
+            <a:graphic xmlns:a="http://schemas.openxmlformats.org/drawingml/2006/main">
+              <a:graphicData uri="http://schemas.openxmlformats.org/drawingml/2006/picture">
+                <pic:pic xmlns:pic="http://schemas.openxmlformats.org/drawingml/2006/picture">
+                  <pic:nvPicPr>
+                    <pic:cNvPr id="1" name=""/>
+                    <pic:cNvPicPr/>
+                  </pic:nvPicPr>
+                  <pic:blipFill>
+                    <a:blip r:embed="rId7"/>
+                    <a:stretch>
+                      <a:fillRect/>
+                    </a:stretch>
+                  </pic:blipFill>
+                  <pic:spPr>
+                    <a:xfrm>
+                      <a:off x="0" y="0"/>
+                      <a:ext cx="5940425" cy="1584325"/>
+                    </a:xfrm>
+                    <a:prstGeom prst="rect">
+                      <a:avLst/>
+                    </a:prstGeom>
+                  </pic:spPr>
+                </pic:pic>
+              </a:graphicData>
+            </a:graphic>
+          </wp:inline>
+        </w:drawing>
+      </w:r>
+    </w:p>
+    <w:p>
+      <w:pPr>
+        <w:rPr>
+          <w:b/>
+          <w:bCs/>
+          <w:noProof/>
+          <w:lang w:eastAsia="ru-RU"/>
+        </w:rPr>
+      </w:pPr>
+    </w:p>
+    <w:p>
+      <w:pPr>
+        <w:rPr>
+          <w:noProof/>
+          <w:lang w:eastAsia="ru-RU"/>
+        </w:rPr>
+      </w:pPr>
+      <w:r>
+        <w:rPr>
+          <w:noProof/>
+          <w:lang w:eastAsia="ru-RU"/>
+        </w:rPr>
+        <w:t xml:space="preserve">Мстижская </w:t>
+      </w:r>
+      <w:r>
+        <w:rPr>
+          <w:noProof/>
+          <w:lang w:eastAsia="ru-RU"/>
+        </w:rPr>
+        <w:t xml:space="preserve">Крестовоздвиженская церковь. </w:t>
+      </w:r>
+      <w:r>
+        <w:rPr>
+          <w:noProof/>
+          <w:lang w:eastAsia="ru-RU"/>
+        </w:rPr>
+        <w:t>2</w:t>
+      </w:r>
+      <w:r>
+        <w:rPr>
+          <w:noProof/>
+          <w:lang w:eastAsia="ru-RU"/>
+        </w:rPr>
+        <w:t xml:space="preserve">6 </w:t>
+      </w:r>
+      <w:r>
+        <w:rPr>
+          <w:noProof/>
+          <w:lang w:eastAsia="ru-RU"/>
+        </w:rPr>
+        <w:t>мая</w:t>
+      </w:r>
+      <w:r>
+        <w:rPr>
+          <w:noProof/>
+          <w:lang w:eastAsia="ru-RU"/>
+        </w:rPr>
+        <w:t xml:space="preserve"> 1812</w:t>
+      </w:r>
+      <w:r>
+        <w:rPr>
+          <w:noProof/>
+          <w:lang w:eastAsia="ru-RU"/>
+        </w:rPr>
+        <w:t xml:space="preserve"> года. Метрическая запись о крещении.</w:t>
+      </w:r>
+    </w:p>
+    <w:p>
+      <w:pPr>
+        <w:rPr>
+          <w:b/>
+          <w:bCs/>
+          <w:noProof/>
+          <w:lang w:eastAsia="ru-RU"/>
+        </w:rPr>
+      </w:pPr>
+    </w:p>
+    <w:p>
+      <w:pPr>
+        <w:rPr>
+          <w:noProof/>
+          <w:lang w:eastAsia="ru-RU"/>
+        </w:rPr>
+      </w:pPr>
+      <w:r>
+        <w:rPr>
+          <w:noProof/>
+          <w:lang w:val="pl-PL" w:eastAsia="ru-RU"/>
+        </w:rPr>
+        <w:t>Soroka</w:t>
+      </w:r>
+      <w:r>
+        <w:rPr>
+          <w:noProof/>
+          <w:lang w:eastAsia="ru-RU"/>
+        </w:rPr>
+        <w:t xml:space="preserve"> </w:t>
+      </w:r>
+      <w:r>
+        <w:rPr>
+          <w:noProof/>
+          <w:lang w:val="pl-PL" w:eastAsia="ru-RU"/>
+        </w:rPr>
+        <w:t>Antoni</w:t>
+      </w:r>
+      <w:r>
+        <w:rPr>
+          <w:noProof/>
+          <w:lang w:eastAsia="ru-RU"/>
+        </w:rPr>
+        <w:t xml:space="preserve"> – </w:t>
+      </w:r>
+      <w:r>
+        <w:rPr>
+          <w:noProof/>
+          <w:lang w:eastAsia="ru-RU"/>
+        </w:rPr>
+        <w:t>сын: Сорока Антон Хомов, с деревни Недаль.</w:t>
+      </w:r>
+    </w:p>
+    <w:p>
+      <w:pPr>
+        <w:rPr>
+          <w:noProof/>
+          <w:lang w:eastAsia="ru-RU"/>
+        </w:rPr>
+      </w:pPr>
+      <w:r>
+        <w:rPr>
+          <w:noProof/>
+          <w:lang w:val="pl-PL" w:eastAsia="ru-RU"/>
+        </w:rPr>
+        <w:t>Soroka</w:t>
+      </w:r>
+      <w:r>
+        <w:rPr>
+          <w:noProof/>
+          <w:lang w:eastAsia="ru-RU"/>
+        </w:rPr>
+        <w:t xml:space="preserve"> </w:t>
+      </w:r>
+      <w:r>
+        <w:rPr>
+          <w:noProof/>
+          <w:lang w:val="pl-PL" w:eastAsia="ru-RU"/>
+        </w:rPr>
+        <w:t>Choma</w:t>
+      </w:r>
+      <w:r>
+        <w:rPr>
+          <w:noProof/>
+          <w:lang w:eastAsia="ru-RU"/>
+        </w:rPr>
+        <w:t xml:space="preserve">  – </w:t>
+      </w:r>
+      <w:r>
+        <w:rPr>
+          <w:noProof/>
+          <w:lang w:eastAsia="ru-RU"/>
+        </w:rPr>
+        <w:t>отец: Сорока Хома Михайлов, с деревни Недаль</w:t>
+      </w:r>
+      <w:r>
+        <w:rPr>
+          <w:noProof/>
+          <w:lang w:eastAsia="ru-RU"/>
+        </w:rPr>
+        <w:t>.</w:t>
+      </w:r>
+    </w:p>
+    <w:p>
+      <w:pPr>
+        <w:rPr>
+          <w:noProof/>
+          <w:lang w:eastAsia="ru-RU"/>
+        </w:rPr>
+      </w:pPr>
+      <w:r>
+        <w:rPr>
+          <w:noProof/>
+          <w:lang w:val="pl-PL" w:eastAsia="ru-RU"/>
+        </w:rPr>
+        <w:t>Sorokowa</w:t>
+      </w:r>
+      <w:r>
+        <w:rPr>
+          <w:noProof/>
+          <w:lang w:eastAsia="ru-RU"/>
+        </w:rPr>
+        <w:t xml:space="preserve"> </w:t>
+      </w:r>
+      <w:r>
+        <w:rPr>
+          <w:noProof/>
+          <w:lang w:val="pl-PL" w:eastAsia="ru-RU"/>
+        </w:rPr>
+        <w:t>Marjana</w:t>
+      </w:r>
+      <w:r>
+        <w:rPr>
+          <w:noProof/>
+          <w:lang w:eastAsia="ru-RU"/>
+        </w:rPr>
+        <w:t xml:space="preserve"> – </w:t>
+      </w:r>
+      <w:r>
+        <w:rPr>
+          <w:noProof/>
+          <w:lang w:eastAsia="ru-RU"/>
+        </w:rPr>
+        <w:t>мать: Сорока Марьяна, с деревни Недаль</w:t>
+      </w:r>
+      <w:r>
+        <w:rPr>
+          <w:noProof/>
+          <w:lang w:eastAsia="ru-RU"/>
+        </w:rPr>
+        <w:t>.</w:t>
+      </w:r>
+    </w:p>
+    <w:p>
+      <w:pPr>
+        <w:rPr>
+          <w:noProof/>
+          <w:lang w:eastAsia="ru-RU"/>
+        </w:rPr>
+      </w:pPr>
+      <w:r>
+        <w:rPr>
+          <w:noProof/>
+          <w:lang w:val="pl-PL" w:eastAsia="ru-RU"/>
+        </w:rPr>
+        <w:t>Jacuk</w:t>
+      </w:r>
+      <w:r>
+        <w:rPr>
+          <w:noProof/>
+          <w:lang w:eastAsia="ru-RU"/>
+        </w:rPr>
+        <w:t xml:space="preserve"> </w:t>
+      </w:r>
+      <w:r>
+        <w:rPr>
+          <w:noProof/>
+          <w:lang w:val="pl-PL" w:eastAsia="ru-RU"/>
+        </w:rPr>
+        <w:t>Jwan</w:t>
+      </w:r>
+      <w:r>
+        <w:rPr>
+          <w:noProof/>
+          <w:lang w:eastAsia="ru-RU"/>
+        </w:rPr>
+        <w:t xml:space="preserve"> – </w:t>
+      </w:r>
+      <w:r>
+        <w:rPr>
+          <w:noProof/>
+          <w:lang w:eastAsia="ru-RU"/>
+        </w:rPr>
+        <w:t>крестный отец: Яцук Иван, с деревни Недаль.</w:t>
+      </w:r>
+    </w:p>
+    <w:p>
+      <w:pPr>
+        <w:rPr>
+          <w:noProof/>
+          <w:lang w:eastAsia="ru-RU"/>
+        </w:rPr>
+      </w:pPr>
+      <w:r>
+        <w:rPr>
+          <w:noProof/>
+          <w:lang w:val="pl-PL" w:eastAsia="ru-RU"/>
+        </w:rPr>
+        <w:t>Tarasewiczowa</w:t>
+      </w:r>
+      <w:r>
+        <w:rPr>
+          <w:noProof/>
+          <w:lang w:eastAsia="ru-RU"/>
+        </w:rPr>
+        <w:t xml:space="preserve"> </w:t>
+      </w:r>
+      <w:r>
+        <w:rPr>
+          <w:noProof/>
+          <w:lang w:val="pl-PL" w:eastAsia="ru-RU"/>
+        </w:rPr>
+        <w:t>Anna</w:t>
+      </w:r>
+      <w:r>
+        <w:rPr>
+          <w:noProof/>
+          <w:lang w:eastAsia="ru-RU"/>
+        </w:rPr>
+        <w:t xml:space="preserve"> – </w:t>
+      </w:r>
+      <w:r>
+        <w:rPr>
+          <w:noProof/>
+          <w:lang w:eastAsia="ru-RU"/>
+        </w:rPr>
+        <w:t>крестная</w:t>
+      </w:r>
+      <w:r>
+        <w:rPr>
+          <w:noProof/>
+          <w:lang w:eastAsia="ru-RU"/>
+        </w:rPr>
+        <w:t xml:space="preserve"> </w:t>
+      </w:r>
+      <w:r>
+        <w:rPr>
+          <w:noProof/>
+          <w:lang w:eastAsia="ru-RU"/>
+        </w:rPr>
+        <w:t>мать, с деревни Броды</w:t>
+      </w:r>
+      <w:r>
+        <w:rPr>
+          <w:noProof/>
+          <w:lang w:eastAsia="ru-RU"/>
+        </w:rPr>
+        <w:t>.</w:t>
+      </w:r>
+    </w:p>
+    <w:p>
+      <w:pPr>
+        <w:rPr>
+          <w:noProof/>
+          <w:lang w:eastAsia="ru-RU"/>
+        </w:rPr>
+      </w:pPr>
+      <w:r>
+        <w:rPr>
+          <w:noProof/>
+          <w:lang w:val="pl-PL" w:eastAsia="ru-RU"/>
+        </w:rPr>
+        <w:t>Butwi</w:t>
+      </w:r>
+      <w:r>
+        <w:rPr>
+          <w:noProof/>
+          <w:lang w:eastAsia="ru-RU"/>
+        </w:rPr>
+        <w:t>ł</w:t>
+      </w:r>
+      <w:r>
+        <w:rPr>
+          <w:noProof/>
+          <w:lang w:val="pl-PL" w:eastAsia="ru-RU"/>
+        </w:rPr>
+        <w:t>owski</w:t>
+      </w:r>
+      <w:r>
+        <w:rPr>
+          <w:noProof/>
+          <w:lang w:eastAsia="ru-RU"/>
+        </w:rPr>
+        <w:t xml:space="preserve"> Ł</w:t>
+      </w:r>
+      <w:r>
+        <w:rPr>
+          <w:noProof/>
+          <w:lang w:val="pl-PL" w:eastAsia="ru-RU"/>
+        </w:rPr>
+        <w:t>ukasz</w:t>
+      </w:r>
+      <w:r>
+        <w:rPr>
+          <w:noProof/>
+          <w:lang w:eastAsia="ru-RU"/>
+        </w:rPr>
+        <w:t xml:space="preserve"> – </w:t>
+      </w:r>
+      <w:r>
+        <w:rPr>
+          <w:noProof/>
+          <w:lang w:eastAsia="ru-RU"/>
+        </w:rPr>
+        <w:t>ксёндз</w:t>
+      </w:r>
+      <w:r>
+        <w:rPr>
+          <w:noProof/>
+          <w:lang w:eastAsia="ru-RU"/>
+        </w:rPr>
+        <w:t>.</w:t>
+      </w:r>
+    </w:p>
+    <w:p/>
+    <w:p>
+      <w:pPr>
+        <w:rPr>
           <w:b/>
         </w:rPr>
       </w:pPr>
       <w:bookmarkStart w:id="6" w:name="_Hlk123667607"/>
-      <w:r>
-        <w:rPr>
-          <w:bCs/>
+      <w:bookmarkStart w:id="7" w:name="_Hlk123589421"/>
+      <w:r>
+        <w:rPr>
+          <w:b/>
+        </w:rPr>
+        <w:t>НИАБ 333-9-543</w:t>
+      </w:r>
+    </w:p>
+    <w:p>
+      <w:pPr>
+        <w:rPr>
+          <w:b/>
+        </w:rPr>
+      </w:pPr>
+    </w:p>
+    <w:p>
+      <w:pPr>
+        <w:rPr>
+          <w:bCs/>
+        </w:rPr>
+      </w:pPr>
+      <w:r>
+        <w:rPr>
+          <w:bCs/>
+        </w:rPr>
+        <w:lastRenderedPageBreak/>
+        <w:t>Ревизские сказки помещичьих крестьян и дворовых Борисовского уезда за 1834 год    от литеры С по Ф</w:t>
+      </w:r>
+    </w:p>
+    <w:p>
+      <w:pPr>
+        <w:rPr>
+          <w:bCs/>
+        </w:rPr>
+      </w:pPr>
+    </w:p>
+    <w:p>
+      <w:pPr>
+        <w:rPr>
+          <w:bCs/>
+        </w:rPr>
+      </w:pPr>
+      <w:r>
+        <w:rPr>
+          <w:bCs/>
+        </w:rPr>
+        <w:t>лист 67</w:t>
+      </w:r>
+      <w:r>
+        <w:rPr>
+          <w:bCs/>
+        </w:rPr>
+        <w:tab/>
+      </w:r>
+      <w:r>
+        <w:rPr>
+          <w:bCs/>
+        </w:rPr>
+        <w:tab/>
+      </w:r>
+      <w:r>
+        <w:rPr>
+          <w:bCs/>
+        </w:rPr>
+        <w:tab/>
+      </w:r>
+      <w:r>
+        <w:rPr>
+          <w:bCs/>
+        </w:rPr>
+        <w:tab/>
+        <w:t>Ревизская сказка</w:t>
+      </w:r>
+    </w:p>
+    <w:p>
+      <w:pPr>
+        <w:rPr>
+          <w:bCs/>
+        </w:rPr>
+      </w:pPr>
+    </w:p>
+    <w:p>
+      <w:pPr>
+        <w:rPr>
+          <w:bCs/>
+        </w:rPr>
+      </w:pPr>
+      <w:r>
+        <w:rPr>
+          <w:bCs/>
+        </w:rPr>
+        <w:t xml:space="preserve">1834 года генваря 25 дня Минской губернии </w:t>
+      </w:r>
+      <w:proofErr w:type="spellStart"/>
+      <w:r>
+        <w:rPr>
+          <w:bCs/>
+        </w:rPr>
+        <w:t>Борисовскаго</w:t>
+      </w:r>
+      <w:proofErr w:type="spellEnd"/>
+      <w:r>
+        <w:rPr>
+          <w:bCs/>
+        </w:rPr>
+        <w:t xml:space="preserve"> уезда имения Мстижа с деревнями к оному принадлежащими помещика </w:t>
+      </w:r>
+      <w:proofErr w:type="spellStart"/>
+      <w:r>
+        <w:rPr>
+          <w:bCs/>
+        </w:rPr>
+        <w:t>бывшаго</w:t>
+      </w:r>
+      <w:proofErr w:type="spellEnd"/>
+      <w:r>
+        <w:rPr>
+          <w:bCs/>
+        </w:rPr>
+        <w:t xml:space="preserve"> </w:t>
+      </w:r>
+      <w:proofErr w:type="spellStart"/>
+      <w:r>
+        <w:rPr>
+          <w:bCs/>
+        </w:rPr>
+        <w:t>Борисовскаго</w:t>
+      </w:r>
+      <w:proofErr w:type="spellEnd"/>
+      <w:r>
+        <w:rPr>
+          <w:bCs/>
+        </w:rPr>
+        <w:t xml:space="preserve"> предводителя дворянства Иосифа Михайлы сына Слизень и состоящих </w:t>
+      </w:r>
+      <w:proofErr w:type="spellStart"/>
+      <w:r>
+        <w:rPr>
+          <w:bCs/>
+        </w:rPr>
+        <w:t>мужеска</w:t>
+      </w:r>
+      <w:proofErr w:type="spellEnd"/>
+      <w:r>
+        <w:rPr>
+          <w:bCs/>
+        </w:rPr>
+        <w:t xml:space="preserve"> и </w:t>
+      </w:r>
+      <w:proofErr w:type="spellStart"/>
+      <w:r>
+        <w:rPr>
+          <w:bCs/>
+        </w:rPr>
+        <w:t>женска</w:t>
+      </w:r>
+      <w:proofErr w:type="spellEnd"/>
+      <w:r>
+        <w:rPr>
+          <w:bCs/>
+        </w:rPr>
+        <w:t xml:space="preserve"> пола дворовых людях и крестьянах</w:t>
+      </w:r>
+    </w:p>
+    <w:p>
+      <w:pPr>
+        <w:rPr>
+          <w:bCs/>
+        </w:rPr>
+      </w:pPr>
+    </w:p>
+    <w:p>
+      <w:pPr>
+        <w:rPr>
+          <w:bCs/>
+        </w:rPr>
+      </w:pPr>
+      <w:r>
+        <w:rPr>
+          <w:bCs/>
+        </w:rPr>
+        <w:t>лист 135об-136</w:t>
+      </w:r>
+      <w:r>
+        <w:rPr>
+          <w:bCs/>
+        </w:rPr>
+        <w:tab/>
+        <w:t xml:space="preserve">деревня </w:t>
+      </w:r>
+      <w:proofErr w:type="spellStart"/>
+      <w:r>
+        <w:rPr>
+          <w:bCs/>
+        </w:rPr>
+        <w:t>Нидали</w:t>
+      </w:r>
+      <w:proofErr w:type="spellEnd"/>
+    </w:p>
+    <w:p>
+      <w:pPr>
+        <w:rPr>
+          <w:bCs/>
+        </w:rPr>
+      </w:pPr>
+    </w:p>
+    <w:bookmarkEnd w:id="7"/>
+    <w:p>
+      <w:pPr>
+        <w:rPr>
+          <w:bCs/>
+        </w:rPr>
+      </w:pPr>
+      <w:r>
+        <w:rPr>
+          <w:bCs/>
+        </w:rPr>
+        <w:t>лист 136об-137</w:t>
+      </w:r>
+    </w:p>
+    <w:p>
+      <w:pPr>
+        <w:rPr>
+          <w:bCs/>
+        </w:rPr>
+      </w:pPr>
+    </w:p>
+    <w:p>
+      <w:pPr>
+        <w:rPr>
+          <w:bCs/>
+        </w:rPr>
+      </w:pPr>
+      <w:r>
+        <w:rPr>
+          <w:bCs/>
+        </w:rPr>
+        <w:t>№4</w:t>
+      </w:r>
+      <w:r>
+        <w:rPr>
+          <w:bCs/>
+        </w:rPr>
+        <w:tab/>
+        <w:t>Хома Михайлов Сорока</w:t>
+      </w:r>
+      <w:r>
+        <w:rPr>
+          <w:bCs/>
+        </w:rPr>
+        <w:tab/>
+      </w:r>
+      <w:r>
+        <w:rPr>
+          <w:bCs/>
+        </w:rPr>
+        <w:tab/>
+      </w:r>
+      <w:r>
+        <w:rPr>
+          <w:bCs/>
+        </w:rPr>
+        <w:tab/>
+      </w:r>
+      <w:r>
+        <w:rPr>
+          <w:bCs/>
+        </w:rPr>
+        <w:tab/>
+      </w:r>
+      <w:r>
+        <w:rPr>
+          <w:bCs/>
+        </w:rPr>
+        <w:tab/>
+      </w:r>
+      <w:r>
+        <w:rPr>
+          <w:bCs/>
+        </w:rPr>
+        <w:tab/>
+      </w:r>
+      <w:r>
+        <w:rPr>
+          <w:bCs/>
+        </w:rPr>
+        <w:tab/>
+        <w:t xml:space="preserve">57 </w:t>
+      </w:r>
+      <w:proofErr w:type="gramStart"/>
+      <w:r>
+        <w:rPr>
+          <w:bCs/>
+        </w:rPr>
+        <w:t>- ?</w:t>
+      </w:r>
+      <w:proofErr w:type="gramEnd"/>
+    </w:p>
+    <w:p>
+      <w:pPr>
+        <w:rPr>
+          <w:bCs/>
+        </w:rPr>
+      </w:pPr>
+      <w:r>
+        <w:rPr>
+          <w:bCs/>
+        </w:rPr>
+        <w:t>Хомы сын Иван</w:t>
+      </w:r>
+      <w:r>
+        <w:rPr>
+          <w:bCs/>
+        </w:rPr>
+        <w:tab/>
+      </w:r>
+      <w:r>
+        <w:rPr>
+          <w:bCs/>
+        </w:rPr>
+        <w:tab/>
+      </w:r>
+      <w:r>
+        <w:rPr>
+          <w:bCs/>
+        </w:rPr>
+        <w:tab/>
+      </w:r>
+      <w:r>
+        <w:rPr>
+          <w:bCs/>
+        </w:rPr>
+        <w:tab/>
+      </w:r>
+      <w:r>
+        <w:rPr>
+          <w:bCs/>
+        </w:rPr>
+        <w:tab/>
+      </w:r>
+      <w:r>
+        <w:rPr>
+          <w:bCs/>
+        </w:rPr>
+        <w:tab/>
+      </w:r>
+      <w:r>
+        <w:rPr>
+          <w:bCs/>
+        </w:rPr>
+        <w:tab/>
+      </w:r>
+      <w:r>
+        <w:rPr>
+          <w:bCs/>
+        </w:rPr>
+        <w:tab/>
+      </w:r>
+      <w:r>
+        <w:rPr>
+          <w:bCs/>
+        </w:rPr>
+        <w:tab/>
+        <w:t xml:space="preserve">11 </w:t>
+      </w:r>
+      <w:proofErr w:type="gramStart"/>
+      <w:r>
+        <w:rPr>
+          <w:bCs/>
+        </w:rPr>
+        <w:t>- ?Хомы</w:t>
+      </w:r>
+      <w:proofErr w:type="gramEnd"/>
+      <w:r>
+        <w:rPr>
+          <w:bCs/>
+        </w:rPr>
+        <w:t xml:space="preserve"> брат Степан</w:t>
+      </w:r>
+      <w:r>
+        <w:rPr>
+          <w:bCs/>
+        </w:rPr>
+        <w:tab/>
+      </w:r>
+      <w:r>
+        <w:rPr>
+          <w:bCs/>
+        </w:rPr>
+        <w:tab/>
+      </w:r>
+      <w:r>
+        <w:rPr>
+          <w:bCs/>
+        </w:rPr>
+        <w:tab/>
+      </w:r>
+      <w:r>
+        <w:rPr>
+          <w:bCs/>
+        </w:rPr>
+        <w:tab/>
+      </w:r>
+      <w:r>
+        <w:rPr>
+          <w:bCs/>
+        </w:rPr>
+        <w:tab/>
+      </w:r>
+      <w:r>
+        <w:rPr>
+          <w:bCs/>
+        </w:rPr>
+        <w:tab/>
+      </w:r>
+      <w:r>
+        <w:rPr>
+          <w:bCs/>
+        </w:rPr>
+        <w:tab/>
+      </w:r>
+      <w:r>
+        <w:rPr>
+          <w:bCs/>
+        </w:rPr>
+        <w:tab/>
+      </w:r>
+      <w:r>
+        <w:rPr>
+          <w:bCs/>
+        </w:rPr>
+        <w:tab/>
+      </w:r>
+      <w:r>
+        <w:rPr>
+          <w:bCs/>
+        </w:rPr>
+        <w:tab/>
+        <w:t>60 - ум ?</w:t>
+      </w:r>
+    </w:p>
+    <w:p>
+      <w:pPr>
+        <w:rPr>
+          <w:bCs/>
+        </w:rPr>
+      </w:pPr>
+      <w:r>
+        <w:rPr>
+          <w:bCs/>
+        </w:rPr>
+        <w:tab/>
+      </w:r>
+      <w:r>
+        <w:rPr>
+          <w:bCs/>
+        </w:rPr>
+        <w:tab/>
+        <w:t xml:space="preserve">Хомы жена </w:t>
+      </w:r>
+      <w:proofErr w:type="spellStart"/>
+      <w:r>
+        <w:rPr>
+          <w:bCs/>
+        </w:rPr>
+        <w:t>Марьянна</w:t>
+      </w:r>
+      <w:proofErr w:type="spellEnd"/>
+      <w:r>
+        <w:rPr>
+          <w:bCs/>
+        </w:rPr>
+        <w:tab/>
+      </w:r>
+      <w:r>
+        <w:rPr>
+          <w:bCs/>
+        </w:rPr>
+        <w:tab/>
+      </w:r>
+      <w:r>
+        <w:rPr>
+          <w:bCs/>
+        </w:rPr>
+        <w:tab/>
+      </w:r>
+      <w:r>
+        <w:rPr>
+          <w:bCs/>
+        </w:rPr>
+        <w:tab/>
+      </w:r>
+      <w:r>
+        <w:rPr>
+          <w:bCs/>
+        </w:rPr>
+        <w:tab/>
+      </w:r>
+      <w:r>
+        <w:rPr>
+          <w:bCs/>
+        </w:rPr>
+        <w:tab/>
+      </w:r>
+      <w:r>
+        <w:rPr>
+          <w:bCs/>
+        </w:rPr>
+        <w:tab/>
+        <w:t>66</w:t>
+      </w:r>
+    </w:p>
+    <w:p>
+      <w:pPr>
+        <w:rPr>
+          <w:bCs/>
+        </w:rPr>
+      </w:pPr>
+      <w:r>
+        <w:rPr>
+          <w:bCs/>
+        </w:rPr>
+        <w:tab/>
+      </w:r>
+      <w:r>
+        <w:rPr>
+          <w:bCs/>
+        </w:rPr>
+        <w:tab/>
+        <w:t xml:space="preserve">его дочь </w:t>
+      </w:r>
+      <w:proofErr w:type="spellStart"/>
+      <w:r>
+        <w:rPr>
+          <w:bCs/>
+        </w:rPr>
+        <w:t>Марцеля</w:t>
+      </w:r>
+      <w:proofErr w:type="spellEnd"/>
+      <w:r>
+        <w:rPr>
+          <w:bCs/>
+        </w:rPr>
+        <w:tab/>
+      </w:r>
+      <w:r>
+        <w:rPr>
+          <w:bCs/>
+        </w:rPr>
+        <w:tab/>
+      </w:r>
+      <w:r>
+        <w:rPr>
+          <w:bCs/>
+        </w:rPr>
+        <w:tab/>
+      </w:r>
+      <w:r>
+        <w:rPr>
+          <w:bCs/>
+        </w:rPr>
+        <w:tab/>
+      </w:r>
+      <w:r>
+        <w:rPr>
+          <w:bCs/>
+        </w:rPr>
+        <w:tab/>
+      </w:r>
+      <w:r>
+        <w:rPr>
+          <w:bCs/>
+        </w:rPr>
+        <w:tab/>
+      </w:r>
+      <w:r>
+        <w:rPr>
+          <w:bCs/>
+        </w:rPr>
+        <w:tab/>
+      </w:r>
+      <w:r>
+        <w:rPr>
+          <w:bCs/>
+        </w:rPr>
+        <w:tab/>
+        <w:t>23</w:t>
+      </w:r>
+    </w:p>
+    <w:p>
+      <w:pPr>
+        <w:rPr>
+          <w:bCs/>
+        </w:rPr>
+      </w:pPr>
+      <w:r>
+        <w:rPr>
+          <w:bCs/>
+        </w:rPr>
+        <w:tab/>
+      </w:r>
+      <w:r>
+        <w:rPr>
+          <w:bCs/>
+        </w:rPr>
+        <w:tab/>
+        <w:t>Виктория</w:t>
+      </w:r>
+      <w:r>
+        <w:rPr>
+          <w:bCs/>
+        </w:rPr>
+        <w:tab/>
+      </w:r>
+      <w:r>
+        <w:rPr>
+          <w:bCs/>
+        </w:rPr>
+        <w:tab/>
+      </w:r>
+      <w:r>
+        <w:rPr>
+          <w:bCs/>
+        </w:rPr>
+        <w:tab/>
+      </w:r>
+      <w:r>
+        <w:rPr>
+          <w:bCs/>
+        </w:rPr>
+        <w:tab/>
+      </w:r>
+      <w:r>
+        <w:rPr>
+          <w:bCs/>
+        </w:rPr>
+        <w:tab/>
+      </w:r>
+      <w:r>
+        <w:rPr>
+          <w:bCs/>
+        </w:rPr>
+        <w:tab/>
+      </w:r>
+      <w:r>
+        <w:rPr>
+          <w:bCs/>
+        </w:rPr>
+        <w:tab/>
+      </w:r>
+      <w:r>
+        <w:rPr>
+          <w:bCs/>
+        </w:rPr>
+        <w:tab/>
+      </w:r>
+      <w:r>
+        <w:rPr>
+          <w:bCs/>
+        </w:rPr>
+        <w:tab/>
+        <w:t>25</w:t>
+      </w:r>
+    </w:p>
+    <w:p>
+      <w:pPr>
+        <w:rPr>
+          <w:bCs/>
+        </w:rPr>
+      </w:pPr>
+    </w:p>
+    <w:bookmarkEnd w:id="6"/>
+    <w:p>
+      <w:pPr>
+        <w:rPr>
           <w:lang w:val="be-BY"/>
         </w:rPr>
-        <w:t>25.01.1834.</w:t>
-      </w:r>
-      <w:r>
-        <w:rPr>
-          <w:bCs/>
+      </w:pPr>
+      <w:r>
+        <w:rPr>
           <w:lang w:val="be-BY"/>
         </w:rPr>
-        <w:tab/>
-      </w:r>
-      <w:bookmarkStart w:id="7" w:name="_Hlk123589421"/>
-      <w:r>
-        <w:rPr>
-          <w:b/>
-        </w:rPr>
-        <w:t>НИАБ 333-9-543</w:t>
-      </w:r>
-    </w:p>
-    <w:p>
-      <w:pPr>
-        <w:rPr>
-          <w:b/>
-        </w:rPr>
-      </w:pPr>
-    </w:p>
-    <w:p>
-      <w:pPr>
-        <w:rPr>
-          <w:bCs/>
-        </w:rPr>
-      </w:pPr>
-      <w:r>
-        <w:rPr>
-          <w:bCs/>
-        </w:rPr>
-        <w:t>Ревизские сказки помещичьих крестьян и дворовых Борисовского уезда за 1834 год    от литеры С по Ф</w:t>
-      </w:r>
-    </w:p>
-    <w:p>
-      <w:pPr>
-        <w:rPr>
-          <w:bCs/>
-        </w:rPr>
-      </w:pPr>
-    </w:p>
-    <w:p>
-      <w:pPr>
-        <w:rPr>
-          <w:bCs/>
-        </w:rPr>
-      </w:pPr>
-      <w:r>
-        <w:rPr>
-          <w:bCs/>
-        </w:rPr>
-        <w:t>лист 67</w:t>
-      </w:r>
-      <w:r>
-        <w:rPr>
-          <w:bCs/>
-        </w:rPr>
-        <w:tab/>
-      </w:r>
-      <w:r>
-        <w:rPr>
-          <w:bCs/>
-        </w:rPr>
-        <w:tab/>
-      </w:r>
-      <w:r>
-        <w:rPr>
-          <w:bCs/>
-        </w:rPr>
-        <w:tab/>
-      </w:r>
-      <w:r>
-        <w:rPr>
-          <w:bCs/>
-        </w:rPr>
-        <w:tab/>
-        <w:t>Ревизская сказка</w:t>
-      </w:r>
-    </w:p>
-    <w:p>
-      <w:pPr>
-        <w:rPr>
-          <w:bCs/>
-        </w:rPr>
-      </w:pPr>
-    </w:p>
-    <w:p>
-      <w:pPr>
-        <w:rPr>
-          <w:bCs/>
-        </w:rPr>
-      </w:pPr>
-      <w:r>
-        <w:rPr>
-          <w:bCs/>
-        </w:rPr>
-        <w:t xml:space="preserve">1834 года генваря 25 дня Минской губернии </w:t>
-      </w:r>
-      <w:proofErr w:type="spellStart"/>
-      <w:r>
-        <w:rPr>
-          <w:bCs/>
-        </w:rPr>
-        <w:t>Борисовскаго</w:t>
-      </w:r>
-      <w:proofErr w:type="spellEnd"/>
-      <w:r>
-        <w:rPr>
-          <w:bCs/>
-        </w:rPr>
-        <w:t xml:space="preserve"> уезда имения Мстижа с деревнями к оному принадлежащими помещика </w:t>
-      </w:r>
-      <w:proofErr w:type="spellStart"/>
-      <w:r>
-        <w:rPr>
-          <w:bCs/>
-        </w:rPr>
-        <w:t>бывшаго</w:t>
-      </w:r>
-      <w:proofErr w:type="spellEnd"/>
-      <w:r>
-        <w:rPr>
-          <w:bCs/>
-        </w:rPr>
-        <w:t xml:space="preserve"> </w:t>
-      </w:r>
-      <w:proofErr w:type="spellStart"/>
-      <w:r>
-        <w:rPr>
-          <w:bCs/>
-        </w:rPr>
-        <w:t>Борисовскаго</w:t>
-      </w:r>
-      <w:proofErr w:type="spellEnd"/>
-      <w:r>
-        <w:rPr>
-          <w:bCs/>
-        </w:rPr>
-        <w:t xml:space="preserve"> предводителя дворянства Иосифа Михайлы сына Слизень и состоящих </w:t>
-      </w:r>
-      <w:proofErr w:type="spellStart"/>
-      <w:r>
-        <w:rPr>
-          <w:bCs/>
-        </w:rPr>
-        <w:t>мужеска</w:t>
-      </w:r>
-      <w:proofErr w:type="spellEnd"/>
-      <w:r>
-        <w:rPr>
-          <w:bCs/>
-        </w:rPr>
-        <w:t xml:space="preserve"> и </w:t>
-      </w:r>
-      <w:proofErr w:type="spellStart"/>
-      <w:r>
-        <w:rPr>
-          <w:bCs/>
-        </w:rPr>
-        <w:t>женска</w:t>
-      </w:r>
-      <w:proofErr w:type="spellEnd"/>
-      <w:r>
-        <w:rPr>
-          <w:bCs/>
-        </w:rPr>
-        <w:t xml:space="preserve"> пола дворовых людях и крестьянах</w:t>
-      </w:r>
-    </w:p>
-    <w:p>
-      <w:pPr>
-        <w:rPr>
-          <w:bCs/>
-        </w:rPr>
-      </w:pPr>
-    </w:p>
-    <w:p>
-      <w:pPr>
-        <w:rPr>
-          <w:bCs/>
-        </w:rPr>
-      </w:pPr>
-      <w:r>
-        <w:rPr>
-          <w:bCs/>
-        </w:rPr>
-        <w:t>лист 135об-136</w:t>
-      </w:r>
-      <w:r>
-        <w:rPr>
-          <w:bCs/>
-        </w:rPr>
-        <w:tab/>
-        <w:t xml:space="preserve">деревня </w:t>
-      </w:r>
-      <w:proofErr w:type="spellStart"/>
-      <w:r>
-        <w:rPr>
-          <w:bCs/>
-        </w:rPr>
-        <w:t>Нидали</w:t>
-      </w:r>
-      <w:proofErr w:type="spellEnd"/>
-    </w:p>
-    <w:p>
-      <w:pPr>
-        <w:rPr>
-          <w:bCs/>
-        </w:rPr>
-      </w:pPr>
-    </w:p>
-    <w:bookmarkEnd w:id="7"/>
-    <w:p>
-      <w:pPr>
-        <w:rPr>
-          <w:bCs/>
-        </w:rPr>
-      </w:pPr>
-      <w:r>
-        <w:rPr>
-          <w:bCs/>
-        </w:rPr>
-        <w:t>лист 136об-137</w:t>
-      </w:r>
-    </w:p>
-    <w:p>
-      <w:pPr>
-        <w:rPr>
-          <w:bCs/>
-        </w:rPr>
-      </w:pPr>
-    </w:p>
-    <w:p>
-      <w:pPr>
-        <w:rPr>
-          <w:bCs/>
-        </w:rPr>
-      </w:pPr>
-      <w:r>
-        <w:rPr>
-          <w:bCs/>
-        </w:rPr>
-        <w:t>№4</w:t>
-      </w:r>
-      <w:r>
-        <w:rPr>
-          <w:bCs/>
-        </w:rPr>
-        <w:tab/>
-        <w:t>Хома Михайлов Сорока</w:t>
-      </w:r>
-      <w:r>
-        <w:rPr>
-          <w:bCs/>
-        </w:rPr>
-        <w:tab/>
-      </w:r>
-      <w:r>
-        <w:rPr>
-          <w:bCs/>
-        </w:rPr>
-        <w:tab/>
-      </w:r>
-      <w:r>
-        <w:rPr>
-          <w:bCs/>
-        </w:rPr>
-        <w:tab/>
-      </w:r>
-      <w:r>
-        <w:rPr>
-          <w:bCs/>
-        </w:rPr>
-        <w:tab/>
-      </w:r>
-      <w:r>
-        <w:rPr>
-          <w:bCs/>
-        </w:rPr>
-        <w:tab/>
-      </w:r>
-      <w:r>
-        <w:rPr>
-          <w:bCs/>
-        </w:rPr>
-        <w:tab/>
-      </w:r>
-      <w:r>
-        <w:rPr>
-          <w:bCs/>
-        </w:rPr>
-        <w:tab/>
-        <w:t>57 - ?</w:t>
-      </w:r>
-    </w:p>
-    <w:p>
-      <w:pPr>
-        <w:rPr>
-          <w:bCs/>
-        </w:rPr>
-      </w:pPr>
-      <w:r>
-        <w:rPr>
-          <w:bCs/>
-        </w:rPr>
-        <w:t>Хомы сын Иван</w:t>
-      </w:r>
-      <w:r>
-        <w:rPr>
-          <w:bCs/>
-        </w:rPr>
-        <w:tab/>
-      </w:r>
-      <w:r>
-        <w:rPr>
-          <w:bCs/>
-        </w:rPr>
-        <w:tab/>
-      </w:r>
-      <w:r>
-        <w:rPr>
-          <w:bCs/>
-        </w:rPr>
-        <w:tab/>
-      </w:r>
-      <w:r>
-        <w:rPr>
-          <w:bCs/>
-        </w:rPr>
-        <w:tab/>
-      </w:r>
-      <w:r>
-        <w:rPr>
-          <w:bCs/>
-        </w:rPr>
-        <w:tab/>
-      </w:r>
-      <w:r>
-        <w:rPr>
-          <w:bCs/>
-        </w:rPr>
-        <w:tab/>
-      </w:r>
-      <w:r>
-        <w:rPr>
-          <w:bCs/>
-        </w:rPr>
-        <w:tab/>
-      </w:r>
-      <w:r>
-        <w:rPr>
-          <w:bCs/>
-        </w:rPr>
-        <w:tab/>
-      </w:r>
-      <w:r>
-        <w:rPr>
-          <w:bCs/>
-        </w:rPr>
-        <w:tab/>
-        <w:t>11 - ?Хомы брат Степан</w:t>
-      </w:r>
-      <w:r>
-        <w:rPr>
-          <w:bCs/>
-        </w:rPr>
-        <w:tab/>
-      </w:r>
-      <w:r>
-        <w:rPr>
-          <w:bCs/>
-        </w:rPr>
-        <w:tab/>
-      </w:r>
-      <w:r>
-        <w:rPr>
-          <w:bCs/>
-        </w:rPr>
-        <w:tab/>
-      </w:r>
-      <w:r>
-        <w:rPr>
-          <w:bCs/>
-        </w:rPr>
-        <w:tab/>
-      </w:r>
-      <w:r>
-        <w:rPr>
-          <w:bCs/>
-        </w:rPr>
-        <w:tab/>
-      </w:r>
-      <w:r>
-        <w:rPr>
-          <w:bCs/>
-        </w:rPr>
-        <w:tab/>
-      </w:r>
-      <w:r>
-        <w:rPr>
-          <w:bCs/>
-        </w:rPr>
-        <w:tab/>
-      </w:r>
-      <w:r>
-        <w:rPr>
-          <w:bCs/>
-        </w:rPr>
-        <w:tab/>
-      </w:r>
-      <w:r>
-        <w:rPr>
-          <w:bCs/>
-        </w:rPr>
-        <w:tab/>
-      </w:r>
-      <w:r>
-        <w:rPr>
-          <w:bCs/>
-        </w:rPr>
-        <w:tab/>
-        <w:t>60 - ум ?</w:t>
-      </w:r>
-    </w:p>
-    <w:p>
-      <w:pPr>
-        <w:rPr>
-          <w:bCs/>
-        </w:rPr>
-      </w:pPr>
-      <w:r>
-        <w:rPr>
-          <w:bCs/>
-        </w:rPr>
-        <w:tab/>
-      </w:r>
-      <w:r>
-        <w:rPr>
-          <w:bCs/>
-        </w:rPr>
-        <w:tab/>
-        <w:t xml:space="preserve">Хомы жена </w:t>
-      </w:r>
-      <w:proofErr w:type="spellStart"/>
-      <w:r>
-        <w:rPr>
-          <w:bCs/>
-        </w:rPr>
-        <w:t>Марьянна</w:t>
-      </w:r>
-      <w:proofErr w:type="spellEnd"/>
-      <w:r>
-        <w:rPr>
-          <w:bCs/>
-        </w:rPr>
-        <w:tab/>
-      </w:r>
-      <w:r>
-        <w:rPr>
-          <w:bCs/>
-        </w:rPr>
-        <w:tab/>
-      </w:r>
-      <w:r>
-        <w:rPr>
-          <w:bCs/>
-        </w:rPr>
-        <w:tab/>
-      </w:r>
-      <w:r>
-        <w:rPr>
-          <w:bCs/>
-        </w:rPr>
-        <w:tab/>
-      </w:r>
-      <w:r>
-        <w:rPr>
-          <w:bCs/>
-        </w:rPr>
-        <w:tab/>
-      </w:r>
-      <w:r>
-        <w:rPr>
-          <w:bCs/>
-        </w:rPr>
-        <w:tab/>
-      </w:r>
-      <w:r>
-        <w:rPr>
-          <w:bCs/>
-        </w:rPr>
-        <w:tab/>
-        <w:t>66</w:t>
-      </w:r>
-    </w:p>
-    <w:p>
-      <w:pPr>
-        <w:rPr>
-          <w:bCs/>
-        </w:rPr>
-      </w:pPr>
-      <w:r>
-        <w:rPr>
-          <w:bCs/>
-        </w:rPr>
-        <w:tab/>
-      </w:r>
-      <w:r>
-        <w:rPr>
-          <w:bCs/>
-        </w:rPr>
-        <w:tab/>
-        <w:t xml:space="preserve">его дочь </w:t>
-      </w:r>
-      <w:proofErr w:type="spellStart"/>
-      <w:r>
-        <w:rPr>
-          <w:bCs/>
-        </w:rPr>
-        <w:t>Марцеля</w:t>
-      </w:r>
-      <w:proofErr w:type="spellEnd"/>
-      <w:r>
-        <w:rPr>
-          <w:bCs/>
-        </w:rPr>
-        <w:tab/>
-      </w:r>
-      <w:r>
-        <w:rPr>
-          <w:bCs/>
-        </w:rPr>
-        <w:tab/>
-      </w:r>
-      <w:r>
-        <w:rPr>
-          <w:bCs/>
-        </w:rPr>
-        <w:tab/>
-      </w:r>
-      <w:r>
-        <w:rPr>
-          <w:bCs/>
-        </w:rPr>
-        <w:tab/>
-      </w:r>
-      <w:r>
-        <w:rPr>
-          <w:bCs/>
-        </w:rPr>
-        <w:tab/>
-      </w:r>
-      <w:r>
-        <w:rPr>
-          <w:bCs/>
-        </w:rPr>
-        <w:tab/>
-      </w:r>
-      <w:r>
-        <w:rPr>
-          <w:bCs/>
-        </w:rPr>
-        <w:tab/>
-      </w:r>
-      <w:r>
-        <w:rPr>
-          <w:bCs/>
-        </w:rPr>
-        <w:tab/>
-        <w:t>23</w:t>
-      </w:r>
-    </w:p>
-    <w:p>
-      <w:pPr>
-        <w:rPr>
-          <w:bCs/>
-        </w:rPr>
-      </w:pPr>
-      <w:r>
-        <w:rPr>
-          <w:bCs/>
-        </w:rPr>
-        <w:tab/>
-      </w:r>
-      <w:r>
-        <w:rPr>
-          <w:bCs/>
-        </w:rPr>
-        <w:tab/>
-        <w:t>Виктория</w:t>
-      </w:r>
-      <w:r>
-        <w:rPr>
-          <w:bCs/>
-        </w:rPr>
-        <w:tab/>
-      </w:r>
-      <w:r>
-        <w:rPr>
-          <w:bCs/>
-        </w:rPr>
-        <w:tab/>
-      </w:r>
-      <w:r>
-        <w:rPr>
-          <w:bCs/>
-        </w:rPr>
-        <w:tab/>
-      </w:r>
-      <w:r>
-        <w:rPr>
-          <w:bCs/>
-        </w:rPr>
-        <w:tab/>
-      </w:r>
-      <w:r>
-        <w:rPr>
-          <w:bCs/>
-        </w:rPr>
-        <w:tab/>
-      </w:r>
-      <w:r>
-        <w:rPr>
-          <w:bCs/>
-        </w:rPr>
-        <w:tab/>
-      </w:r>
-      <w:r>
-        <w:rPr>
-          <w:bCs/>
-        </w:rPr>
-        <w:tab/>
-      </w:r>
-      <w:r>
-        <w:rPr>
-          <w:bCs/>
-        </w:rPr>
-        <w:tab/>
-      </w:r>
-      <w:r>
-        <w:rPr>
-          <w:bCs/>
-        </w:rPr>
-        <w:tab/>
-        <w:t>25</w:t>
-      </w:r>
-    </w:p>
-    <w:p>
-      <w:pPr>
-        <w:rPr>
-          <w:bCs/>
-        </w:rPr>
-      </w:pPr>
-    </w:p>
-    <w:bookmarkEnd w:id="6"/>
-    <w:p>
-      <w:pPr>
-        <w:rPr>
-          <w:lang w:val="be-BY"/>
-        </w:rPr>
-      </w:pPr>
-      <w:r>
-        <w:rPr>
-          <w:lang w:val="be-BY"/>
-        </w:rPr>
-        <w:lastRenderedPageBreak/>
         <w:t>помещичья крестьянка, в ревизию 1834 года 66 лет (родилась около 1768 года), жила в доме 4 (НИАБ 333-9-543, л.137).</w:t>
       </w:r>
     </w:p>

--- a/2/деревня Недаль/именная база/Сороки/Сорока Марьяна.docx
+++ b/2/деревня Недаль/именная база/Сороки/Сорока Марьяна.docx
@@ -88,14 +88,15 @@
           <w:lang w:eastAsia="ru-RU"/>
         </w:rPr>
       </w:pPr>
-      <w:bookmarkStart w:id="0" w:name="_Hlk126744191"/>
-      <w:bookmarkStart w:id="1" w:name="_Hlk126596056"/>
-      <w:r>
-        <w:rPr>
-          <w:noProof/>
-          <w:lang w:eastAsia="ru-RU"/>
-        </w:rPr>
-        <w:t xml:space="preserve">12.11.1797 – девка с деревни Недаль, венчание с Сорокой Хомой Михайловым с деревни Нивки, молодые в Недали </w:t>
+      <w:bookmarkStart w:id="0" w:name="_Hlk126596056"/>
+      <w:bookmarkStart w:id="1" w:name="_Hlk126744191"/>
+      <w:bookmarkStart w:id="2" w:name="_Hlk126744417"/>
+      <w:r>
+        <w:rPr>
+          <w:noProof/>
+          <w:lang w:eastAsia="ru-RU"/>
+        </w:rPr>
+        <w:t xml:space="preserve">12.11.1797 – венчание с девкой Шпет Марьяной с деревни Недаль, переезд из Нивок, молодые в Недали </w:t>
       </w:r>
       <w:r>
         <w:rPr>
@@ -171,6 +172,48 @@
           <w:noProof/>
           <w:lang w:eastAsia="ru-RU"/>
         </w:rPr>
+        <w:t>, (</w:t>
+      </w:r>
+      <w:r>
+        <w:rPr>
+          <w:noProof/>
+          <w:lang w:eastAsia="ru-RU"/>
+        </w:rPr>
+        <w:t>РГИА 823-2-18</w:t>
+      </w:r>
+      <w:r>
+        <w:rPr>
+          <w:noProof/>
+          <w:lang w:eastAsia="ru-RU"/>
+        </w:rPr>
+        <w:t>, л.</w:t>
+      </w:r>
+      <w:r>
+        <w:rPr>
+          <w:noProof/>
+          <w:lang w:eastAsia="ru-RU"/>
+        </w:rPr>
+        <w:t>303</w:t>
+      </w:r>
+      <w:r>
+        <w:rPr>
+          <w:noProof/>
+          <w:lang w:eastAsia="ru-RU"/>
+        </w:rPr>
+        <w:t xml:space="preserve">, </w:t>
+      </w:r>
+      <w:r>
+        <w:rPr>
+          <w:noProof/>
+          <w:lang w:eastAsia="ru-RU"/>
+        </w:rPr>
+        <w:t>№7/1797-б (коп)</w:t>
+      </w:r>
+      <w:r>
+        <w:rPr>
+          <w:noProof/>
+          <w:lang w:eastAsia="ru-RU"/>
+        </w:rPr>
         <w:t>)</w:t>
       </w:r>
       <w:r>
@@ -180,8 +223,9 @@
         </w:rPr>
         <w:t>.</w:t>
       </w:r>
-    </w:p>
-    <w:bookmarkEnd w:id="0"/>
+      <w:bookmarkEnd w:id="1"/>
+    </w:p>
+    <w:bookmarkEnd w:id="2"/>
     <w:p>
       <w:pPr>
         <w:rPr>
@@ -265,16 +309,16 @@
         </w:rPr>
         <w:t>.</w:t>
       </w:r>
-      <w:bookmarkEnd w:id="1"/>
-    </w:p>
-    <w:p>
-      <w:pPr>
-        <w:rPr>
-          <w:noProof/>
-          <w:lang w:eastAsia="ru-RU"/>
-        </w:rPr>
-      </w:pPr>
-      <w:bookmarkStart w:id="2" w:name="_Hlk126608859"/>
+      <w:bookmarkEnd w:id="0"/>
+    </w:p>
+    <w:p>
+      <w:pPr>
+        <w:rPr>
+          <w:noProof/>
+          <w:lang w:eastAsia="ru-RU"/>
+        </w:rPr>
+      </w:pPr>
+      <w:bookmarkStart w:id="3" w:name="_Hlk126608859"/>
       <w:r>
         <w:rPr>
           <w:noProof/>
@@ -351,7 +395,7 @@
         </w:rPr>
         <w:t>.</w:t>
       </w:r>
-      <w:bookmarkEnd w:id="2"/>
+      <w:bookmarkEnd w:id="3"/>
     </w:p>
     <w:p>
       <w:pPr>
@@ -469,7 +513,7 @@
           <w:lang w:eastAsia="ru-RU"/>
         </w:rPr>
       </w:pPr>
-      <w:bookmarkStart w:id="3" w:name="_Hlk112430629"/>
+      <w:bookmarkStart w:id="4" w:name="_Hlk112430629"/>
       <w:r>
         <w:rPr>
           <w:b/>
@@ -907,7 +951,7 @@
         <w:t xml:space="preserve"> – ксёндз.</w:t>
       </w:r>
     </w:p>
-    <w:bookmarkEnd w:id="3"/>
+    <w:bookmarkEnd w:id="4"/>
     <w:p>
       <w:pPr>
         <w:rPr>
@@ -918,90 +962,176 @@
     <w:p>
       <w:pPr>
         <w:rPr>
-          <w:bCs/>
-          <w:noProof/>
-          <w:lang w:eastAsia="ru-RU"/>
-        </w:rPr>
-      </w:pPr>
-      <w:bookmarkStart w:id="4" w:name="_Hlk89749472"/>
-      <w:r>
-        <w:rPr>
-          <w:b/>
-        </w:rPr>
-        <w:t>НИАБ 136-13-894</w:t>
-      </w:r>
-      <w:r>
-        <w:rPr>
-          <w:b/>
-        </w:rPr>
-        <w:tab/>
-      </w:r>
-      <w:r>
-        <w:rPr>
-          <w:noProof/>
-          <w:lang w:eastAsia="ru-RU"/>
-        </w:rPr>
-        <w:t xml:space="preserve">Лист 44об. </w:t>
-      </w:r>
-      <w:r>
-        <w:rPr>
-          <w:b/>
-          <w:noProof/>
-          <w:lang w:eastAsia="ru-RU"/>
-        </w:rPr>
-        <w:t>Метрическая запись №</w:t>
-      </w:r>
-      <w:r>
-        <w:rPr>
-          <w:b/>
-        </w:rPr>
-        <w:t>27</w:t>
-      </w:r>
-      <w:r>
-        <w:rPr>
-          <w:b/>
-          <w:bCs/>
-        </w:rPr>
-        <w:t>/1801</w:t>
-      </w:r>
-      <w:r>
-        <w:rPr>
-          <w:b/>
-          <w:bCs/>
-          <w:noProof/>
-          <w:lang w:eastAsia="ru-RU"/>
-        </w:rPr>
-        <w:t>-р (ориг)</w:t>
-      </w:r>
-      <w:r>
-        <w:rPr>
-          <w:b/>
-          <w:noProof/>
-          <w:lang w:eastAsia="ru-RU"/>
-        </w:rPr>
-        <w:t>.</w:t>
-      </w:r>
-      <w:r>
-        <w:rPr>
-          <w:bCs/>
-          <w:noProof/>
-          <w:lang w:eastAsia="ru-RU"/>
-        </w:rPr>
-        <w:tab/>
-      </w:r>
-    </w:p>
-    <w:p/>
-    <w:p>
-      <w:r>
-        <w:rPr>
-          <w:noProof/>
-          <w:lang w:eastAsia="ru-RU"/>
+          <w:b/>
+          <w:noProof/>
+          <w:lang w:eastAsia="ru-RU"/>
+        </w:rPr>
+      </w:pPr>
+      <w:r>
+        <w:rPr>
+          <w:b/>
+          <w:bCs/>
+          <w:noProof/>
+          <w:lang w:eastAsia="ru-RU"/>
+        </w:rPr>
+        <w:t>РГИА 823-2-18</w:t>
+      </w:r>
+      <w:r>
+        <w:rPr>
+          <w:b/>
+          <w:bCs/>
+          <w:noProof/>
+          <w:lang w:eastAsia="ru-RU"/>
+        </w:rPr>
+        <w:tab/>
+      </w:r>
+      <w:r>
+        <w:rPr>
+          <w:noProof/>
+          <w:lang w:eastAsia="ru-RU"/>
+        </w:rPr>
+        <w:t>Лист 303.</w:t>
+      </w:r>
+      <w:r>
+        <w:rPr>
+          <w:b/>
+          <w:noProof/>
+          <w:lang w:eastAsia="ru-RU"/>
+        </w:rPr>
+        <w:t xml:space="preserve"> Метрическая запись №7/1797-б (коп).</w:t>
+      </w:r>
+    </w:p>
+    <w:p>
+      <w:pPr>
+        <w:rPr>
+          <w:rFonts w:eastAsia="Calibri"/>
+          <w:bCs/>
+          <w:noProof/>
+          <w:lang w:eastAsia="ru-RU"/>
+        </w:rPr>
+      </w:pPr>
+      <w:bookmarkStart w:id="5" w:name="_Hlk128557906"/>
+      <w:r>
+        <w:rPr>
+          <w:bCs/>
+          <w:noProof/>
+          <w:lang w:eastAsia="ru-RU"/>
+        </w:rPr>
+        <w:t xml:space="preserve">(См тж. </w:t>
+      </w:r>
+      <w:r>
+        <w:rPr>
+          <w:bCs/>
+        </w:rPr>
+        <w:t>НИАБ 136-13-920</w:t>
+      </w:r>
+      <w:r>
+        <w:rPr>
+          <w:bCs/>
+        </w:rPr>
+        <w:t xml:space="preserve">, </w:t>
+      </w:r>
+      <w:r>
+        <w:rPr>
+          <w:rFonts w:eastAsia="Calibri"/>
+          <w:bCs/>
+          <w:noProof/>
+          <w:lang w:eastAsia="ru-RU"/>
+        </w:rPr>
+        <w:t>л.</w:t>
+      </w:r>
+      <w:r>
+        <w:rPr>
+          <w:rFonts w:eastAsia="Calibri"/>
+          <w:bCs/>
+          <w:noProof/>
+          <w:lang w:eastAsia="ru-RU"/>
+        </w:rPr>
+        <w:t>5</w:t>
+      </w:r>
+      <w:r>
+        <w:rPr>
+          <w:rFonts w:eastAsia="Calibri"/>
+          <w:bCs/>
+          <w:noProof/>
+          <w:lang w:eastAsia="ru-RU"/>
+        </w:rPr>
+        <w:t>,</w:t>
+      </w:r>
+      <w:r>
+        <w:rPr>
+          <w:rFonts w:eastAsia="Calibri"/>
+          <w:bCs/>
+          <w:noProof/>
+          <w:lang w:eastAsia="ru-RU"/>
+        </w:rPr>
+        <w:t xml:space="preserve"> №14/1797</w:t>
+      </w:r>
+      <w:r>
+        <w:rPr>
+          <w:rFonts w:eastAsia="Calibri"/>
+          <w:bCs/>
+        </w:rPr>
+        <w:t>-б (</w:t>
+      </w:r>
+      <w:proofErr w:type="spellStart"/>
+      <w:r>
+        <w:rPr>
+          <w:rFonts w:eastAsia="Calibri"/>
+          <w:bCs/>
+        </w:rPr>
+        <w:t>ориг</w:t>
+      </w:r>
+      <w:proofErr w:type="spellEnd"/>
+      <w:r>
+        <w:rPr>
+          <w:rFonts w:eastAsia="Calibri"/>
+          <w:bCs/>
+        </w:rPr>
+        <w:t>)</w:t>
+      </w:r>
+      <w:r>
+        <w:rPr>
+          <w:rFonts w:eastAsia="Calibri"/>
+          <w:bCs/>
+        </w:rPr>
+        <w:t>)</w:t>
+      </w:r>
+      <w:bookmarkEnd w:id="5"/>
+      <w:r>
+        <w:rPr>
+          <w:rFonts w:eastAsia="Calibri"/>
+          <w:bCs/>
+          <w:noProof/>
+          <w:lang w:eastAsia="ru-RU"/>
+        </w:rPr>
+        <w:tab/>
+      </w:r>
+    </w:p>
+    <w:p>
+      <w:pPr>
+        <w:rPr>
+          <w:noProof/>
+          <w:lang w:eastAsia="ru-RU"/>
+        </w:rPr>
+      </w:pPr>
+    </w:p>
+    <w:p>
+      <w:pPr>
+        <w:rPr>
+          <w:noProof/>
+          <w:lang w:eastAsia="ru-RU"/>
+        </w:rPr>
+      </w:pPr>
+      <w:r>
+        <w:rPr>
+          <w:noProof/>
         </w:rPr>
         <w:drawing>
-          <wp:inline distT="0" distB="0" distL="0" distR="0" wp14:anchorId="7DE5BAEC" wp14:editId="7140F807">
-            <wp:extent cx="5940425" cy="2057598"/>
-            <wp:effectExtent l="0" t="0" r="3175" b="0"/>
-            <wp:docPr id="181" name="Рисунок 181"/>
+          <wp:inline distT="0" distB="0" distL="0" distR="0" wp14:anchorId="5BE913BD" wp14:editId="17A73093">
+            <wp:extent cx="5940425" cy="1426210"/>
+            <wp:effectExtent l="0" t="0" r="3175" b="2540"/>
+            <wp:docPr id="833" name="Рисунок 833"/>
             <wp:cNvGraphicFramePr>
               <a:graphicFrameLocks xmlns:a="http://schemas.openxmlformats.org/drawingml/2006/main" noChangeAspect="1"/>
             </wp:cNvGraphicFramePr>
@@ -1009,7 +1139,7 @@
               <a:graphicData uri="http://schemas.openxmlformats.org/drawingml/2006/picture">
                 <pic:pic xmlns:pic="http://schemas.openxmlformats.org/drawingml/2006/picture">
                   <pic:nvPicPr>
-                    <pic:cNvPr id="0" name=""/>
+                    <pic:cNvPr id="1" name=""/>
                     <pic:cNvPicPr/>
                   </pic:nvPicPr>
                   <pic:blipFill>
@@ -1021,7 +1151,7 @@
                   <pic:spPr>
                     <a:xfrm>
                       <a:off x="0" y="0"/>
-                      <a:ext cx="5940425" cy="2057598"/>
+                      <a:ext cx="5940425" cy="1426210"/>
                     </a:xfrm>
                     <a:prstGeom prst="rect">
                       <a:avLst/>
@@ -1034,373 +1164,469 @@
         </w:drawing>
       </w:r>
     </w:p>
+    <w:p>
+      <w:pPr>
+        <w:rPr>
+          <w:noProof/>
+          <w:lang w:eastAsia="ru-RU"/>
+        </w:rPr>
+      </w:pPr>
+    </w:p>
+    <w:p>
+      <w:pPr>
+        <w:rPr>
+          <w:noProof/>
+          <w:lang w:eastAsia="ru-RU"/>
+        </w:rPr>
+      </w:pPr>
+      <w:r>
+        <w:rPr>
+          <w:noProof/>
+          <w:lang w:eastAsia="ru-RU"/>
+        </w:rPr>
+        <w:t>Дедиловичская Покровская церковь. 12 сентября 1797 года. Метрическая запись о венчании.</w:t>
+      </w:r>
+    </w:p>
+    <w:p>
+      <w:pPr>
+        <w:rPr>
+          <w:noProof/>
+          <w:lang w:eastAsia="ru-RU"/>
+        </w:rPr>
+      </w:pPr>
+    </w:p>
+    <w:p>
+      <w:pPr>
+        <w:rPr>
+          <w:noProof/>
+          <w:lang w:eastAsia="ru-RU"/>
+        </w:rPr>
+      </w:pPr>
+      <w:r>
+        <w:rPr>
+          <w:bCs/>
+          <w:noProof/>
+          <w:lang w:val="pl-PL" w:eastAsia="ru-RU"/>
+        </w:rPr>
+        <w:t>Soroka</w:t>
+      </w:r>
+      <w:r>
+        <w:rPr>
+          <w:bCs/>
+          <w:noProof/>
+          <w:lang w:eastAsia="ru-RU"/>
+        </w:rPr>
+        <w:t xml:space="preserve"> </w:t>
+      </w:r>
+      <w:r>
+        <w:rPr>
+          <w:bCs/>
+          <w:noProof/>
+          <w:lang w:val="pl-PL" w:eastAsia="ru-RU"/>
+        </w:rPr>
+        <w:t>Choma</w:t>
+      </w:r>
+      <w:r>
+        <w:rPr>
+          <w:noProof/>
+          <w:lang w:eastAsia="ru-RU"/>
+        </w:rPr>
+        <w:t xml:space="preserve"> – </w:t>
+      </w:r>
+      <w:r>
+        <w:rPr>
+          <w:noProof/>
+          <w:lang w:eastAsia="ru-RU"/>
+        </w:rPr>
+        <w:t xml:space="preserve">молодой, с деревни Горелое: Сорока Хома Михайлов, деревня </w:t>
+      </w:r>
+      <w:r>
+        <w:rPr>
+          <w:noProof/>
+          <w:lang w:eastAsia="ru-RU"/>
+        </w:rPr>
+        <w:t>[</w:t>
+      </w:r>
+      <w:r>
+        <w:rPr>
+          <w:noProof/>
+          <w:lang w:eastAsia="ru-RU"/>
+        </w:rPr>
+        <w:t>Нивки</w:t>
+      </w:r>
+      <w:r>
+        <w:rPr>
+          <w:noProof/>
+          <w:lang w:eastAsia="ru-RU"/>
+        </w:rPr>
+        <w:t>]</w:t>
+      </w:r>
+      <w:r>
+        <w:rPr>
+          <w:noProof/>
+          <w:lang w:eastAsia="ru-RU"/>
+        </w:rPr>
+        <w:t>.</w:t>
+      </w:r>
+      <w:r>
+        <w:rPr>
+          <w:noProof/>
+          <w:lang w:eastAsia="ru-RU"/>
+        </w:rPr>
+        <w:t xml:space="preserve"> </w:t>
+      </w:r>
+      <w:r>
+        <w:rPr>
+          <w:noProof/>
+          <w:lang w:eastAsia="ru-RU"/>
+        </w:rPr>
+        <w:tab/>
+      </w:r>
+    </w:p>
+    <w:p>
+      <w:pPr>
+        <w:rPr>
+          <w:noProof/>
+          <w:lang w:eastAsia="ru-RU"/>
+        </w:rPr>
+      </w:pPr>
+      <w:r>
+        <w:rPr>
+          <w:bCs/>
+          <w:noProof/>
+          <w:lang w:val="pl-PL" w:eastAsia="ru-RU"/>
+        </w:rPr>
+        <w:t>Szpetowna</w:t>
+      </w:r>
+      <w:r>
+        <w:rPr>
+          <w:bCs/>
+          <w:noProof/>
+          <w:lang w:eastAsia="ru-RU"/>
+        </w:rPr>
+        <w:t xml:space="preserve"> </w:t>
+      </w:r>
+      <w:r>
+        <w:rPr>
+          <w:bCs/>
+          <w:noProof/>
+          <w:lang w:val="pl-PL" w:eastAsia="ru-RU"/>
+        </w:rPr>
+        <w:t>Marjana</w:t>
+      </w:r>
+      <w:r>
+        <w:rPr>
+          <w:noProof/>
+          <w:lang w:eastAsia="ru-RU"/>
+        </w:rPr>
+        <w:t xml:space="preserve"> – </w:t>
+      </w:r>
+      <w:r>
+        <w:rPr>
+          <w:noProof/>
+          <w:lang w:eastAsia="ru-RU"/>
+        </w:rPr>
+        <w:t>молодая, с деревни Горелое: Семашко Катерина, деревня Недаль</w:t>
+      </w:r>
+      <w:r>
+        <w:rPr>
+          <w:noProof/>
+          <w:lang w:eastAsia="ru-RU"/>
+        </w:rPr>
+        <w:t>.</w:t>
+      </w:r>
+      <w:r>
+        <w:rPr>
+          <w:noProof/>
+          <w:lang w:eastAsia="ru-RU"/>
+        </w:rPr>
+        <w:tab/>
+      </w:r>
+    </w:p>
+    <w:p>
+      <w:pPr>
+        <w:rPr>
+          <w:noProof/>
+          <w:lang w:eastAsia="ru-RU"/>
+        </w:rPr>
+      </w:pPr>
+      <w:r>
+        <w:rPr>
+          <w:bCs/>
+          <w:noProof/>
+          <w:color w:val="000000" w:themeColor="text1"/>
+          <w:lang w:val="pl-PL" w:eastAsia="ru-RU"/>
+        </w:rPr>
+        <w:t>Bautruk</w:t>
+      </w:r>
+      <w:r>
+        <w:rPr>
+          <w:bCs/>
+          <w:noProof/>
+          <w:color w:val="000000" w:themeColor="text1"/>
+          <w:lang w:eastAsia="ru-RU"/>
+        </w:rPr>
+        <w:t xml:space="preserve"> </w:t>
+      </w:r>
+      <w:r>
+        <w:rPr>
+          <w:bCs/>
+          <w:noProof/>
+          <w:color w:val="000000" w:themeColor="text1"/>
+          <w:lang w:val="pl-PL" w:eastAsia="ru-RU"/>
+        </w:rPr>
+        <w:t>Astap</w:t>
+      </w:r>
+      <w:r>
+        <w:rPr>
+          <w:noProof/>
+          <w:lang w:eastAsia="ru-RU"/>
+        </w:rPr>
+        <w:t xml:space="preserve"> – </w:t>
+      </w:r>
+      <w:r>
+        <w:rPr>
+          <w:noProof/>
+          <w:lang w:eastAsia="ru-RU"/>
+        </w:rPr>
+        <w:t>свидетель</w:t>
+      </w:r>
+      <w:r>
+        <w:rPr>
+          <w:noProof/>
+          <w:lang w:eastAsia="ru-RU"/>
+        </w:rPr>
+        <w:t>.</w:t>
+      </w:r>
+      <w:r>
+        <w:rPr>
+          <w:noProof/>
+          <w:lang w:eastAsia="ru-RU"/>
+        </w:rPr>
+        <w:tab/>
+      </w:r>
+    </w:p>
+    <w:p>
+      <w:pPr>
+        <w:rPr>
+          <w:noProof/>
+          <w:lang w:eastAsia="ru-RU"/>
+        </w:rPr>
+      </w:pPr>
+      <w:r>
+        <w:rPr>
+          <w:bCs/>
+          <w:noProof/>
+          <w:lang w:val="pl-PL" w:eastAsia="ru-RU"/>
+        </w:rPr>
+        <w:lastRenderedPageBreak/>
+        <w:t>Bautruk</w:t>
+      </w:r>
+      <w:r>
+        <w:rPr>
+          <w:bCs/>
+          <w:noProof/>
+          <w:lang w:eastAsia="ru-RU"/>
+        </w:rPr>
+        <w:t xml:space="preserve"> </w:t>
+      </w:r>
+      <w:r>
+        <w:rPr>
+          <w:bCs/>
+          <w:noProof/>
+          <w:lang w:val="pl-PL" w:eastAsia="ru-RU"/>
+        </w:rPr>
+        <w:t>Piotr</w:t>
+      </w:r>
+      <w:r>
+        <w:rPr>
+          <w:b/>
+          <w:noProof/>
+          <w:lang w:eastAsia="ru-RU"/>
+        </w:rPr>
+        <w:t xml:space="preserve"> </w:t>
+      </w:r>
+      <w:r>
+        <w:rPr>
+          <w:noProof/>
+          <w:lang w:eastAsia="ru-RU"/>
+        </w:rPr>
+        <w:t xml:space="preserve">– </w:t>
+      </w:r>
+      <w:r>
+        <w:rPr>
+          <w:noProof/>
+          <w:lang w:eastAsia="ru-RU"/>
+        </w:rPr>
+        <w:t>свидетель</w:t>
+      </w:r>
+      <w:r>
+        <w:rPr>
+          <w:noProof/>
+          <w:lang w:eastAsia="ru-RU"/>
+        </w:rPr>
+        <w:t>.</w:t>
+      </w:r>
+      <w:r>
+        <w:rPr>
+          <w:noProof/>
+          <w:lang w:eastAsia="ru-RU"/>
+        </w:rPr>
+        <w:tab/>
+      </w:r>
+      <w:r>
+        <w:rPr>
+          <w:noProof/>
+          <w:lang w:eastAsia="ru-RU"/>
+        </w:rPr>
+        <w:tab/>
+      </w:r>
+    </w:p>
+    <w:p>
+      <w:pPr>
+        <w:rPr>
+          <w:noProof/>
+          <w:lang w:val="pl-PL" w:eastAsia="ru-RU"/>
+        </w:rPr>
+      </w:pPr>
+      <w:r>
+        <w:rPr>
+          <w:bCs/>
+          <w:lang w:val="pl-PL"/>
+        </w:rPr>
+        <w:t>Jazgunowicz</w:t>
+      </w:r>
+      <w:r>
+        <w:rPr>
+          <w:bCs/>
+          <w:lang w:val="pl-PL"/>
+        </w:rPr>
+        <w:t xml:space="preserve"> </w:t>
+      </w:r>
+      <w:r>
+        <w:rPr>
+          <w:bCs/>
+          <w:lang w:val="pl-PL"/>
+        </w:rPr>
+        <w:t>Antoni</w:t>
+      </w:r>
+      <w:r>
+        <w:rPr>
+          <w:b/>
+          <w:lang w:val="pl-PL"/>
+        </w:rPr>
+        <w:t xml:space="preserve"> </w:t>
+      </w:r>
+      <w:r>
+        <w:rPr>
+          <w:lang w:val="pl-PL"/>
+        </w:rPr>
+        <w:t xml:space="preserve">– </w:t>
+      </w:r>
+      <w:r>
+        <w:t>ксёндз</w:t>
+      </w:r>
+      <w:r>
+        <w:rPr>
+          <w:lang w:val="pl-PL"/>
+        </w:rPr>
+        <w:t>.</w:t>
+      </w:r>
+    </w:p>
+    <w:p>
+      <w:pPr>
+        <w:rPr>
+          <w:lang w:val="be-BY"/>
+        </w:rPr>
+      </w:pPr>
+    </w:p>
+    <w:p>
+      <w:pPr>
+        <w:rPr>
+          <w:bCs/>
+          <w:noProof/>
+          <w:lang w:eastAsia="ru-RU"/>
+        </w:rPr>
+      </w:pPr>
+      <w:bookmarkStart w:id="6" w:name="_Hlk89749472"/>
+      <w:r>
+        <w:rPr>
+          <w:b/>
+        </w:rPr>
+        <w:t>НИАБ 136-13-894</w:t>
+      </w:r>
+      <w:r>
+        <w:rPr>
+          <w:b/>
+        </w:rPr>
+        <w:tab/>
+      </w:r>
+      <w:r>
+        <w:rPr>
+          <w:noProof/>
+          <w:lang w:eastAsia="ru-RU"/>
+        </w:rPr>
+        <w:t xml:space="preserve">Лист 44об. </w:t>
+      </w:r>
+      <w:r>
+        <w:rPr>
+          <w:b/>
+          <w:noProof/>
+          <w:lang w:eastAsia="ru-RU"/>
+        </w:rPr>
+        <w:t>Метрическая запись №</w:t>
+      </w:r>
+      <w:r>
+        <w:rPr>
+          <w:b/>
+        </w:rPr>
+        <w:t>27</w:t>
+      </w:r>
+      <w:r>
+        <w:rPr>
+          <w:b/>
+          <w:bCs/>
+        </w:rPr>
+        <w:t>/1801</w:t>
+      </w:r>
+      <w:r>
+        <w:rPr>
+          <w:b/>
+          <w:bCs/>
+          <w:noProof/>
+          <w:lang w:eastAsia="ru-RU"/>
+        </w:rPr>
+        <w:t>-р (ориг)</w:t>
+      </w:r>
+      <w:r>
+        <w:rPr>
+          <w:b/>
+          <w:noProof/>
+          <w:lang w:eastAsia="ru-RU"/>
+        </w:rPr>
+        <w:t>.</w:t>
+      </w:r>
+      <w:r>
+        <w:rPr>
+          <w:bCs/>
+          <w:noProof/>
+          <w:lang w:eastAsia="ru-RU"/>
+        </w:rPr>
+        <w:tab/>
+      </w:r>
+    </w:p>
     <w:p/>
     <w:p>
-      <w:pPr>
-        <w:rPr>
-          <w:noProof/>
-          <w:lang w:eastAsia="ru-RU"/>
-        </w:rPr>
-      </w:pPr>
-      <w:r>
-        <w:rPr>
-          <w:noProof/>
-          <w:lang w:eastAsia="ru-RU"/>
-        </w:rPr>
-        <w:t>Дедиловичская Покровская церковь. 3 ноября 1801 года. Метрическая запись о крещении.</w:t>
-      </w:r>
-    </w:p>
-    <w:p/>
-    <w:p>
-      <w:pPr>
-        <w:rPr>
-          <w:bCs/>
-          <w:noProof/>
-          <w:lang w:eastAsia="ru-RU"/>
-        </w:rPr>
-      </w:pPr>
-      <w:r>
-        <w:rPr>
-          <w:bCs/>
-          <w:noProof/>
-          <w:lang w:val="pl-PL" w:eastAsia="ru-RU"/>
-        </w:rPr>
-        <w:t>Sorokowna</w:t>
-      </w:r>
-      <w:r>
-        <w:rPr>
-          <w:bCs/>
-          <w:noProof/>
-          <w:lang w:eastAsia="ru-RU"/>
-        </w:rPr>
-        <w:t xml:space="preserve"> </w:t>
-      </w:r>
-      <w:r>
-        <w:rPr>
-          <w:bCs/>
-          <w:noProof/>
-          <w:lang w:val="pl-PL" w:eastAsia="ru-RU"/>
-        </w:rPr>
-        <w:t>Marcella</w:t>
-      </w:r>
-      <w:r>
-        <w:rPr>
-          <w:bCs/>
-          <w:noProof/>
-          <w:lang w:eastAsia="ru-RU"/>
-        </w:rPr>
-        <w:t xml:space="preserve"> </w:t>
-      </w:r>
-      <w:r>
-        <w:rPr>
-          <w:bCs/>
-          <w:noProof/>
-          <w:lang w:val="pl-PL" w:eastAsia="ru-RU"/>
-        </w:rPr>
-        <w:t>Anna</w:t>
-      </w:r>
-      <w:r>
-        <w:rPr>
-          <w:bCs/>
-          <w:noProof/>
-          <w:lang w:eastAsia="ru-RU"/>
-        </w:rPr>
-        <w:t xml:space="preserve"> – дочь: Сорока Марцеля Хомова, с деревни Недаль.</w:t>
-      </w:r>
-    </w:p>
-    <w:p>
-      <w:pPr>
-        <w:rPr>
-          <w:bCs/>
-          <w:noProof/>
-          <w:lang w:eastAsia="ru-RU"/>
-        </w:rPr>
-      </w:pPr>
-      <w:r>
-        <w:rPr>
-          <w:bCs/>
-          <w:noProof/>
-          <w:lang w:val="pl-PL" w:eastAsia="ru-RU"/>
-        </w:rPr>
-        <w:t>Soroka</w:t>
-      </w:r>
-      <w:r>
-        <w:rPr>
-          <w:bCs/>
-          <w:noProof/>
-          <w:lang w:eastAsia="ru-RU"/>
-        </w:rPr>
-        <w:t xml:space="preserve"> </w:t>
-      </w:r>
-      <w:r>
-        <w:rPr>
-          <w:bCs/>
-          <w:noProof/>
-          <w:lang w:val="pl-PL" w:eastAsia="ru-RU"/>
-        </w:rPr>
-        <w:t>Choma</w:t>
-      </w:r>
-      <w:r>
-        <w:rPr>
-          <w:bCs/>
-          <w:noProof/>
-          <w:lang w:eastAsia="ru-RU"/>
-        </w:rPr>
-        <w:t xml:space="preserve"> – отец: Сорока Хома Михайлов, с деревни Недаль.</w:t>
-      </w:r>
-    </w:p>
-    <w:p>
-      <w:pPr>
-        <w:rPr>
-          <w:bCs/>
-          <w:noProof/>
-          <w:lang w:eastAsia="ru-RU"/>
-        </w:rPr>
-      </w:pPr>
-      <w:r>
-        <w:rPr>
-          <w:bCs/>
-          <w:noProof/>
-          <w:lang w:val="pl-PL" w:eastAsia="ru-RU"/>
-        </w:rPr>
-        <w:t>Sorokowa</w:t>
-      </w:r>
-      <w:r>
-        <w:rPr>
-          <w:bCs/>
-          <w:noProof/>
-          <w:lang w:eastAsia="ru-RU"/>
-        </w:rPr>
-        <w:t xml:space="preserve"> </w:t>
-      </w:r>
-      <w:r>
-        <w:rPr>
-          <w:bCs/>
-          <w:noProof/>
-          <w:lang w:val="pl-PL" w:eastAsia="ru-RU"/>
-        </w:rPr>
-        <w:t>Marjana</w:t>
-      </w:r>
-      <w:r>
-        <w:rPr>
-          <w:bCs/>
-          <w:noProof/>
-          <w:lang w:eastAsia="ru-RU"/>
-        </w:rPr>
-        <w:t xml:space="preserve"> – мать: Сорока Марьяна, с деревни Недаль.</w:t>
-      </w:r>
-    </w:p>
-    <w:p>
-      <w:pPr>
-        <w:rPr>
-          <w:bCs/>
-          <w:noProof/>
-          <w:lang w:eastAsia="ru-RU"/>
-        </w:rPr>
-      </w:pPr>
-      <w:r>
-        <w:rPr>
-          <w:bCs/>
-          <w:noProof/>
-          <w:lang w:val="pl-PL" w:eastAsia="ru-RU"/>
-        </w:rPr>
-        <w:lastRenderedPageBreak/>
-        <w:t>Suszko</w:t>
-      </w:r>
-      <w:r>
-        <w:rPr>
-          <w:bCs/>
-          <w:noProof/>
-          <w:lang w:eastAsia="ru-RU"/>
-        </w:rPr>
-        <w:t xml:space="preserve"> </w:t>
-      </w:r>
-      <w:r>
-        <w:rPr>
-          <w:bCs/>
-          <w:noProof/>
-          <w:lang w:val="pl-PL" w:eastAsia="ru-RU"/>
-        </w:rPr>
-        <w:t>Gabriel</w:t>
-      </w:r>
-      <w:r>
-        <w:rPr>
-          <w:bCs/>
-          <w:noProof/>
-          <w:lang w:eastAsia="ru-RU"/>
-        </w:rPr>
-        <w:t xml:space="preserve"> – кум: Сушко Гаврила Демидов, с деревни Недаль.</w:t>
-      </w:r>
-    </w:p>
-    <w:p>
-      <w:pPr>
-        <w:rPr>
-          <w:bCs/>
-          <w:noProof/>
-          <w:lang w:eastAsia="ru-RU"/>
-        </w:rPr>
-      </w:pPr>
-      <w:r>
-        <w:rPr>
-          <w:bCs/>
-          <w:noProof/>
-          <w:lang w:val="pl-PL" w:eastAsia="ru-RU"/>
-        </w:rPr>
-        <w:t>Suszkowa</w:t>
-      </w:r>
-      <w:r>
-        <w:rPr>
-          <w:bCs/>
-          <w:noProof/>
-          <w:lang w:eastAsia="ru-RU"/>
-        </w:rPr>
-        <w:t xml:space="preserve"> </w:t>
-      </w:r>
-      <w:r>
-        <w:rPr>
-          <w:bCs/>
-          <w:noProof/>
-          <w:lang w:val="pl-PL" w:eastAsia="ru-RU"/>
-        </w:rPr>
-        <w:t>Xienia</w:t>
-      </w:r>
-      <w:r>
-        <w:rPr>
-          <w:bCs/>
-          <w:noProof/>
-          <w:lang w:eastAsia="ru-RU"/>
-        </w:rPr>
-        <w:t xml:space="preserve"> – кума.</w:t>
-      </w:r>
-      <w:r>
-        <w:rPr>
-          <w:bCs/>
-          <w:noProof/>
-          <w:lang w:eastAsia="ru-RU"/>
-        </w:rPr>
-        <w:tab/>
-      </w:r>
-    </w:p>
-    <w:p>
-      <w:pPr>
-        <w:tabs>
-          <w:tab w:val="left" w:pos="502"/>
-          <w:tab w:val="left" w:pos="901"/>
-        </w:tabs>
-      </w:pPr>
-      <w:r>
-        <w:rPr>
-          <w:bCs/>
-          <w:lang w:val="pl-PL"/>
-        </w:rPr>
-        <w:t>Jazgunowicz</w:t>
-      </w:r>
-      <w:r>
-        <w:rPr>
-          <w:bCs/>
-        </w:rPr>
-        <w:t xml:space="preserve"> </w:t>
-      </w:r>
-      <w:r>
-        <w:rPr>
-          <w:bCs/>
-          <w:lang w:val="pl-PL"/>
-        </w:rPr>
-        <w:t>Antoni</w:t>
-      </w:r>
-      <w:r>
-        <w:rPr>
-          <w:bCs/>
-        </w:rPr>
-        <w:t xml:space="preserve"> – ксёндз</w:t>
-      </w:r>
-      <w:r>
-        <w:t>.</w:t>
-      </w:r>
-    </w:p>
-    <w:bookmarkEnd w:id="4"/>
-    <w:p/>
-    <w:p>
-      <w:pPr>
-        <w:rPr>
-          <w:bCs/>
-          <w:noProof/>
-          <w:lang w:eastAsia="ru-RU"/>
-        </w:rPr>
-      </w:pPr>
-      <w:bookmarkStart w:id="5" w:name="_Hlk102069903"/>
-      <w:r>
-        <w:rPr>
-          <w:b/>
-        </w:rPr>
-        <w:t>НИАБ 136-13-894</w:t>
-      </w:r>
-      <w:r>
-        <w:rPr>
-          <w:b/>
-        </w:rPr>
-        <w:tab/>
-      </w:r>
-      <w:r>
-        <w:rPr>
-          <w:noProof/>
-          <w:lang w:eastAsia="ru-RU"/>
-        </w:rPr>
-        <w:t xml:space="preserve">Лист 54об. </w:t>
-      </w:r>
-      <w:r>
-        <w:rPr>
-          <w:b/>
-          <w:noProof/>
-          <w:lang w:eastAsia="ru-RU"/>
-        </w:rPr>
-        <w:t>Метрическая запись №35</w:t>
-      </w:r>
-      <w:r>
-        <w:rPr>
-          <w:b/>
-          <w:bCs/>
-        </w:rPr>
-        <w:t>/1804</w:t>
-      </w:r>
-      <w:r>
-        <w:rPr>
-          <w:b/>
-          <w:bCs/>
-          <w:noProof/>
-          <w:lang w:eastAsia="ru-RU"/>
-        </w:rPr>
-        <w:t>-р (ориг)</w:t>
-      </w:r>
-      <w:r>
-        <w:rPr>
-          <w:b/>
-          <w:noProof/>
-          <w:lang w:eastAsia="ru-RU"/>
-        </w:rPr>
-        <w:t>.</w:t>
-      </w:r>
-      <w:r>
-        <w:rPr>
-          <w:b/>
-          <w:noProof/>
-          <w:lang w:eastAsia="ru-RU"/>
-        </w:rPr>
-        <w:tab/>
-      </w:r>
-    </w:p>
-    <w:p/>
-    <w:p>
       <w:r>
         <w:rPr>
           <w:noProof/>
           <w:lang w:eastAsia="ru-RU"/>
         </w:rPr>
         <w:drawing>
-          <wp:inline distT="0" distB="0" distL="0" distR="0" wp14:anchorId="1296A909" wp14:editId="38DF8680">
-            <wp:extent cx="5940425" cy="1279561"/>
+          <wp:inline distT="0" distB="0" distL="0" distR="0" wp14:anchorId="7DE5BAEC" wp14:editId="7140F807">
+            <wp:extent cx="5940425" cy="2057598"/>
             <wp:effectExtent l="0" t="0" r="3175" b="0"/>
-            <wp:docPr id="344" name="Рисунок 344"/>
+            <wp:docPr id="181" name="Рисунок 181"/>
             <wp:cNvGraphicFramePr>
               <a:graphicFrameLocks xmlns:a="http://schemas.openxmlformats.org/drawingml/2006/main" noChangeAspect="1"/>
             </wp:cNvGraphicFramePr>
@@ -1420,6 +1646,404 @@
                   <pic:spPr>
                     <a:xfrm>
                       <a:off x="0" y="0"/>
+                      <a:ext cx="5940425" cy="2057598"/>
+                    </a:xfrm>
+                    <a:prstGeom prst="rect">
+                      <a:avLst/>
+                    </a:prstGeom>
+                  </pic:spPr>
+                </pic:pic>
+              </a:graphicData>
+            </a:graphic>
+          </wp:inline>
+        </w:drawing>
+      </w:r>
+    </w:p>
+    <w:p/>
+    <w:p>
+      <w:pPr>
+        <w:rPr>
+          <w:noProof/>
+          <w:lang w:eastAsia="ru-RU"/>
+        </w:rPr>
+      </w:pPr>
+      <w:r>
+        <w:rPr>
+          <w:noProof/>
+          <w:lang w:eastAsia="ru-RU"/>
+        </w:rPr>
+        <w:t>Дедиловичская Покровская церковь. 3 ноября 1801 года. Метрическая запись о крещении.</w:t>
+      </w:r>
+    </w:p>
+    <w:p/>
+    <w:p>
+      <w:pPr>
+        <w:rPr>
+          <w:bCs/>
+          <w:noProof/>
+          <w:lang w:eastAsia="ru-RU"/>
+        </w:rPr>
+      </w:pPr>
+      <w:r>
+        <w:rPr>
+          <w:bCs/>
+          <w:noProof/>
+          <w:lang w:val="pl-PL" w:eastAsia="ru-RU"/>
+        </w:rPr>
+        <w:t>Sorokowna</w:t>
+      </w:r>
+      <w:r>
+        <w:rPr>
+          <w:bCs/>
+          <w:noProof/>
+          <w:lang w:eastAsia="ru-RU"/>
+        </w:rPr>
+        <w:t xml:space="preserve"> </w:t>
+      </w:r>
+      <w:r>
+        <w:rPr>
+          <w:bCs/>
+          <w:noProof/>
+          <w:lang w:val="pl-PL" w:eastAsia="ru-RU"/>
+        </w:rPr>
+        <w:t>Marcella</w:t>
+      </w:r>
+      <w:r>
+        <w:rPr>
+          <w:bCs/>
+          <w:noProof/>
+          <w:lang w:eastAsia="ru-RU"/>
+        </w:rPr>
+        <w:t xml:space="preserve"> </w:t>
+      </w:r>
+      <w:r>
+        <w:rPr>
+          <w:bCs/>
+          <w:noProof/>
+          <w:lang w:val="pl-PL" w:eastAsia="ru-RU"/>
+        </w:rPr>
+        <w:t>Anna</w:t>
+      </w:r>
+      <w:r>
+        <w:rPr>
+          <w:bCs/>
+          <w:noProof/>
+          <w:lang w:eastAsia="ru-RU"/>
+        </w:rPr>
+        <w:t xml:space="preserve"> – дочь: Сорока Марцеля Хомова, с деревни Недаль.</w:t>
+      </w:r>
+    </w:p>
+    <w:p>
+      <w:pPr>
+        <w:rPr>
+          <w:bCs/>
+          <w:noProof/>
+          <w:lang w:eastAsia="ru-RU"/>
+        </w:rPr>
+      </w:pPr>
+      <w:r>
+        <w:rPr>
+          <w:bCs/>
+          <w:noProof/>
+          <w:lang w:val="pl-PL" w:eastAsia="ru-RU"/>
+        </w:rPr>
+        <w:t>Soroka</w:t>
+      </w:r>
+      <w:r>
+        <w:rPr>
+          <w:bCs/>
+          <w:noProof/>
+          <w:lang w:eastAsia="ru-RU"/>
+        </w:rPr>
+        <w:t xml:space="preserve"> </w:t>
+      </w:r>
+      <w:r>
+        <w:rPr>
+          <w:bCs/>
+          <w:noProof/>
+          <w:lang w:val="pl-PL" w:eastAsia="ru-RU"/>
+        </w:rPr>
+        <w:t>Choma</w:t>
+      </w:r>
+      <w:r>
+        <w:rPr>
+          <w:bCs/>
+          <w:noProof/>
+          <w:lang w:eastAsia="ru-RU"/>
+        </w:rPr>
+        <w:t xml:space="preserve"> – отец: Сорока Хома Михайлов, с деревни Недаль.</w:t>
+      </w:r>
+    </w:p>
+    <w:p>
+      <w:pPr>
+        <w:rPr>
+          <w:bCs/>
+          <w:noProof/>
+          <w:lang w:eastAsia="ru-RU"/>
+        </w:rPr>
+      </w:pPr>
+      <w:r>
+        <w:rPr>
+          <w:bCs/>
+          <w:noProof/>
+          <w:lang w:val="pl-PL" w:eastAsia="ru-RU"/>
+        </w:rPr>
+        <w:t>Sorokowa</w:t>
+      </w:r>
+      <w:r>
+        <w:rPr>
+          <w:bCs/>
+          <w:noProof/>
+          <w:lang w:eastAsia="ru-RU"/>
+        </w:rPr>
+        <w:t xml:space="preserve"> </w:t>
+      </w:r>
+      <w:r>
+        <w:rPr>
+          <w:bCs/>
+          <w:noProof/>
+          <w:lang w:val="pl-PL" w:eastAsia="ru-RU"/>
+        </w:rPr>
+        <w:t>Marjana</w:t>
+      </w:r>
+      <w:r>
+        <w:rPr>
+          <w:bCs/>
+          <w:noProof/>
+          <w:lang w:eastAsia="ru-RU"/>
+        </w:rPr>
+        <w:t xml:space="preserve"> – мать: Сорока Марьяна, с деревни Недаль.</w:t>
+      </w:r>
+    </w:p>
+    <w:p>
+      <w:pPr>
+        <w:rPr>
+          <w:bCs/>
+          <w:noProof/>
+          <w:lang w:eastAsia="ru-RU"/>
+        </w:rPr>
+      </w:pPr>
+      <w:r>
+        <w:rPr>
+          <w:bCs/>
+          <w:noProof/>
+          <w:lang w:val="pl-PL" w:eastAsia="ru-RU"/>
+        </w:rPr>
+        <w:t>Suszko</w:t>
+      </w:r>
+      <w:r>
+        <w:rPr>
+          <w:bCs/>
+          <w:noProof/>
+          <w:lang w:eastAsia="ru-RU"/>
+        </w:rPr>
+        <w:t xml:space="preserve"> </w:t>
+      </w:r>
+      <w:r>
+        <w:rPr>
+          <w:bCs/>
+          <w:noProof/>
+          <w:lang w:val="pl-PL" w:eastAsia="ru-RU"/>
+        </w:rPr>
+        <w:t>Gabriel</w:t>
+      </w:r>
+      <w:r>
+        <w:rPr>
+          <w:bCs/>
+          <w:noProof/>
+          <w:lang w:eastAsia="ru-RU"/>
+        </w:rPr>
+        <w:t xml:space="preserve"> – кум: Сушко Гаврила Демидов, с деревни Недаль.</w:t>
+      </w:r>
+    </w:p>
+    <w:p>
+      <w:pPr>
+        <w:rPr>
+          <w:bCs/>
+          <w:noProof/>
+          <w:lang w:eastAsia="ru-RU"/>
+        </w:rPr>
+      </w:pPr>
+      <w:r>
+        <w:rPr>
+          <w:bCs/>
+          <w:noProof/>
+          <w:lang w:val="pl-PL" w:eastAsia="ru-RU"/>
+        </w:rPr>
+        <w:t>Suszkowa</w:t>
+      </w:r>
+      <w:r>
+        <w:rPr>
+          <w:bCs/>
+          <w:noProof/>
+          <w:lang w:eastAsia="ru-RU"/>
+        </w:rPr>
+        <w:t xml:space="preserve"> </w:t>
+      </w:r>
+      <w:r>
+        <w:rPr>
+          <w:bCs/>
+          <w:noProof/>
+          <w:lang w:val="pl-PL" w:eastAsia="ru-RU"/>
+        </w:rPr>
+        <w:t>Xienia</w:t>
+      </w:r>
+      <w:r>
+        <w:rPr>
+          <w:bCs/>
+          <w:noProof/>
+          <w:lang w:eastAsia="ru-RU"/>
+        </w:rPr>
+        <w:t xml:space="preserve"> – кума.</w:t>
+      </w:r>
+      <w:r>
+        <w:rPr>
+          <w:bCs/>
+          <w:noProof/>
+          <w:lang w:eastAsia="ru-RU"/>
+        </w:rPr>
+        <w:tab/>
+      </w:r>
+    </w:p>
+    <w:p>
+      <w:pPr>
+        <w:tabs>
+          <w:tab w:val="left" w:pos="502"/>
+          <w:tab w:val="left" w:pos="901"/>
+        </w:tabs>
+      </w:pPr>
+      <w:r>
+        <w:rPr>
+          <w:bCs/>
+          <w:lang w:val="pl-PL"/>
+        </w:rPr>
+        <w:t>Jazgunowicz</w:t>
+      </w:r>
+      <w:r>
+        <w:rPr>
+          <w:bCs/>
+        </w:rPr>
+        <w:t xml:space="preserve"> </w:t>
+      </w:r>
+      <w:r>
+        <w:rPr>
+          <w:bCs/>
+          <w:lang w:val="pl-PL"/>
+        </w:rPr>
+        <w:t>Antoni</w:t>
+      </w:r>
+      <w:r>
+        <w:rPr>
+          <w:bCs/>
+        </w:rPr>
+        <w:t xml:space="preserve"> – ксёндз</w:t>
+      </w:r>
+      <w:r>
+        <w:t>.</w:t>
+      </w:r>
+    </w:p>
+    <w:bookmarkEnd w:id="6"/>
+    <w:p/>
+    <w:p>
+      <w:pPr>
+        <w:rPr>
+          <w:bCs/>
+          <w:noProof/>
+          <w:lang w:eastAsia="ru-RU"/>
+        </w:rPr>
+      </w:pPr>
+      <w:bookmarkStart w:id="7" w:name="_Hlk102069903"/>
+      <w:r>
+        <w:rPr>
+          <w:b/>
+        </w:rPr>
+        <w:t>НИАБ 136-13-894</w:t>
+      </w:r>
+      <w:r>
+        <w:rPr>
+          <w:b/>
+        </w:rPr>
+        <w:tab/>
+      </w:r>
+      <w:r>
+        <w:rPr>
+          <w:noProof/>
+          <w:lang w:eastAsia="ru-RU"/>
+        </w:rPr>
+        <w:t xml:space="preserve">Лист 54об. </w:t>
+      </w:r>
+      <w:r>
+        <w:rPr>
+          <w:b/>
+          <w:noProof/>
+          <w:lang w:eastAsia="ru-RU"/>
+        </w:rPr>
+        <w:t>Метрическая запись №35</w:t>
+      </w:r>
+      <w:r>
+        <w:rPr>
+          <w:b/>
+          <w:bCs/>
+        </w:rPr>
+        <w:t>/1804</w:t>
+      </w:r>
+      <w:r>
+        <w:rPr>
+          <w:b/>
+          <w:bCs/>
+          <w:noProof/>
+          <w:lang w:eastAsia="ru-RU"/>
+        </w:rPr>
+        <w:t>-р (ориг)</w:t>
+      </w:r>
+      <w:r>
+        <w:rPr>
+          <w:b/>
+          <w:noProof/>
+          <w:lang w:eastAsia="ru-RU"/>
+        </w:rPr>
+        <w:t>.</w:t>
+      </w:r>
+      <w:r>
+        <w:rPr>
+          <w:b/>
+          <w:noProof/>
+          <w:lang w:eastAsia="ru-RU"/>
+        </w:rPr>
+        <w:tab/>
+      </w:r>
+    </w:p>
+    <w:p/>
+    <w:p>
+      <w:r>
+        <w:rPr>
+          <w:noProof/>
+          <w:lang w:eastAsia="ru-RU"/>
+        </w:rPr>
+        <w:drawing>
+          <wp:inline distT="0" distB="0" distL="0" distR="0" wp14:anchorId="1296A909" wp14:editId="38DF8680">
+            <wp:extent cx="5940425" cy="1279561"/>
+            <wp:effectExtent l="0" t="0" r="3175" b="0"/>
+            <wp:docPr id="344" name="Рисунок 344"/>
+            <wp:cNvGraphicFramePr>
+              <a:graphicFrameLocks xmlns:a="http://schemas.openxmlformats.org/drawingml/2006/main" noChangeAspect="1"/>
+            </wp:cNvGraphicFramePr>
+            <a:graphic xmlns:a="http://schemas.openxmlformats.org/drawingml/2006/main">
+              <a:graphicData uri="http://schemas.openxmlformats.org/drawingml/2006/picture">
+                <pic:pic xmlns:pic="http://schemas.openxmlformats.org/drawingml/2006/picture">
+                  <pic:nvPicPr>
+                    <pic:cNvPr id="0" name=""/>
+                    <pic:cNvPicPr/>
+                  </pic:nvPicPr>
+                  <pic:blipFill>
+                    <a:blip r:embed="rId7"/>
+                    <a:stretch>
+                      <a:fillRect/>
+                    </a:stretch>
+                  </pic:blipFill>
+                  <pic:spPr>
+                    <a:xfrm>
+                      <a:off x="0" y="0"/>
                       <a:ext cx="5940425" cy="1279561"/>
                     </a:xfrm>
                     <a:prstGeom prst="rect">
@@ -1804,7 +2428,7 @@
         <w:t>.</w:t>
       </w:r>
     </w:p>
-    <w:bookmarkEnd w:id="5"/>
+    <w:bookmarkEnd w:id="7"/>
     <w:p/>
     <w:p>
       <w:pPr>
@@ -1944,6 +2568,7 @@
         <w:rPr>
           <w:noProof/>
         </w:rPr>
+        <w:lastRenderedPageBreak/>
         <w:drawing>
           <wp:inline distT="0" distB="0" distL="0" distR="0" wp14:anchorId="06CC53D6" wp14:editId="67B8DE47">
             <wp:extent cx="5940425" cy="1584325"/>
@@ -1960,7 +2585,7 @@
                     <pic:cNvPicPr/>
                   </pic:nvPicPr>
                   <pic:blipFill>
-                    <a:blip r:embed="rId7"/>
+                    <a:blip r:embed="rId8"/>
                     <a:stretch>
                       <a:fillRect/>
                     </a:stretch>
@@ -2379,8 +3004,8 @@
           <w:b/>
         </w:rPr>
       </w:pPr>
-      <w:bookmarkStart w:id="6" w:name="_Hlk123667607"/>
-      <w:bookmarkStart w:id="7" w:name="_Hlk123589421"/>
+      <w:bookmarkStart w:id="8" w:name="_Hlk123589421"/>
+      <w:bookmarkStart w:id="9" w:name="_Hlk123667607"/>
       <w:r>
         <w:rPr>
           <w:b/>
@@ -2405,7 +3030,6 @@
         <w:rPr>
           <w:bCs/>
         </w:rPr>
-        <w:lastRenderedPageBreak/>
         <w:t>Ревизские сказки помещичьих крестьян и дворовых Борисовского уезда за 1834 год    от литеры С по Ф</w:t>
       </w:r>
     </w:p>
@@ -2586,7 +3210,7 @@
         </w:rPr>
       </w:pPr>
     </w:p>
-    <w:bookmarkEnd w:id="7"/>
+    <w:bookmarkEnd w:id="8"/>
     <w:p>
       <w:pPr>
         <w:rPr>
@@ -3051,7 +3675,7 @@
         </w:rPr>
       </w:pPr>
     </w:p>
-    <w:bookmarkEnd w:id="6"/>
+    <w:bookmarkEnd w:id="9"/>
     <w:p>
       <w:pPr>
         <w:rPr>

--- a/2/деревня Недаль/именная база/Сороки/Сорока Марьяна.docx
+++ b/2/деревня Недаль/именная база/Сороки/Сорока Марьяна.docx
@@ -88,9 +88,9 @@
           <w:lang w:eastAsia="ru-RU"/>
         </w:rPr>
       </w:pPr>
-      <w:bookmarkStart w:id="0" w:name="_Hlk126596056"/>
-      <w:bookmarkStart w:id="1" w:name="_Hlk126744191"/>
-      <w:bookmarkStart w:id="2" w:name="_Hlk126744417"/>
+      <w:bookmarkStart w:id="0" w:name="_Hlk126744191"/>
+      <w:bookmarkStart w:id="1" w:name="_Hlk126744417"/>
+      <w:bookmarkStart w:id="2" w:name="_Hlk126596056"/>
       <w:r>
         <w:rPr>
           <w:noProof/>
@@ -223,9 +223,9 @@
         </w:rPr>
         <w:t>.</w:t>
       </w:r>
-      <w:bookmarkEnd w:id="1"/>
-    </w:p>
-    <w:bookmarkEnd w:id="2"/>
+      <w:bookmarkEnd w:id="0"/>
+    </w:p>
+    <w:bookmarkEnd w:id="1"/>
     <w:p>
       <w:pPr>
         <w:rPr>
@@ -309,7 +309,7 @@
         </w:rPr>
         <w:t>.</w:t>
       </w:r>
-      <w:bookmarkEnd w:id="0"/>
+      <w:bookmarkEnd w:id="2"/>
     </w:p>
     <w:p>
       <w:pPr>
@@ -409,7 +409,21 @@
           <w:noProof/>
           <w:lang w:eastAsia="ru-RU"/>
         </w:rPr>
-        <w:t xml:space="preserve">26.05.1812 – крещение сына Антона </w:t>
+        <w:t>26.0</w:t>
+      </w:r>
+      <w:r>
+        <w:rPr>
+          <w:noProof/>
+          <w:lang w:eastAsia="ru-RU"/>
+        </w:rPr>
+        <w:t>3</w:t>
+      </w:r>
+      <w:r>
+        <w:rPr>
+          <w:noProof/>
+          <w:lang w:eastAsia="ru-RU"/>
+        </w:rPr>
+        <w:t xml:space="preserve">.1812 – крещение сына Антона </w:t>
       </w:r>
       <w:r>
         <w:rPr>
@@ -458,6 +472,68 @@
           <w:lang w:eastAsia="ru-RU"/>
         </w:rPr>
         <w:t>ориг</w:t>
+      </w:r>
+      <w:r>
+        <w:rPr>
+          <w:noProof/>
+          <w:lang w:eastAsia="ru-RU"/>
+        </w:rPr>
+        <w:t>)</w:t>
+      </w:r>
+      <w:r>
+        <w:rPr>
+          <w:noProof/>
+          <w:lang w:eastAsia="ru-RU"/>
+        </w:rPr>
+        <w:t xml:space="preserve">, </w:t>
+      </w:r>
+      <w:r>
+        <w:rPr>
+          <w:bCs/>
+        </w:rPr>
+        <w:t xml:space="preserve">НИАБ 136-13-961, л.807, </w:t>
+      </w:r>
+      <w:r>
+        <w:rPr>
+          <w:noProof/>
+          <w:lang w:eastAsia="ru-RU"/>
+        </w:rPr>
+        <w:t>№</w:t>
+      </w:r>
+      <w:r>
+        <w:rPr>
+          <w:noProof/>
+          <w:lang w:eastAsia="ru-RU"/>
+        </w:rPr>
+        <w:t>29</w:t>
+      </w:r>
+      <w:r>
+        <w:rPr>
+          <w:noProof/>
+          <w:lang w:eastAsia="ru-RU"/>
+        </w:rPr>
+        <w:t>/1</w:t>
+      </w:r>
+      <w:r>
+        <w:rPr>
+          <w:noProof/>
+          <w:lang w:eastAsia="ru-RU"/>
+        </w:rPr>
+        <w:t>812</w:t>
+      </w:r>
+      <w:r>
+        <w:rPr>
+          <w:noProof/>
+          <w:lang w:eastAsia="ru-RU"/>
+        </w:rPr>
+        <w:t>-р (</w:t>
+      </w:r>
+      <w:r>
+        <w:rPr>
+          <w:noProof/>
+          <w:lang w:eastAsia="ru-RU"/>
+        </w:rPr>
+        <w:t>коп</w:t>
       </w:r>
       <w:r>
         <w:rPr>
@@ -1357,68 +1433,6 @@
           <w:color w:val="000000" w:themeColor="text1"/>
           <w:lang w:val="pl-PL" w:eastAsia="ru-RU"/>
         </w:rPr>
-        <w:t>Bautruk</w:t>
-      </w:r>
-      <w:r>
-        <w:rPr>
-          <w:bCs/>
-          <w:noProof/>
-          <w:color w:val="000000" w:themeColor="text1"/>
-          <w:lang w:eastAsia="ru-RU"/>
-        </w:rPr>
-        <w:t xml:space="preserve"> </w:t>
-      </w:r>
-      <w:r>
-        <w:rPr>
-          <w:bCs/>
-          <w:noProof/>
-          <w:color w:val="000000" w:themeColor="text1"/>
-          <w:lang w:val="pl-PL" w:eastAsia="ru-RU"/>
-        </w:rPr>
-        <w:t>Astap</w:t>
-      </w:r>
-      <w:r>
-        <w:rPr>
-          <w:noProof/>
-          <w:lang w:eastAsia="ru-RU"/>
-        </w:rPr>
-        <w:t xml:space="preserve"> – </w:t>
-      </w:r>
-      <w:r>
-        <w:rPr>
-          <w:noProof/>
-          <w:lang w:eastAsia="ru-RU"/>
-        </w:rPr>
-        <w:t>свидетель</w:t>
-      </w:r>
-      <w:r>
-        <w:rPr>
-          <w:noProof/>
-          <w:lang w:eastAsia="ru-RU"/>
-        </w:rPr>
-        <w:t>.</w:t>
-      </w:r>
-      <w:r>
-        <w:rPr>
-          <w:noProof/>
-          <w:lang w:eastAsia="ru-RU"/>
-        </w:rPr>
-        <w:tab/>
-      </w:r>
-    </w:p>
-    <w:p>
-      <w:pPr>
-        <w:rPr>
-          <w:noProof/>
-          <w:lang w:eastAsia="ru-RU"/>
-        </w:rPr>
-      </w:pPr>
-      <w:r>
-        <w:rPr>
-          <w:bCs/>
-          <w:noProof/>
-          <w:lang w:val="pl-PL" w:eastAsia="ru-RU"/>
-        </w:rPr>
         <w:lastRenderedPageBreak/>
         <w:t>Bautruk</w:t>
       </w:r>
@@ -1426,6 +1440,7 @@
         <w:rPr>
           <w:bCs/>
           <w:noProof/>
+          <w:color w:val="000000" w:themeColor="text1"/>
           <w:lang w:eastAsia="ru-RU"/>
         </w:rPr>
         <w:t xml:space="preserve"> </w:t>
@@ -1434,6 +1449,67 @@
         <w:rPr>
           <w:bCs/>
           <w:noProof/>
+          <w:color w:val="000000" w:themeColor="text1"/>
+          <w:lang w:val="pl-PL" w:eastAsia="ru-RU"/>
+        </w:rPr>
+        <w:t>Astap</w:t>
+      </w:r>
+      <w:r>
+        <w:rPr>
+          <w:noProof/>
+          <w:lang w:eastAsia="ru-RU"/>
+        </w:rPr>
+        <w:t xml:space="preserve"> – </w:t>
+      </w:r>
+      <w:r>
+        <w:rPr>
+          <w:noProof/>
+          <w:lang w:eastAsia="ru-RU"/>
+        </w:rPr>
+        <w:t>свидетель</w:t>
+      </w:r>
+      <w:r>
+        <w:rPr>
+          <w:noProof/>
+          <w:lang w:eastAsia="ru-RU"/>
+        </w:rPr>
+        <w:t>.</w:t>
+      </w:r>
+      <w:r>
+        <w:rPr>
+          <w:noProof/>
+          <w:lang w:eastAsia="ru-RU"/>
+        </w:rPr>
+        <w:tab/>
+      </w:r>
+    </w:p>
+    <w:p>
+      <w:pPr>
+        <w:rPr>
+          <w:noProof/>
+          <w:lang w:eastAsia="ru-RU"/>
+        </w:rPr>
+      </w:pPr>
+      <w:r>
+        <w:rPr>
+          <w:bCs/>
+          <w:noProof/>
+          <w:lang w:val="pl-PL" w:eastAsia="ru-RU"/>
+        </w:rPr>
+        <w:t>Bautruk</w:t>
+      </w:r>
+      <w:r>
+        <w:rPr>
+          <w:bCs/>
+          <w:noProof/>
+          <w:lang w:eastAsia="ru-RU"/>
+        </w:rPr>
+        <w:t xml:space="preserve"> </w:t>
+      </w:r>
+      <w:r>
+        <w:rPr>
+          <w:bCs/>
+          <w:noProof/>
           <w:lang w:val="pl-PL" w:eastAsia="ru-RU"/>
         </w:rPr>
         <w:t>Piotr</w:t>
@@ -1486,7 +1562,7 @@
       <w:pPr>
         <w:rPr>
           <w:noProof/>
-          <w:lang w:val="pl-PL" w:eastAsia="ru-RU"/>
+          <w:lang w:eastAsia="ru-RU"/>
         </w:rPr>
       </w:pPr>
       <w:r>
@@ -1499,37 +1575,29 @@
       <w:r>
         <w:rPr>
           <w:bCs/>
+        </w:rPr>
+        <w:t xml:space="preserve"> </w:t>
+      </w:r>
+      <w:r>
+        <w:rPr>
+          <w:bCs/>
           <w:lang w:val="pl-PL"/>
         </w:rPr>
+        <w:t>Antoni</w:t>
+      </w:r>
+      <w:r>
+        <w:rPr>
+          <w:b/>
+        </w:rPr>
         <w:t xml:space="preserve"> </w:t>
       </w:r>
       <w:r>
-        <w:rPr>
-          <w:bCs/>
-          <w:lang w:val="pl-PL"/>
-        </w:rPr>
-        <w:t>Antoni</w:t>
-      </w:r>
-      <w:r>
-        <w:rPr>
-          <w:b/>
-          <w:lang w:val="pl-PL"/>
-        </w:rPr>
-        <w:t xml:space="preserve"> </w:t>
-      </w:r>
-      <w:r>
-        <w:rPr>
-          <w:lang w:val="pl-PL"/>
-        </w:rPr>
         <w:t xml:space="preserve">– </w:t>
       </w:r>
       <w:r>
         <w:t>ксёндз</w:t>
       </w:r>
       <w:r>
-        <w:rPr>
-          <w:lang w:val="pl-PL"/>
-        </w:rPr>
         <w:t>.</w:t>
       </w:r>
     </w:p>
@@ -2568,7 +2636,6 @@
         <w:rPr>
           <w:noProof/>
         </w:rPr>
-        <w:lastRenderedPageBreak/>
         <w:drawing>
           <wp:inline distT="0" distB="0" distL="0" distR="0" wp14:anchorId="06CC53D6" wp14:editId="67B8DE47">
             <wp:extent cx="5940425" cy="1584325"/>
@@ -2656,7 +2723,14 @@
           <w:noProof/>
           <w:lang w:eastAsia="ru-RU"/>
         </w:rPr>
-        <w:t>мая</w:t>
+        <w:t>ма</w:t>
+      </w:r>
+      <w:r>
+        <w:rPr>
+          <w:noProof/>
+          <w:lang w:eastAsia="ru-RU"/>
+        </w:rPr>
+        <w:t>рта</w:t>
       </w:r>
       <w:r>
         <w:rPr>
@@ -3001,11 +3075,542 @@
     <w:p>
       <w:pPr>
         <w:rPr>
-          <w:b/>
-        </w:rPr>
-      </w:pPr>
-      <w:bookmarkStart w:id="8" w:name="_Hlk123589421"/>
-      <w:bookmarkStart w:id="9" w:name="_Hlk123667607"/>
+          <w:noProof/>
+          <w:lang w:eastAsia="ru-RU"/>
+        </w:rPr>
+      </w:pPr>
+      <w:bookmarkStart w:id="8" w:name="_Hlk130990565"/>
+      <w:r>
+        <w:rPr>
+          <w:b/>
+          <w:bCs/>
+          <w:noProof/>
+          <w:lang w:eastAsia="ru-RU"/>
+        </w:rPr>
+        <w:t>НИАБ 136-13-961</w:t>
+      </w:r>
+      <w:r>
+        <w:rPr>
+          <w:b/>
+          <w:bCs/>
+          <w:noProof/>
+          <w:lang w:eastAsia="ru-RU"/>
+        </w:rPr>
+        <w:tab/>
+      </w:r>
+      <w:r>
+        <w:rPr>
+          <w:noProof/>
+          <w:lang w:eastAsia="ru-RU"/>
+        </w:rPr>
+        <w:t xml:space="preserve">Лист 807. </w:t>
+      </w:r>
+      <w:r>
+        <w:rPr>
+          <w:b/>
+          <w:bCs/>
+          <w:noProof/>
+          <w:lang w:eastAsia="ru-RU"/>
+        </w:rPr>
+        <w:t>Метрическая запись №</w:t>
+      </w:r>
+      <w:r>
+        <w:rPr>
+          <w:b/>
+          <w:bCs/>
+          <w:noProof/>
+          <w:lang w:eastAsia="ru-RU"/>
+        </w:rPr>
+        <w:t>29</w:t>
+      </w:r>
+      <w:r>
+        <w:rPr>
+          <w:b/>
+          <w:bCs/>
+          <w:noProof/>
+          <w:lang w:eastAsia="ru-RU"/>
+        </w:rPr>
+        <w:t>/1812-р (коп).</w:t>
+      </w:r>
+      <w:r>
+        <w:rPr>
+          <w:b/>
+          <w:bCs/>
+          <w:noProof/>
+          <w:lang w:eastAsia="ru-RU"/>
+        </w:rPr>
+        <w:tab/>
+      </w:r>
+    </w:p>
+    <w:p/>
+    <w:p>
+      <w:r>
+        <w:rPr>
+          <w:noProof/>
+        </w:rPr>
+        <w:drawing>
+          <wp:inline distT="0" distB="0" distL="0" distR="0" wp14:anchorId="36F3E4E6" wp14:editId="45A10998">
+            <wp:extent cx="5940425" cy="1202690"/>
+            <wp:effectExtent l="0" t="0" r="3175" b="0"/>
+            <wp:docPr id="187" name="Рисунок 187"/>
+            <wp:cNvGraphicFramePr>
+              <a:graphicFrameLocks xmlns:a="http://schemas.openxmlformats.org/drawingml/2006/main" noChangeAspect="1"/>
+            </wp:cNvGraphicFramePr>
+            <a:graphic xmlns:a="http://schemas.openxmlformats.org/drawingml/2006/main">
+              <a:graphicData uri="http://schemas.openxmlformats.org/drawingml/2006/picture">
+                <pic:pic xmlns:pic="http://schemas.openxmlformats.org/drawingml/2006/picture">
+                  <pic:nvPicPr>
+                    <pic:cNvPr id="1" name=""/>
+                    <pic:cNvPicPr/>
+                  </pic:nvPicPr>
+                  <pic:blipFill>
+                    <a:blip r:embed="rId9"/>
+                    <a:stretch>
+                      <a:fillRect/>
+                    </a:stretch>
+                  </pic:blipFill>
+                  <pic:spPr>
+                    <a:xfrm>
+                      <a:off x="0" y="0"/>
+                      <a:ext cx="5940425" cy="1202690"/>
+                    </a:xfrm>
+                    <a:prstGeom prst="rect">
+                      <a:avLst/>
+                    </a:prstGeom>
+                  </pic:spPr>
+                </pic:pic>
+              </a:graphicData>
+            </a:graphic>
+          </wp:inline>
+        </w:drawing>
+      </w:r>
+    </w:p>
+    <w:p/>
+    <w:p>
+      <w:pPr>
+        <w:rPr>
+          <w:noProof/>
+          <w:lang w:eastAsia="ru-RU"/>
+        </w:rPr>
+      </w:pPr>
+      <w:r>
+        <w:rPr>
+          <w:noProof/>
+          <w:lang w:eastAsia="ru-RU"/>
+        </w:rPr>
+        <w:t>Мстижская Крестовоздвиженская церковь. 26 марта 1812 года. Метрическая запись о крещении.</w:t>
+      </w:r>
+    </w:p>
+    <w:p>
+      <w:pPr>
+        <w:rPr>
+          <w:noProof/>
+          <w:lang w:eastAsia="ru-RU"/>
+        </w:rPr>
+      </w:pPr>
+    </w:p>
+    <w:p>
+      <w:pPr>
+        <w:rPr>
+          <w:noProof/>
+          <w:lang w:eastAsia="ru-RU"/>
+        </w:rPr>
+      </w:pPr>
+      <w:bookmarkStart w:id="9" w:name="_Hlk70265389"/>
+      <w:r>
+        <w:rPr>
+          <w:bCs/>
+          <w:noProof/>
+          <w:lang w:val="pl-PL" w:eastAsia="ru-RU"/>
+        </w:rPr>
+        <w:t>Soroka</w:t>
+      </w:r>
+      <w:r>
+        <w:rPr>
+          <w:bCs/>
+          <w:noProof/>
+          <w:lang w:eastAsia="ru-RU"/>
+        </w:rPr>
+        <w:t xml:space="preserve"> </w:t>
+      </w:r>
+      <w:r>
+        <w:rPr>
+          <w:bCs/>
+          <w:noProof/>
+          <w:lang w:val="pl-PL" w:eastAsia="ru-RU"/>
+        </w:rPr>
+        <w:t>Antoni</w:t>
+      </w:r>
+      <w:r>
+        <w:rPr>
+          <w:noProof/>
+          <w:lang w:eastAsia="ru-RU"/>
+        </w:rPr>
+        <w:t xml:space="preserve"> – </w:t>
+      </w:r>
+      <w:r>
+        <w:rPr>
+          <w:noProof/>
+          <w:lang w:eastAsia="ru-RU"/>
+        </w:rPr>
+        <w:t>сын: Сорока Антон Хомов, деревня Недаль</w:t>
+      </w:r>
+      <w:r>
+        <w:rPr>
+          <w:noProof/>
+          <w:lang w:eastAsia="ru-RU"/>
+        </w:rPr>
+        <w:t>.</w:t>
+      </w:r>
+      <w:r>
+        <w:rPr>
+          <w:noProof/>
+          <w:lang w:eastAsia="ru-RU"/>
+        </w:rPr>
+        <w:t xml:space="preserve"> </w:t>
+      </w:r>
+      <w:r>
+        <w:rPr>
+          <w:noProof/>
+          <w:lang w:eastAsia="ru-RU"/>
+        </w:rPr>
+        <w:tab/>
+      </w:r>
+    </w:p>
+    <w:p>
+      <w:pPr>
+        <w:rPr>
+          <w:noProof/>
+          <w:lang w:eastAsia="ru-RU"/>
+        </w:rPr>
+      </w:pPr>
+      <w:r>
+        <w:rPr>
+          <w:bCs/>
+          <w:noProof/>
+          <w:lang w:val="pl-PL" w:eastAsia="ru-RU"/>
+        </w:rPr>
+        <w:t>Soroka</w:t>
+      </w:r>
+      <w:r>
+        <w:rPr>
+          <w:bCs/>
+          <w:noProof/>
+          <w:lang w:eastAsia="ru-RU"/>
+        </w:rPr>
+        <w:t xml:space="preserve"> </w:t>
+      </w:r>
+      <w:r>
+        <w:rPr>
+          <w:bCs/>
+          <w:noProof/>
+          <w:lang w:val="pl-PL" w:eastAsia="ru-RU"/>
+        </w:rPr>
+        <w:t>Choma</w:t>
+      </w:r>
+      <w:r>
+        <w:rPr>
+          <w:noProof/>
+          <w:lang w:eastAsia="ru-RU"/>
+        </w:rPr>
+        <w:t xml:space="preserve"> – </w:t>
+      </w:r>
+      <w:r>
+        <w:rPr>
+          <w:noProof/>
+          <w:lang w:eastAsia="ru-RU"/>
+        </w:rPr>
+        <w:t>отец: Сорока Хома Михайлов, деревня Недаль</w:t>
+      </w:r>
+      <w:r>
+        <w:rPr>
+          <w:noProof/>
+          <w:lang w:eastAsia="ru-RU"/>
+        </w:rPr>
+        <w:t>.</w:t>
+      </w:r>
+      <w:r>
+        <w:rPr>
+          <w:noProof/>
+          <w:lang w:eastAsia="ru-RU"/>
+        </w:rPr>
+        <w:tab/>
+      </w:r>
+      <w:r>
+        <w:rPr>
+          <w:noProof/>
+          <w:lang w:eastAsia="ru-RU"/>
+        </w:rPr>
+        <w:tab/>
+      </w:r>
+    </w:p>
+    <w:p>
+      <w:pPr>
+        <w:rPr>
+          <w:noProof/>
+          <w:lang w:eastAsia="ru-RU"/>
+        </w:rPr>
+      </w:pPr>
+      <w:r>
+        <w:rPr>
+          <w:bCs/>
+          <w:noProof/>
+          <w:color w:val="000000" w:themeColor="text1"/>
+          <w:lang w:val="pl-PL" w:eastAsia="ru-RU"/>
+        </w:rPr>
+        <w:t>Sorokowa</w:t>
+      </w:r>
+      <w:r>
+        <w:rPr>
+          <w:bCs/>
+          <w:noProof/>
+          <w:color w:val="000000" w:themeColor="text1"/>
+          <w:lang w:eastAsia="ru-RU"/>
+        </w:rPr>
+        <w:t xml:space="preserve"> </w:t>
+      </w:r>
+      <w:r>
+        <w:rPr>
+          <w:bCs/>
+          <w:noProof/>
+          <w:color w:val="000000" w:themeColor="text1"/>
+          <w:lang w:val="pl-PL" w:eastAsia="ru-RU"/>
+        </w:rPr>
+        <w:t>Marjana</w:t>
+      </w:r>
+      <w:r>
+        <w:rPr>
+          <w:noProof/>
+          <w:lang w:eastAsia="ru-RU"/>
+        </w:rPr>
+        <w:t xml:space="preserve"> – </w:t>
+      </w:r>
+      <w:r>
+        <w:rPr>
+          <w:noProof/>
+          <w:lang w:eastAsia="ru-RU"/>
+        </w:rPr>
+        <w:t>мать: Сорока Марьяна, деревня Недаль</w:t>
+      </w:r>
+      <w:r>
+        <w:rPr>
+          <w:noProof/>
+          <w:lang w:eastAsia="ru-RU"/>
+        </w:rPr>
+        <w:t>.</w:t>
+      </w:r>
+      <w:r>
+        <w:rPr>
+          <w:noProof/>
+          <w:lang w:eastAsia="ru-RU"/>
+        </w:rPr>
+        <w:tab/>
+      </w:r>
+    </w:p>
+    <w:p>
+      <w:pPr>
+        <w:rPr>
+          <w:noProof/>
+          <w:lang w:eastAsia="ru-RU"/>
+        </w:rPr>
+      </w:pPr>
+      <w:r>
+        <w:rPr>
+          <w:bCs/>
+          <w:noProof/>
+          <w:lang w:val="pl-PL" w:eastAsia="ru-RU"/>
+        </w:rPr>
+        <w:t>Jacuk</w:t>
+      </w:r>
+      <w:r>
+        <w:rPr>
+          <w:bCs/>
+          <w:noProof/>
+          <w:lang w:eastAsia="ru-RU"/>
+        </w:rPr>
+        <w:t xml:space="preserve"> </w:t>
+      </w:r>
+      <w:r>
+        <w:rPr>
+          <w:bCs/>
+          <w:noProof/>
+          <w:lang w:val="pl-PL" w:eastAsia="ru-RU"/>
+        </w:rPr>
+        <w:t>Jwan</w:t>
+      </w:r>
+      <w:r>
+        <w:rPr>
+          <w:b/>
+          <w:noProof/>
+          <w:lang w:eastAsia="ru-RU"/>
+        </w:rPr>
+        <w:t xml:space="preserve"> </w:t>
+      </w:r>
+      <w:r>
+        <w:rPr>
+          <w:noProof/>
+          <w:lang w:eastAsia="ru-RU"/>
+        </w:rPr>
+        <w:t xml:space="preserve">– </w:t>
+      </w:r>
+      <w:r>
+        <w:rPr>
+          <w:noProof/>
+          <w:lang w:eastAsia="ru-RU"/>
+        </w:rPr>
+        <w:t>крестный отец: Яцук Иван, деревня Недаль</w:t>
+      </w:r>
+      <w:r>
+        <w:rPr>
+          <w:noProof/>
+          <w:lang w:eastAsia="ru-RU"/>
+        </w:rPr>
+        <w:t>.</w:t>
+      </w:r>
+      <w:r>
+        <w:rPr>
+          <w:noProof/>
+          <w:lang w:eastAsia="ru-RU"/>
+        </w:rPr>
+        <w:tab/>
+      </w:r>
+      <w:r>
+        <w:rPr>
+          <w:noProof/>
+          <w:lang w:eastAsia="ru-RU"/>
+        </w:rPr>
+        <w:tab/>
+      </w:r>
+    </w:p>
+    <w:p>
+      <w:pPr>
+        <w:rPr>
+          <w:noProof/>
+          <w:lang w:eastAsia="ru-RU"/>
+        </w:rPr>
+      </w:pPr>
+      <w:r>
+        <w:rPr>
+          <w:bCs/>
+          <w:noProof/>
+          <w:lang w:val="pl-PL" w:eastAsia="ru-RU"/>
+        </w:rPr>
+        <w:t>Tarasewiczowa</w:t>
+      </w:r>
+      <w:r>
+        <w:rPr>
+          <w:bCs/>
+          <w:noProof/>
+          <w:lang w:eastAsia="ru-RU"/>
+        </w:rPr>
+        <w:t xml:space="preserve"> </w:t>
+      </w:r>
+      <w:r>
+        <w:rPr>
+          <w:bCs/>
+          <w:noProof/>
+          <w:lang w:val="pl-PL" w:eastAsia="ru-RU"/>
+        </w:rPr>
+        <w:t>Anna</w:t>
+      </w:r>
+      <w:r>
+        <w:rPr>
+          <w:b/>
+          <w:noProof/>
+          <w:lang w:eastAsia="ru-RU"/>
+        </w:rPr>
+        <w:t xml:space="preserve"> </w:t>
+      </w:r>
+      <w:r>
+        <w:rPr>
+          <w:noProof/>
+          <w:lang w:eastAsia="ru-RU"/>
+        </w:rPr>
+        <w:t xml:space="preserve">– </w:t>
+      </w:r>
+      <w:r>
+        <w:rPr>
+          <w:noProof/>
+          <w:lang w:eastAsia="ru-RU"/>
+        </w:rPr>
+        <w:t>крестная мать, с деревни Броды</w:t>
+      </w:r>
+      <w:r>
+        <w:rPr>
+          <w:noProof/>
+          <w:lang w:eastAsia="ru-RU"/>
+        </w:rPr>
+        <w:t>.</w:t>
+      </w:r>
+      <w:r>
+        <w:rPr>
+          <w:noProof/>
+          <w:lang w:eastAsia="ru-RU"/>
+        </w:rPr>
+        <w:tab/>
+      </w:r>
+      <w:r>
+        <w:rPr>
+          <w:noProof/>
+          <w:lang w:eastAsia="ru-RU"/>
+        </w:rPr>
+        <w:tab/>
+      </w:r>
+    </w:p>
+    <w:p>
+      <w:pPr>
+        <w:rPr>
+          <w:noProof/>
+          <w:lang w:eastAsia="ru-RU"/>
+        </w:rPr>
+      </w:pPr>
+      <w:r>
+        <w:rPr>
+          <w:bCs/>
+          <w:lang w:val="pl-PL"/>
+        </w:rPr>
+        <w:t>Jazgunowicz</w:t>
+      </w:r>
+      <w:r>
+        <w:rPr>
+          <w:bCs/>
+        </w:rPr>
+        <w:t xml:space="preserve"> </w:t>
+      </w:r>
+      <w:r>
+        <w:rPr>
+          <w:bCs/>
+          <w:lang w:val="pl-PL"/>
+        </w:rPr>
+        <w:t>Antoni</w:t>
+      </w:r>
+      <w:r>
+        <w:rPr>
+          <w:b/>
+        </w:rPr>
+        <w:t xml:space="preserve"> </w:t>
+      </w:r>
+      <w:r>
+        <w:t xml:space="preserve">– </w:t>
+      </w:r>
+      <w:r>
+        <w:t>ксёндз</w:t>
+      </w:r>
+      <w:r>
+        <w:t>.</w:t>
+      </w:r>
+    </w:p>
+    <w:bookmarkEnd w:id="8"/>
+    <w:bookmarkEnd w:id="9"/>
+    <w:p/>
+    <w:p>
+      <w:pPr>
+        <w:rPr>
+          <w:b/>
+        </w:rPr>
+      </w:pPr>
+      <w:bookmarkStart w:id="10" w:name="_Hlk123589421"/>
+      <w:bookmarkStart w:id="11" w:name="_Hlk123667607"/>
       <w:r>
         <w:rPr>
           <w:b/>
@@ -3210,7 +3815,7 @@
         </w:rPr>
       </w:pPr>
     </w:p>
-    <w:bookmarkEnd w:id="8"/>
+    <w:bookmarkEnd w:id="10"/>
     <w:p>
       <w:pPr>
         <w:rPr>
@@ -3675,7 +4280,7 @@
         </w:rPr>
       </w:pPr>
     </w:p>
-    <w:bookmarkEnd w:id="9"/>
+    <w:bookmarkEnd w:id="11"/>
     <w:p>
       <w:pPr>
         <w:rPr>

--- a/2/деревня Недаль/именная база/Сороки/Сорока Марьяна.docx
+++ b/2/деревня Недаль/именная база/Сороки/Сорока Марьяна.docx
@@ -96,7 +96,21 @@
           <w:noProof/>
           <w:lang w:eastAsia="ru-RU"/>
         </w:rPr>
-        <w:t xml:space="preserve">12.11.1797 – венчание с девкой Шпет Марьяной с деревни Недаль, переезд из Нивок, молодые в Недали </w:t>
+        <w:t xml:space="preserve">12.11.1797 – венчание с </w:t>
+      </w:r>
+      <w:r>
+        <w:rPr>
+          <w:noProof/>
+          <w:lang w:eastAsia="ru-RU"/>
+        </w:rPr>
+        <w:t>Сорокой Хомой с деревни Нивки</w:t>
+      </w:r>
+      <w:r>
+        <w:rPr>
+          <w:noProof/>
+          <w:lang w:eastAsia="ru-RU"/>
+        </w:rPr>
+        <w:t xml:space="preserve">, молодые в Недали </w:t>
       </w:r>
       <w:r>
         <w:rPr>
@@ -287,6 +301,68 @@
           <w:lang w:eastAsia="ru-RU"/>
         </w:rPr>
         <w:t>ориг</w:t>
+      </w:r>
+      <w:r>
+        <w:rPr>
+          <w:noProof/>
+          <w:lang w:eastAsia="ru-RU"/>
+        </w:rPr>
+        <w:t>)</w:t>
+      </w:r>
+      <w:r>
+        <w:rPr>
+          <w:noProof/>
+          <w:lang w:eastAsia="ru-RU"/>
+        </w:rPr>
+        <w:t xml:space="preserve">, </w:t>
+      </w:r>
+      <w:r>
+        <w:rPr>
+          <w:bCs/>
+        </w:rPr>
+        <w:t xml:space="preserve">НИАБ 136-13-952, л.1воб, </w:t>
+      </w:r>
+      <w:r>
+        <w:rPr>
+          <w:noProof/>
+          <w:lang w:eastAsia="ru-RU"/>
+        </w:rPr>
+        <w:t>№</w:t>
+      </w:r>
+      <w:r>
+        <w:rPr>
+          <w:noProof/>
+          <w:lang w:eastAsia="ru-RU"/>
+        </w:rPr>
+        <w:t>6</w:t>
+      </w:r>
+      <w:r>
+        <w:rPr>
+          <w:noProof/>
+          <w:lang w:eastAsia="ru-RU"/>
+        </w:rPr>
+        <w:t>/1</w:t>
+      </w:r>
+      <w:r>
+        <w:rPr>
+          <w:noProof/>
+          <w:lang w:eastAsia="ru-RU"/>
+        </w:rPr>
+        <w:t>801</w:t>
+      </w:r>
+      <w:r>
+        <w:rPr>
+          <w:noProof/>
+          <w:lang w:eastAsia="ru-RU"/>
+        </w:rPr>
+        <w:t>-р (</w:t>
+      </w:r>
+      <w:r>
+        <w:rPr>
+          <w:noProof/>
+          <w:lang w:eastAsia="ru-RU"/>
+        </w:rPr>
+        <w:t>коп</w:t>
       </w:r>
       <w:r>
         <w:rPr>
@@ -1433,69 +1509,69 @@
           <w:color w:val="000000" w:themeColor="text1"/>
           <w:lang w:val="pl-PL" w:eastAsia="ru-RU"/>
         </w:rPr>
+        <w:t>Bautruk</w:t>
+      </w:r>
+      <w:r>
+        <w:rPr>
+          <w:bCs/>
+          <w:noProof/>
+          <w:color w:val="000000" w:themeColor="text1"/>
+          <w:lang w:eastAsia="ru-RU"/>
+        </w:rPr>
+        <w:t xml:space="preserve"> </w:t>
+      </w:r>
+      <w:r>
+        <w:rPr>
+          <w:bCs/>
+          <w:noProof/>
+          <w:color w:val="000000" w:themeColor="text1"/>
+          <w:lang w:val="pl-PL" w:eastAsia="ru-RU"/>
+        </w:rPr>
+        <w:t>Astap</w:t>
+      </w:r>
+      <w:r>
+        <w:rPr>
+          <w:noProof/>
+          <w:lang w:eastAsia="ru-RU"/>
+        </w:rPr>
+        <w:t xml:space="preserve"> – </w:t>
+      </w:r>
+      <w:r>
+        <w:rPr>
+          <w:noProof/>
+          <w:lang w:eastAsia="ru-RU"/>
+        </w:rPr>
+        <w:t>свидетель</w:t>
+      </w:r>
+      <w:r>
+        <w:rPr>
+          <w:noProof/>
+          <w:lang w:eastAsia="ru-RU"/>
+        </w:rPr>
+        <w:t>.</w:t>
+      </w:r>
+      <w:r>
+        <w:rPr>
+          <w:noProof/>
+          <w:lang w:eastAsia="ru-RU"/>
+        </w:rPr>
+        <w:tab/>
+      </w:r>
+    </w:p>
+    <w:p>
+      <w:pPr>
+        <w:rPr>
+          <w:noProof/>
+          <w:lang w:eastAsia="ru-RU"/>
+        </w:rPr>
+      </w:pPr>
+      <w:r>
+        <w:rPr>
+          <w:bCs/>
+          <w:noProof/>
+          <w:lang w:val="pl-PL" w:eastAsia="ru-RU"/>
+        </w:rPr>
         <w:lastRenderedPageBreak/>
-        <w:t>Bautruk</w:t>
-      </w:r>
-      <w:r>
-        <w:rPr>
-          <w:bCs/>
-          <w:noProof/>
-          <w:color w:val="000000" w:themeColor="text1"/>
-          <w:lang w:eastAsia="ru-RU"/>
-        </w:rPr>
-        <w:t xml:space="preserve"> </w:t>
-      </w:r>
-      <w:r>
-        <w:rPr>
-          <w:bCs/>
-          <w:noProof/>
-          <w:color w:val="000000" w:themeColor="text1"/>
-          <w:lang w:val="pl-PL" w:eastAsia="ru-RU"/>
-        </w:rPr>
-        <w:t>Astap</w:t>
-      </w:r>
-      <w:r>
-        <w:rPr>
-          <w:noProof/>
-          <w:lang w:eastAsia="ru-RU"/>
-        </w:rPr>
-        <w:t xml:space="preserve"> – </w:t>
-      </w:r>
-      <w:r>
-        <w:rPr>
-          <w:noProof/>
-          <w:lang w:eastAsia="ru-RU"/>
-        </w:rPr>
-        <w:t>свидетель</w:t>
-      </w:r>
-      <w:r>
-        <w:rPr>
-          <w:noProof/>
-          <w:lang w:eastAsia="ru-RU"/>
-        </w:rPr>
-        <w:t>.</w:t>
-      </w:r>
-      <w:r>
-        <w:rPr>
-          <w:noProof/>
-          <w:lang w:eastAsia="ru-RU"/>
-        </w:rPr>
-        <w:tab/>
-      </w:r>
-    </w:p>
-    <w:p>
-      <w:pPr>
-        <w:rPr>
-          <w:noProof/>
-          <w:lang w:eastAsia="ru-RU"/>
-        </w:rPr>
-      </w:pPr>
-      <w:r>
-        <w:rPr>
-          <w:bCs/>
-          <w:noProof/>
-          <w:lang w:val="pl-PL" w:eastAsia="ru-RU"/>
-        </w:rPr>
         <w:t>Bautruk</w:t>
       </w:r>
       <w:r>
@@ -2020,7 +2096,405 @@
           <w:lang w:eastAsia="ru-RU"/>
         </w:rPr>
       </w:pPr>
-      <w:bookmarkStart w:id="7" w:name="_Hlk102069903"/>
+      <w:bookmarkStart w:id="7" w:name="_Hlk131496860"/>
+      <w:r>
+        <w:rPr>
+          <w:b/>
+          <w:bCs/>
+          <w:noProof/>
+          <w:lang w:eastAsia="ru-RU"/>
+        </w:rPr>
+        <w:t>НИАБ 136-13-952</w:t>
+      </w:r>
+      <w:r>
+        <w:rPr>
+          <w:b/>
+          <w:bCs/>
+          <w:noProof/>
+          <w:lang w:eastAsia="ru-RU"/>
+        </w:rPr>
+        <w:tab/>
+      </w:r>
+      <w:r>
+        <w:rPr>
+          <w:noProof/>
+          <w:lang w:eastAsia="ru-RU"/>
+        </w:rPr>
+        <w:t>Лист 1воб.</w:t>
+      </w:r>
+      <w:r>
+        <w:rPr>
+          <w:b/>
+          <w:noProof/>
+          <w:lang w:eastAsia="ru-RU"/>
+        </w:rPr>
+        <w:t xml:space="preserve"> Метрическая запись №6</w:t>
+      </w:r>
+      <w:r>
+        <w:rPr>
+          <w:b/>
+          <w:bCs/>
+          <w:noProof/>
+          <w:lang w:eastAsia="ru-RU"/>
+        </w:rPr>
+        <w:t>/1801-р (коп)</w:t>
+      </w:r>
+      <w:r>
+        <w:rPr>
+          <w:b/>
+          <w:noProof/>
+          <w:lang w:eastAsia="ru-RU"/>
+        </w:rPr>
+        <w:t>.</w:t>
+      </w:r>
+      <w:r>
+        <w:rPr>
+          <w:b/>
+          <w:noProof/>
+          <w:lang w:eastAsia="ru-RU"/>
+        </w:rPr>
+        <w:tab/>
+      </w:r>
+    </w:p>
+    <w:p/>
+    <w:p>
+      <w:pPr>
+        <w:rPr>
+          <w:lang w:val="en-US"/>
+        </w:rPr>
+      </w:pPr>
+      <w:r>
+        <w:rPr>
+          <w:noProof/>
+          <w:lang w:val="en-US"/>
+        </w:rPr>
+        <w:drawing>
+          <wp:inline distT="0" distB="0" distL="0" distR="0" wp14:anchorId="50DB1874" wp14:editId="004606F1">
+            <wp:extent cx="5940425" cy="1901190"/>
+            <wp:effectExtent l="0" t="0" r="3175" b="3810"/>
+            <wp:docPr id="14" name="Рисунок 14"/>
+            <wp:cNvGraphicFramePr>
+              <a:graphicFrameLocks xmlns:a="http://schemas.openxmlformats.org/drawingml/2006/main" noChangeAspect="1"/>
+            </wp:cNvGraphicFramePr>
+            <a:graphic xmlns:a="http://schemas.openxmlformats.org/drawingml/2006/main">
+              <a:graphicData uri="http://schemas.openxmlformats.org/drawingml/2006/picture">
+                <pic:pic xmlns:pic="http://schemas.openxmlformats.org/drawingml/2006/picture">
+                  <pic:nvPicPr>
+                    <pic:cNvPr id="1" name=""/>
+                    <pic:cNvPicPr/>
+                  </pic:nvPicPr>
+                  <pic:blipFill>
+                    <a:blip r:embed="rId7"/>
+                    <a:stretch>
+                      <a:fillRect/>
+                    </a:stretch>
+                  </pic:blipFill>
+                  <pic:spPr>
+                    <a:xfrm>
+                      <a:off x="0" y="0"/>
+                      <a:ext cx="5940425" cy="1901190"/>
+                    </a:xfrm>
+                    <a:prstGeom prst="rect">
+                      <a:avLst/>
+                    </a:prstGeom>
+                  </pic:spPr>
+                </pic:pic>
+              </a:graphicData>
+            </a:graphic>
+          </wp:inline>
+        </w:drawing>
+      </w:r>
+    </w:p>
+    <w:p>
+      <w:pPr>
+        <w:rPr>
+          <w:lang w:val="en-US"/>
+        </w:rPr>
+      </w:pPr>
+    </w:p>
+    <w:p>
+      <w:pPr>
+        <w:jc w:val="left"/>
+        <w:rPr>
+          <w:noProof/>
+          <w:lang w:eastAsia="ru-RU"/>
+        </w:rPr>
+      </w:pPr>
+      <w:r>
+        <w:rPr>
+          <w:noProof/>
+          <w:lang w:eastAsia="ru-RU"/>
+        </w:rPr>
+        <w:t>Дедиловичская Покровская церковь. 3 ноября 1801 года. Метрическая запись о крещении.</w:t>
+      </w:r>
+    </w:p>
+    <w:p/>
+    <w:p>
+      <w:pPr>
+        <w:jc w:val="left"/>
+        <w:rPr>
+          <w:bCs/>
+          <w:noProof/>
+          <w:lang w:eastAsia="ru-RU"/>
+        </w:rPr>
+      </w:pPr>
+      <w:r>
+        <w:rPr>
+          <w:bCs/>
+          <w:noProof/>
+          <w:lang w:val="pl-PL" w:eastAsia="ru-RU"/>
+        </w:rPr>
+        <w:t>Sorokowna</w:t>
+      </w:r>
+      <w:r>
+        <w:rPr>
+          <w:bCs/>
+          <w:noProof/>
+          <w:lang w:eastAsia="ru-RU"/>
+        </w:rPr>
+        <w:t xml:space="preserve"> </w:t>
+      </w:r>
+      <w:r>
+        <w:rPr>
+          <w:bCs/>
+          <w:noProof/>
+          <w:lang w:val="pl-PL" w:eastAsia="ru-RU"/>
+        </w:rPr>
+        <w:t>Marcella</w:t>
+      </w:r>
+      <w:r>
+        <w:rPr>
+          <w:bCs/>
+          <w:noProof/>
+          <w:lang w:eastAsia="ru-RU"/>
+        </w:rPr>
+        <w:t xml:space="preserve"> </w:t>
+      </w:r>
+      <w:r>
+        <w:rPr>
+          <w:bCs/>
+          <w:noProof/>
+          <w:lang w:val="pl-PL" w:eastAsia="ru-RU"/>
+        </w:rPr>
+        <w:t>Anna</w:t>
+      </w:r>
+      <w:r>
+        <w:rPr>
+          <w:bCs/>
+          <w:noProof/>
+          <w:lang w:eastAsia="ru-RU"/>
+        </w:rPr>
+        <w:t xml:space="preserve"> – дочь: Сорока Марцеля Хомова, деревня Недаль.</w:t>
+      </w:r>
+    </w:p>
+    <w:p>
+      <w:pPr>
+        <w:jc w:val="left"/>
+        <w:rPr>
+          <w:bCs/>
+          <w:noProof/>
+          <w:lang w:eastAsia="ru-RU"/>
+        </w:rPr>
+      </w:pPr>
+      <w:r>
+        <w:rPr>
+          <w:bCs/>
+          <w:noProof/>
+          <w:lang w:val="pl-PL" w:eastAsia="ru-RU"/>
+        </w:rPr>
+        <w:t>Soroka</w:t>
+      </w:r>
+      <w:r>
+        <w:rPr>
+          <w:bCs/>
+          <w:noProof/>
+          <w:lang w:eastAsia="ru-RU"/>
+        </w:rPr>
+        <w:t xml:space="preserve"> </w:t>
+      </w:r>
+      <w:r>
+        <w:rPr>
+          <w:bCs/>
+          <w:noProof/>
+          <w:lang w:val="pl-PL" w:eastAsia="ru-RU"/>
+        </w:rPr>
+        <w:t>Choma</w:t>
+      </w:r>
+      <w:r>
+        <w:rPr>
+          <w:bCs/>
+          <w:noProof/>
+          <w:lang w:eastAsia="ru-RU"/>
+        </w:rPr>
+        <w:t xml:space="preserve"> – отец: Сорока Хома Михайлов, деревня Недаль.</w:t>
+      </w:r>
+    </w:p>
+    <w:p>
+      <w:pPr>
+        <w:jc w:val="left"/>
+        <w:rPr>
+          <w:bCs/>
+          <w:noProof/>
+          <w:lang w:eastAsia="ru-RU"/>
+        </w:rPr>
+      </w:pPr>
+      <w:r>
+        <w:rPr>
+          <w:bCs/>
+          <w:noProof/>
+          <w:lang w:val="pl-PL" w:eastAsia="ru-RU"/>
+        </w:rPr>
+        <w:t>Sorokowa</w:t>
+      </w:r>
+      <w:r>
+        <w:rPr>
+          <w:bCs/>
+          <w:noProof/>
+          <w:lang w:eastAsia="ru-RU"/>
+        </w:rPr>
+        <w:t xml:space="preserve"> </w:t>
+      </w:r>
+      <w:r>
+        <w:rPr>
+          <w:bCs/>
+          <w:noProof/>
+          <w:lang w:val="pl-PL" w:eastAsia="ru-RU"/>
+        </w:rPr>
+        <w:t>Marjana</w:t>
+      </w:r>
+      <w:r>
+        <w:rPr>
+          <w:bCs/>
+          <w:noProof/>
+          <w:lang w:eastAsia="ru-RU"/>
+        </w:rPr>
+        <w:t xml:space="preserve">  – мать: Сорока Марьяна, деревня Недаль.</w:t>
+      </w:r>
+    </w:p>
+    <w:p>
+      <w:pPr>
+        <w:jc w:val="left"/>
+        <w:rPr>
+          <w:bCs/>
+          <w:noProof/>
+          <w:lang w:eastAsia="ru-RU"/>
+        </w:rPr>
+      </w:pPr>
+      <w:r>
+        <w:rPr>
+          <w:bCs/>
+          <w:noProof/>
+          <w:lang w:val="pl-PL" w:eastAsia="ru-RU"/>
+        </w:rPr>
+        <w:t>Suszko</w:t>
+      </w:r>
+      <w:r>
+        <w:rPr>
+          <w:bCs/>
+          <w:noProof/>
+          <w:lang w:eastAsia="ru-RU"/>
+        </w:rPr>
+        <w:t xml:space="preserve"> </w:t>
+      </w:r>
+      <w:r>
+        <w:rPr>
+          <w:bCs/>
+          <w:noProof/>
+          <w:lang w:val="pl-PL" w:eastAsia="ru-RU"/>
+        </w:rPr>
+        <w:t>Gabriel</w:t>
+      </w:r>
+      <w:r>
+        <w:rPr>
+          <w:bCs/>
+          <w:noProof/>
+          <w:lang w:eastAsia="ru-RU"/>
+        </w:rPr>
+        <w:t xml:space="preserve"> - крестный отец: Сушко Гаврила Демидов, деревня Недаль.</w:t>
+      </w:r>
+    </w:p>
+    <w:p>
+      <w:pPr>
+        <w:jc w:val="left"/>
+        <w:rPr>
+          <w:bCs/>
+          <w:noProof/>
+          <w:lang w:eastAsia="ru-RU"/>
+        </w:rPr>
+      </w:pPr>
+      <w:r>
+        <w:rPr>
+          <w:bCs/>
+          <w:noProof/>
+          <w:lang w:val="pl-PL" w:eastAsia="ru-RU"/>
+        </w:rPr>
+        <w:t>Suszkowa</w:t>
+      </w:r>
+      <w:r>
+        <w:rPr>
+          <w:bCs/>
+          <w:noProof/>
+          <w:lang w:eastAsia="ru-RU"/>
+        </w:rPr>
+        <w:t xml:space="preserve"> </w:t>
+      </w:r>
+      <w:r>
+        <w:rPr>
+          <w:bCs/>
+          <w:noProof/>
+          <w:lang w:val="pl-PL" w:eastAsia="ru-RU"/>
+        </w:rPr>
+        <w:t>Xienia</w:t>
+      </w:r>
+      <w:r>
+        <w:rPr>
+          <w:bCs/>
+          <w:noProof/>
+          <w:lang w:eastAsia="ru-RU"/>
+        </w:rPr>
+        <w:t xml:space="preserve"> - крестная мать: Сушко Ксеня, деревня Недаль.</w:t>
+      </w:r>
+    </w:p>
+    <w:p>
+      <w:pPr>
+        <w:jc w:val="left"/>
+        <w:rPr>
+          <w:bCs/>
+          <w:lang w:val="pl-PL"/>
+        </w:rPr>
+      </w:pPr>
+      <w:r>
+        <w:rPr>
+          <w:bCs/>
+          <w:lang w:val="pl-PL"/>
+        </w:rPr>
+        <w:t xml:space="preserve">Jazgunowicz Antoni – </w:t>
+      </w:r>
+      <w:r>
+        <w:rPr>
+          <w:bCs/>
+        </w:rPr>
+        <w:t>ксёндз</w:t>
+      </w:r>
+      <w:r>
+        <w:rPr>
+          <w:bCs/>
+          <w:lang w:val="pl-PL"/>
+        </w:rPr>
+        <w:t>.</w:t>
+      </w:r>
+    </w:p>
+    <w:bookmarkEnd w:id="7"/>
+    <w:p/>
+    <w:p>
+      <w:pPr>
+        <w:rPr>
+          <w:bCs/>
+          <w:noProof/>
+          <w:lang w:eastAsia="ru-RU"/>
+        </w:rPr>
+      </w:pPr>
+      <w:bookmarkStart w:id="8" w:name="_Hlk102069903"/>
       <w:r>
         <w:rPr>
           <w:b/>
@@ -2104,7 +2578,7 @@
                     <pic:cNvPicPr/>
                   </pic:nvPicPr>
                   <pic:blipFill>
-                    <a:blip r:embed="rId7"/>
+                    <a:blip r:embed="rId8"/>
                     <a:stretch>
                       <a:fillRect/>
                     </a:stretch>
@@ -2496,7 +2970,7 @@
         <w:t>.</w:t>
       </w:r>
     </w:p>
-    <w:bookmarkEnd w:id="7"/>
+    <w:bookmarkEnd w:id="8"/>
     <w:p/>
     <w:p>
       <w:pPr>
@@ -2641,518 +3115,6 @@
             <wp:extent cx="5940425" cy="1584325"/>
             <wp:effectExtent l="0" t="0" r="3175" b="0"/>
             <wp:docPr id="196" name="Рисунок 196"/>
-            <wp:cNvGraphicFramePr>
-              <a:graphicFrameLocks xmlns:a="http://schemas.openxmlformats.org/drawingml/2006/main" noChangeAspect="1"/>
-            </wp:cNvGraphicFramePr>
-            <a:graphic xmlns:a="http://schemas.openxmlformats.org/drawingml/2006/main">
-              <a:graphicData uri="http://schemas.openxmlformats.org/drawingml/2006/picture">
-                <pic:pic xmlns:pic="http://schemas.openxmlformats.org/drawingml/2006/picture">
-                  <pic:nvPicPr>
-                    <pic:cNvPr id="1" name=""/>
-                    <pic:cNvPicPr/>
-                  </pic:nvPicPr>
-                  <pic:blipFill>
-                    <a:blip r:embed="rId8"/>
-                    <a:stretch>
-                      <a:fillRect/>
-                    </a:stretch>
-                  </pic:blipFill>
-                  <pic:spPr>
-                    <a:xfrm>
-                      <a:off x="0" y="0"/>
-                      <a:ext cx="5940425" cy="1584325"/>
-                    </a:xfrm>
-                    <a:prstGeom prst="rect">
-                      <a:avLst/>
-                    </a:prstGeom>
-                  </pic:spPr>
-                </pic:pic>
-              </a:graphicData>
-            </a:graphic>
-          </wp:inline>
-        </w:drawing>
-      </w:r>
-    </w:p>
-    <w:p>
-      <w:pPr>
-        <w:rPr>
-          <w:b/>
-          <w:bCs/>
-          <w:noProof/>
-          <w:lang w:eastAsia="ru-RU"/>
-        </w:rPr>
-      </w:pPr>
-    </w:p>
-    <w:p>
-      <w:pPr>
-        <w:rPr>
-          <w:noProof/>
-          <w:lang w:eastAsia="ru-RU"/>
-        </w:rPr>
-      </w:pPr>
-      <w:r>
-        <w:rPr>
-          <w:noProof/>
-          <w:lang w:eastAsia="ru-RU"/>
-        </w:rPr>
-        <w:t xml:space="preserve">Мстижская </w:t>
-      </w:r>
-      <w:r>
-        <w:rPr>
-          <w:noProof/>
-          <w:lang w:eastAsia="ru-RU"/>
-        </w:rPr>
-        <w:t xml:space="preserve">Крестовоздвиженская церковь. </w:t>
-      </w:r>
-      <w:r>
-        <w:rPr>
-          <w:noProof/>
-          <w:lang w:eastAsia="ru-RU"/>
-        </w:rPr>
-        <w:t>2</w:t>
-      </w:r>
-      <w:r>
-        <w:rPr>
-          <w:noProof/>
-          <w:lang w:eastAsia="ru-RU"/>
-        </w:rPr>
-        <w:t xml:space="preserve">6 </w:t>
-      </w:r>
-      <w:r>
-        <w:rPr>
-          <w:noProof/>
-          <w:lang w:eastAsia="ru-RU"/>
-        </w:rPr>
-        <w:t>ма</w:t>
-      </w:r>
-      <w:r>
-        <w:rPr>
-          <w:noProof/>
-          <w:lang w:eastAsia="ru-RU"/>
-        </w:rPr>
-        <w:t>рта</w:t>
-      </w:r>
-      <w:r>
-        <w:rPr>
-          <w:noProof/>
-          <w:lang w:eastAsia="ru-RU"/>
-        </w:rPr>
-        <w:t xml:space="preserve"> 1812</w:t>
-      </w:r>
-      <w:r>
-        <w:rPr>
-          <w:noProof/>
-          <w:lang w:eastAsia="ru-RU"/>
-        </w:rPr>
-        <w:t xml:space="preserve"> года. Метрическая запись о крещении.</w:t>
-      </w:r>
-    </w:p>
-    <w:p>
-      <w:pPr>
-        <w:rPr>
-          <w:b/>
-          <w:bCs/>
-          <w:noProof/>
-          <w:lang w:eastAsia="ru-RU"/>
-        </w:rPr>
-      </w:pPr>
-    </w:p>
-    <w:p>
-      <w:pPr>
-        <w:rPr>
-          <w:noProof/>
-          <w:lang w:eastAsia="ru-RU"/>
-        </w:rPr>
-      </w:pPr>
-      <w:r>
-        <w:rPr>
-          <w:noProof/>
-          <w:lang w:val="pl-PL" w:eastAsia="ru-RU"/>
-        </w:rPr>
-        <w:t>Soroka</w:t>
-      </w:r>
-      <w:r>
-        <w:rPr>
-          <w:noProof/>
-          <w:lang w:eastAsia="ru-RU"/>
-        </w:rPr>
-        <w:t xml:space="preserve"> </w:t>
-      </w:r>
-      <w:r>
-        <w:rPr>
-          <w:noProof/>
-          <w:lang w:val="pl-PL" w:eastAsia="ru-RU"/>
-        </w:rPr>
-        <w:t>Antoni</w:t>
-      </w:r>
-      <w:r>
-        <w:rPr>
-          <w:noProof/>
-          <w:lang w:eastAsia="ru-RU"/>
-        </w:rPr>
-        <w:t xml:space="preserve"> – </w:t>
-      </w:r>
-      <w:r>
-        <w:rPr>
-          <w:noProof/>
-          <w:lang w:eastAsia="ru-RU"/>
-        </w:rPr>
-        <w:t>сын: Сорока Антон Хомов, с деревни Недаль.</w:t>
-      </w:r>
-    </w:p>
-    <w:p>
-      <w:pPr>
-        <w:rPr>
-          <w:noProof/>
-          <w:lang w:eastAsia="ru-RU"/>
-        </w:rPr>
-      </w:pPr>
-      <w:r>
-        <w:rPr>
-          <w:noProof/>
-          <w:lang w:val="pl-PL" w:eastAsia="ru-RU"/>
-        </w:rPr>
-        <w:t>Soroka</w:t>
-      </w:r>
-      <w:r>
-        <w:rPr>
-          <w:noProof/>
-          <w:lang w:eastAsia="ru-RU"/>
-        </w:rPr>
-        <w:t xml:space="preserve"> </w:t>
-      </w:r>
-      <w:r>
-        <w:rPr>
-          <w:noProof/>
-          <w:lang w:val="pl-PL" w:eastAsia="ru-RU"/>
-        </w:rPr>
-        <w:t>Choma</w:t>
-      </w:r>
-      <w:r>
-        <w:rPr>
-          <w:noProof/>
-          <w:lang w:eastAsia="ru-RU"/>
-        </w:rPr>
-        <w:t xml:space="preserve">  – </w:t>
-      </w:r>
-      <w:r>
-        <w:rPr>
-          <w:noProof/>
-          <w:lang w:eastAsia="ru-RU"/>
-        </w:rPr>
-        <w:t>отец: Сорока Хома Михайлов, с деревни Недаль</w:t>
-      </w:r>
-      <w:r>
-        <w:rPr>
-          <w:noProof/>
-          <w:lang w:eastAsia="ru-RU"/>
-        </w:rPr>
-        <w:t>.</w:t>
-      </w:r>
-    </w:p>
-    <w:p>
-      <w:pPr>
-        <w:rPr>
-          <w:noProof/>
-          <w:lang w:eastAsia="ru-RU"/>
-        </w:rPr>
-      </w:pPr>
-      <w:r>
-        <w:rPr>
-          <w:noProof/>
-          <w:lang w:val="pl-PL" w:eastAsia="ru-RU"/>
-        </w:rPr>
-        <w:t>Sorokowa</w:t>
-      </w:r>
-      <w:r>
-        <w:rPr>
-          <w:noProof/>
-          <w:lang w:eastAsia="ru-RU"/>
-        </w:rPr>
-        <w:t xml:space="preserve"> </w:t>
-      </w:r>
-      <w:r>
-        <w:rPr>
-          <w:noProof/>
-          <w:lang w:val="pl-PL" w:eastAsia="ru-RU"/>
-        </w:rPr>
-        <w:t>Marjana</w:t>
-      </w:r>
-      <w:r>
-        <w:rPr>
-          <w:noProof/>
-          <w:lang w:eastAsia="ru-RU"/>
-        </w:rPr>
-        <w:t xml:space="preserve"> – </w:t>
-      </w:r>
-      <w:r>
-        <w:rPr>
-          <w:noProof/>
-          <w:lang w:eastAsia="ru-RU"/>
-        </w:rPr>
-        <w:t>мать: Сорока Марьяна, с деревни Недаль</w:t>
-      </w:r>
-      <w:r>
-        <w:rPr>
-          <w:noProof/>
-          <w:lang w:eastAsia="ru-RU"/>
-        </w:rPr>
-        <w:t>.</w:t>
-      </w:r>
-    </w:p>
-    <w:p>
-      <w:pPr>
-        <w:rPr>
-          <w:noProof/>
-          <w:lang w:eastAsia="ru-RU"/>
-        </w:rPr>
-      </w:pPr>
-      <w:r>
-        <w:rPr>
-          <w:noProof/>
-          <w:lang w:val="pl-PL" w:eastAsia="ru-RU"/>
-        </w:rPr>
-        <w:t>Jacuk</w:t>
-      </w:r>
-      <w:r>
-        <w:rPr>
-          <w:noProof/>
-          <w:lang w:eastAsia="ru-RU"/>
-        </w:rPr>
-        <w:t xml:space="preserve"> </w:t>
-      </w:r>
-      <w:r>
-        <w:rPr>
-          <w:noProof/>
-          <w:lang w:val="pl-PL" w:eastAsia="ru-RU"/>
-        </w:rPr>
-        <w:t>Jwan</w:t>
-      </w:r>
-      <w:r>
-        <w:rPr>
-          <w:noProof/>
-          <w:lang w:eastAsia="ru-RU"/>
-        </w:rPr>
-        <w:t xml:space="preserve"> – </w:t>
-      </w:r>
-      <w:r>
-        <w:rPr>
-          <w:noProof/>
-          <w:lang w:eastAsia="ru-RU"/>
-        </w:rPr>
-        <w:t>крестный отец: Яцук Иван, с деревни Недаль.</w:t>
-      </w:r>
-    </w:p>
-    <w:p>
-      <w:pPr>
-        <w:rPr>
-          <w:noProof/>
-          <w:lang w:eastAsia="ru-RU"/>
-        </w:rPr>
-      </w:pPr>
-      <w:r>
-        <w:rPr>
-          <w:noProof/>
-          <w:lang w:val="pl-PL" w:eastAsia="ru-RU"/>
-        </w:rPr>
-        <w:t>Tarasewiczowa</w:t>
-      </w:r>
-      <w:r>
-        <w:rPr>
-          <w:noProof/>
-          <w:lang w:eastAsia="ru-RU"/>
-        </w:rPr>
-        <w:t xml:space="preserve"> </w:t>
-      </w:r>
-      <w:r>
-        <w:rPr>
-          <w:noProof/>
-          <w:lang w:val="pl-PL" w:eastAsia="ru-RU"/>
-        </w:rPr>
-        <w:t>Anna</w:t>
-      </w:r>
-      <w:r>
-        <w:rPr>
-          <w:noProof/>
-          <w:lang w:eastAsia="ru-RU"/>
-        </w:rPr>
-        <w:t xml:space="preserve"> – </w:t>
-      </w:r>
-      <w:r>
-        <w:rPr>
-          <w:noProof/>
-          <w:lang w:eastAsia="ru-RU"/>
-        </w:rPr>
-        <w:t>крестная</w:t>
-      </w:r>
-      <w:r>
-        <w:rPr>
-          <w:noProof/>
-          <w:lang w:eastAsia="ru-RU"/>
-        </w:rPr>
-        <w:t xml:space="preserve"> </w:t>
-      </w:r>
-      <w:r>
-        <w:rPr>
-          <w:noProof/>
-          <w:lang w:eastAsia="ru-RU"/>
-        </w:rPr>
-        <w:t>мать, с деревни Броды</w:t>
-      </w:r>
-      <w:r>
-        <w:rPr>
-          <w:noProof/>
-          <w:lang w:eastAsia="ru-RU"/>
-        </w:rPr>
-        <w:t>.</w:t>
-      </w:r>
-    </w:p>
-    <w:p>
-      <w:pPr>
-        <w:rPr>
-          <w:noProof/>
-          <w:lang w:eastAsia="ru-RU"/>
-        </w:rPr>
-      </w:pPr>
-      <w:r>
-        <w:rPr>
-          <w:noProof/>
-          <w:lang w:val="pl-PL" w:eastAsia="ru-RU"/>
-        </w:rPr>
-        <w:t>Butwi</w:t>
-      </w:r>
-      <w:r>
-        <w:rPr>
-          <w:noProof/>
-          <w:lang w:eastAsia="ru-RU"/>
-        </w:rPr>
-        <w:t>ł</w:t>
-      </w:r>
-      <w:r>
-        <w:rPr>
-          <w:noProof/>
-          <w:lang w:val="pl-PL" w:eastAsia="ru-RU"/>
-        </w:rPr>
-        <w:t>owski</w:t>
-      </w:r>
-      <w:r>
-        <w:rPr>
-          <w:noProof/>
-          <w:lang w:eastAsia="ru-RU"/>
-        </w:rPr>
-        <w:t xml:space="preserve"> Ł</w:t>
-      </w:r>
-      <w:r>
-        <w:rPr>
-          <w:noProof/>
-          <w:lang w:val="pl-PL" w:eastAsia="ru-RU"/>
-        </w:rPr>
-        <w:t>ukasz</w:t>
-      </w:r>
-      <w:r>
-        <w:rPr>
-          <w:noProof/>
-          <w:lang w:eastAsia="ru-RU"/>
-        </w:rPr>
-        <w:t xml:space="preserve"> – </w:t>
-      </w:r>
-      <w:r>
-        <w:rPr>
-          <w:noProof/>
-          <w:lang w:eastAsia="ru-RU"/>
-        </w:rPr>
-        <w:t>ксёндз</w:t>
-      </w:r>
-      <w:r>
-        <w:rPr>
-          <w:noProof/>
-          <w:lang w:eastAsia="ru-RU"/>
-        </w:rPr>
-        <w:t>.</w:t>
-      </w:r>
-    </w:p>
-    <w:p/>
-    <w:p>
-      <w:pPr>
-        <w:rPr>
-          <w:noProof/>
-          <w:lang w:eastAsia="ru-RU"/>
-        </w:rPr>
-      </w:pPr>
-      <w:bookmarkStart w:id="8" w:name="_Hlk130990565"/>
-      <w:r>
-        <w:rPr>
-          <w:b/>
-          <w:bCs/>
-          <w:noProof/>
-          <w:lang w:eastAsia="ru-RU"/>
-        </w:rPr>
-        <w:t>НИАБ 136-13-961</w:t>
-      </w:r>
-      <w:r>
-        <w:rPr>
-          <w:b/>
-          <w:bCs/>
-          <w:noProof/>
-          <w:lang w:eastAsia="ru-RU"/>
-        </w:rPr>
-        <w:tab/>
-      </w:r>
-      <w:r>
-        <w:rPr>
-          <w:noProof/>
-          <w:lang w:eastAsia="ru-RU"/>
-        </w:rPr>
-        <w:t xml:space="preserve">Лист 807. </w:t>
-      </w:r>
-      <w:r>
-        <w:rPr>
-          <w:b/>
-          <w:bCs/>
-          <w:noProof/>
-          <w:lang w:eastAsia="ru-RU"/>
-        </w:rPr>
-        <w:t>Метрическая запись №</w:t>
-      </w:r>
-      <w:r>
-        <w:rPr>
-          <w:b/>
-          <w:bCs/>
-          <w:noProof/>
-          <w:lang w:eastAsia="ru-RU"/>
-        </w:rPr>
-        <w:t>29</w:t>
-      </w:r>
-      <w:r>
-        <w:rPr>
-          <w:b/>
-          <w:bCs/>
-          <w:noProof/>
-          <w:lang w:eastAsia="ru-RU"/>
-        </w:rPr>
-        <w:t>/1812-р (коп).</w:t>
-      </w:r>
-      <w:r>
-        <w:rPr>
-          <w:b/>
-          <w:bCs/>
-          <w:noProof/>
-          <w:lang w:eastAsia="ru-RU"/>
-        </w:rPr>
-        <w:tab/>
-      </w:r>
-    </w:p>
-    <w:p/>
-    <w:p>
-      <w:r>
-        <w:rPr>
-          <w:noProof/>
-        </w:rPr>
-        <w:drawing>
-          <wp:inline distT="0" distB="0" distL="0" distR="0" wp14:anchorId="36F3E4E6" wp14:editId="45A10998">
-            <wp:extent cx="5940425" cy="1202690"/>
-            <wp:effectExtent l="0" t="0" r="3175" b="0"/>
-            <wp:docPr id="187" name="Рисунок 187"/>
             <wp:cNvGraphicFramePr>
               <a:graphicFrameLocks xmlns:a="http://schemas.openxmlformats.org/drawingml/2006/main" noChangeAspect="1"/>
             </wp:cNvGraphicFramePr>
@@ -3172,6 +3134,519 @@
                   <pic:spPr>
                     <a:xfrm>
                       <a:off x="0" y="0"/>
+                      <a:ext cx="5940425" cy="1584325"/>
+                    </a:xfrm>
+                    <a:prstGeom prst="rect">
+                      <a:avLst/>
+                    </a:prstGeom>
+                  </pic:spPr>
+                </pic:pic>
+              </a:graphicData>
+            </a:graphic>
+          </wp:inline>
+        </w:drawing>
+      </w:r>
+    </w:p>
+    <w:p>
+      <w:pPr>
+        <w:rPr>
+          <w:b/>
+          <w:bCs/>
+          <w:noProof/>
+          <w:lang w:eastAsia="ru-RU"/>
+        </w:rPr>
+      </w:pPr>
+    </w:p>
+    <w:p>
+      <w:pPr>
+        <w:rPr>
+          <w:noProof/>
+          <w:lang w:eastAsia="ru-RU"/>
+        </w:rPr>
+      </w:pPr>
+      <w:r>
+        <w:rPr>
+          <w:noProof/>
+          <w:lang w:eastAsia="ru-RU"/>
+        </w:rPr>
+        <w:t xml:space="preserve">Мстижская </w:t>
+      </w:r>
+      <w:r>
+        <w:rPr>
+          <w:noProof/>
+          <w:lang w:eastAsia="ru-RU"/>
+        </w:rPr>
+        <w:t xml:space="preserve">Крестовоздвиженская церковь. </w:t>
+      </w:r>
+      <w:r>
+        <w:rPr>
+          <w:noProof/>
+          <w:lang w:eastAsia="ru-RU"/>
+        </w:rPr>
+        <w:t>2</w:t>
+      </w:r>
+      <w:r>
+        <w:rPr>
+          <w:noProof/>
+          <w:lang w:eastAsia="ru-RU"/>
+        </w:rPr>
+        <w:t xml:space="preserve">6 </w:t>
+      </w:r>
+      <w:r>
+        <w:rPr>
+          <w:noProof/>
+          <w:lang w:eastAsia="ru-RU"/>
+        </w:rPr>
+        <w:t>ма</w:t>
+      </w:r>
+      <w:r>
+        <w:rPr>
+          <w:noProof/>
+          <w:lang w:eastAsia="ru-RU"/>
+        </w:rPr>
+        <w:t>рта</w:t>
+      </w:r>
+      <w:r>
+        <w:rPr>
+          <w:noProof/>
+          <w:lang w:eastAsia="ru-RU"/>
+        </w:rPr>
+        <w:t xml:space="preserve"> 1812</w:t>
+      </w:r>
+      <w:r>
+        <w:rPr>
+          <w:noProof/>
+          <w:lang w:eastAsia="ru-RU"/>
+        </w:rPr>
+        <w:t xml:space="preserve"> года. Метрическая запись о крещении.</w:t>
+      </w:r>
+    </w:p>
+    <w:p>
+      <w:pPr>
+        <w:rPr>
+          <w:b/>
+          <w:bCs/>
+          <w:noProof/>
+          <w:lang w:eastAsia="ru-RU"/>
+        </w:rPr>
+      </w:pPr>
+    </w:p>
+    <w:p>
+      <w:pPr>
+        <w:rPr>
+          <w:noProof/>
+          <w:lang w:eastAsia="ru-RU"/>
+        </w:rPr>
+      </w:pPr>
+      <w:r>
+        <w:rPr>
+          <w:noProof/>
+          <w:lang w:val="pl-PL" w:eastAsia="ru-RU"/>
+        </w:rPr>
+        <w:t>Soroka</w:t>
+      </w:r>
+      <w:r>
+        <w:rPr>
+          <w:noProof/>
+          <w:lang w:eastAsia="ru-RU"/>
+        </w:rPr>
+        <w:t xml:space="preserve"> </w:t>
+      </w:r>
+      <w:r>
+        <w:rPr>
+          <w:noProof/>
+          <w:lang w:val="pl-PL" w:eastAsia="ru-RU"/>
+        </w:rPr>
+        <w:t>Antoni</w:t>
+      </w:r>
+      <w:r>
+        <w:rPr>
+          <w:noProof/>
+          <w:lang w:eastAsia="ru-RU"/>
+        </w:rPr>
+        <w:t xml:space="preserve"> – </w:t>
+      </w:r>
+      <w:r>
+        <w:rPr>
+          <w:noProof/>
+          <w:lang w:eastAsia="ru-RU"/>
+        </w:rPr>
+        <w:t>сын: Сорока Антон Хомов, с деревни Недаль.</w:t>
+      </w:r>
+    </w:p>
+    <w:p>
+      <w:pPr>
+        <w:rPr>
+          <w:noProof/>
+          <w:lang w:eastAsia="ru-RU"/>
+        </w:rPr>
+      </w:pPr>
+      <w:r>
+        <w:rPr>
+          <w:noProof/>
+          <w:lang w:val="pl-PL" w:eastAsia="ru-RU"/>
+        </w:rPr>
+        <w:t>Soroka</w:t>
+      </w:r>
+      <w:r>
+        <w:rPr>
+          <w:noProof/>
+          <w:lang w:eastAsia="ru-RU"/>
+        </w:rPr>
+        <w:t xml:space="preserve"> </w:t>
+      </w:r>
+      <w:r>
+        <w:rPr>
+          <w:noProof/>
+          <w:lang w:val="pl-PL" w:eastAsia="ru-RU"/>
+        </w:rPr>
+        <w:t>Choma</w:t>
+      </w:r>
+      <w:r>
+        <w:rPr>
+          <w:noProof/>
+          <w:lang w:eastAsia="ru-RU"/>
+        </w:rPr>
+        <w:t xml:space="preserve">  – </w:t>
+      </w:r>
+      <w:r>
+        <w:rPr>
+          <w:noProof/>
+          <w:lang w:eastAsia="ru-RU"/>
+        </w:rPr>
+        <w:t>отец: Сорока Хома Михайлов, с деревни Недаль</w:t>
+      </w:r>
+      <w:r>
+        <w:rPr>
+          <w:noProof/>
+          <w:lang w:eastAsia="ru-RU"/>
+        </w:rPr>
+        <w:t>.</w:t>
+      </w:r>
+    </w:p>
+    <w:p>
+      <w:pPr>
+        <w:rPr>
+          <w:noProof/>
+          <w:lang w:eastAsia="ru-RU"/>
+        </w:rPr>
+      </w:pPr>
+      <w:r>
+        <w:rPr>
+          <w:noProof/>
+          <w:lang w:val="pl-PL" w:eastAsia="ru-RU"/>
+        </w:rPr>
+        <w:t>Sorokowa</w:t>
+      </w:r>
+      <w:r>
+        <w:rPr>
+          <w:noProof/>
+          <w:lang w:eastAsia="ru-RU"/>
+        </w:rPr>
+        <w:t xml:space="preserve"> </w:t>
+      </w:r>
+      <w:r>
+        <w:rPr>
+          <w:noProof/>
+          <w:lang w:val="pl-PL" w:eastAsia="ru-RU"/>
+        </w:rPr>
+        <w:t>Marjana</w:t>
+      </w:r>
+      <w:r>
+        <w:rPr>
+          <w:noProof/>
+          <w:lang w:eastAsia="ru-RU"/>
+        </w:rPr>
+        <w:t xml:space="preserve"> – </w:t>
+      </w:r>
+      <w:r>
+        <w:rPr>
+          <w:noProof/>
+          <w:lang w:eastAsia="ru-RU"/>
+        </w:rPr>
+        <w:t>мать: Сорока Марьяна, с деревни Недаль</w:t>
+      </w:r>
+      <w:r>
+        <w:rPr>
+          <w:noProof/>
+          <w:lang w:eastAsia="ru-RU"/>
+        </w:rPr>
+        <w:t>.</w:t>
+      </w:r>
+    </w:p>
+    <w:p>
+      <w:pPr>
+        <w:rPr>
+          <w:noProof/>
+          <w:lang w:eastAsia="ru-RU"/>
+        </w:rPr>
+      </w:pPr>
+      <w:r>
+        <w:rPr>
+          <w:noProof/>
+          <w:lang w:val="pl-PL" w:eastAsia="ru-RU"/>
+        </w:rPr>
+        <w:t>Jacuk</w:t>
+      </w:r>
+      <w:r>
+        <w:rPr>
+          <w:noProof/>
+          <w:lang w:eastAsia="ru-RU"/>
+        </w:rPr>
+        <w:t xml:space="preserve"> </w:t>
+      </w:r>
+      <w:r>
+        <w:rPr>
+          <w:noProof/>
+          <w:lang w:val="pl-PL" w:eastAsia="ru-RU"/>
+        </w:rPr>
+        <w:t>Jwan</w:t>
+      </w:r>
+      <w:r>
+        <w:rPr>
+          <w:noProof/>
+          <w:lang w:eastAsia="ru-RU"/>
+        </w:rPr>
+        <w:t xml:space="preserve"> – </w:t>
+      </w:r>
+      <w:r>
+        <w:rPr>
+          <w:noProof/>
+          <w:lang w:eastAsia="ru-RU"/>
+        </w:rPr>
+        <w:t>крестный отец: Яцук Иван, с деревни Недаль.</w:t>
+      </w:r>
+    </w:p>
+    <w:p>
+      <w:pPr>
+        <w:rPr>
+          <w:noProof/>
+          <w:lang w:eastAsia="ru-RU"/>
+        </w:rPr>
+      </w:pPr>
+      <w:r>
+        <w:rPr>
+          <w:noProof/>
+          <w:lang w:val="pl-PL" w:eastAsia="ru-RU"/>
+        </w:rPr>
+        <w:t>Tarasewiczowa</w:t>
+      </w:r>
+      <w:r>
+        <w:rPr>
+          <w:noProof/>
+          <w:lang w:eastAsia="ru-RU"/>
+        </w:rPr>
+        <w:t xml:space="preserve"> </w:t>
+      </w:r>
+      <w:r>
+        <w:rPr>
+          <w:noProof/>
+          <w:lang w:val="pl-PL" w:eastAsia="ru-RU"/>
+        </w:rPr>
+        <w:t>Anna</w:t>
+      </w:r>
+      <w:r>
+        <w:rPr>
+          <w:noProof/>
+          <w:lang w:eastAsia="ru-RU"/>
+        </w:rPr>
+        <w:t xml:space="preserve"> – </w:t>
+      </w:r>
+      <w:r>
+        <w:rPr>
+          <w:noProof/>
+          <w:lang w:eastAsia="ru-RU"/>
+        </w:rPr>
+        <w:t>крестная</w:t>
+      </w:r>
+      <w:r>
+        <w:rPr>
+          <w:noProof/>
+          <w:lang w:eastAsia="ru-RU"/>
+        </w:rPr>
+        <w:t xml:space="preserve"> </w:t>
+      </w:r>
+      <w:r>
+        <w:rPr>
+          <w:noProof/>
+          <w:lang w:eastAsia="ru-RU"/>
+        </w:rPr>
+        <w:t>мать, с деревни Броды</w:t>
+      </w:r>
+      <w:r>
+        <w:rPr>
+          <w:noProof/>
+          <w:lang w:eastAsia="ru-RU"/>
+        </w:rPr>
+        <w:t>.</w:t>
+      </w:r>
+    </w:p>
+    <w:p>
+      <w:pPr>
+        <w:rPr>
+          <w:noProof/>
+          <w:lang w:eastAsia="ru-RU"/>
+        </w:rPr>
+      </w:pPr>
+      <w:r>
+        <w:rPr>
+          <w:noProof/>
+          <w:lang w:val="pl-PL" w:eastAsia="ru-RU"/>
+        </w:rPr>
+        <w:t>Butwi</w:t>
+      </w:r>
+      <w:r>
+        <w:rPr>
+          <w:noProof/>
+          <w:lang w:eastAsia="ru-RU"/>
+        </w:rPr>
+        <w:t>ł</w:t>
+      </w:r>
+      <w:r>
+        <w:rPr>
+          <w:noProof/>
+          <w:lang w:val="pl-PL" w:eastAsia="ru-RU"/>
+        </w:rPr>
+        <w:t>owski</w:t>
+      </w:r>
+      <w:r>
+        <w:rPr>
+          <w:noProof/>
+          <w:lang w:eastAsia="ru-RU"/>
+        </w:rPr>
+        <w:t xml:space="preserve"> Ł</w:t>
+      </w:r>
+      <w:r>
+        <w:rPr>
+          <w:noProof/>
+          <w:lang w:val="pl-PL" w:eastAsia="ru-RU"/>
+        </w:rPr>
+        <w:t>ukasz</w:t>
+      </w:r>
+      <w:r>
+        <w:rPr>
+          <w:noProof/>
+          <w:lang w:eastAsia="ru-RU"/>
+        </w:rPr>
+        <w:t xml:space="preserve"> – </w:t>
+      </w:r>
+      <w:r>
+        <w:rPr>
+          <w:noProof/>
+          <w:lang w:eastAsia="ru-RU"/>
+        </w:rPr>
+        <w:t>ксёндз</w:t>
+      </w:r>
+      <w:r>
+        <w:rPr>
+          <w:noProof/>
+          <w:lang w:eastAsia="ru-RU"/>
+        </w:rPr>
+        <w:t>.</w:t>
+      </w:r>
+    </w:p>
+    <w:p/>
+    <w:p>
+      <w:pPr>
+        <w:rPr>
+          <w:noProof/>
+          <w:lang w:eastAsia="ru-RU"/>
+        </w:rPr>
+      </w:pPr>
+      <w:bookmarkStart w:id="9" w:name="_Hlk130990565"/>
+      <w:r>
+        <w:rPr>
+          <w:b/>
+          <w:bCs/>
+          <w:noProof/>
+          <w:lang w:eastAsia="ru-RU"/>
+        </w:rPr>
+        <w:t>НИАБ 136-13-961</w:t>
+      </w:r>
+      <w:r>
+        <w:rPr>
+          <w:b/>
+          <w:bCs/>
+          <w:noProof/>
+          <w:lang w:eastAsia="ru-RU"/>
+        </w:rPr>
+        <w:tab/>
+      </w:r>
+      <w:r>
+        <w:rPr>
+          <w:noProof/>
+          <w:lang w:eastAsia="ru-RU"/>
+        </w:rPr>
+        <w:t xml:space="preserve">Лист 807. </w:t>
+      </w:r>
+      <w:r>
+        <w:rPr>
+          <w:b/>
+          <w:bCs/>
+          <w:noProof/>
+          <w:lang w:eastAsia="ru-RU"/>
+        </w:rPr>
+        <w:t>Метрическая запись №</w:t>
+      </w:r>
+      <w:r>
+        <w:rPr>
+          <w:b/>
+          <w:bCs/>
+          <w:noProof/>
+          <w:lang w:eastAsia="ru-RU"/>
+        </w:rPr>
+        <w:t>29</w:t>
+      </w:r>
+      <w:r>
+        <w:rPr>
+          <w:b/>
+          <w:bCs/>
+          <w:noProof/>
+          <w:lang w:eastAsia="ru-RU"/>
+        </w:rPr>
+        <w:t>/1812-р (коп).</w:t>
+      </w:r>
+      <w:r>
+        <w:rPr>
+          <w:b/>
+          <w:bCs/>
+          <w:noProof/>
+          <w:lang w:eastAsia="ru-RU"/>
+        </w:rPr>
+        <w:tab/>
+      </w:r>
+    </w:p>
+    <w:p/>
+    <w:p>
+      <w:r>
+        <w:rPr>
+          <w:noProof/>
+        </w:rPr>
+        <w:lastRenderedPageBreak/>
+        <w:drawing>
+          <wp:inline distT="0" distB="0" distL="0" distR="0" wp14:anchorId="36F3E4E6" wp14:editId="45A10998">
+            <wp:extent cx="5940425" cy="1202690"/>
+            <wp:effectExtent l="0" t="0" r="3175" b="0"/>
+            <wp:docPr id="187" name="Рисунок 187"/>
+            <wp:cNvGraphicFramePr>
+              <a:graphicFrameLocks xmlns:a="http://schemas.openxmlformats.org/drawingml/2006/main" noChangeAspect="1"/>
+            </wp:cNvGraphicFramePr>
+            <a:graphic xmlns:a="http://schemas.openxmlformats.org/drawingml/2006/main">
+              <a:graphicData uri="http://schemas.openxmlformats.org/drawingml/2006/picture">
+                <pic:pic xmlns:pic="http://schemas.openxmlformats.org/drawingml/2006/picture">
+                  <pic:nvPicPr>
+                    <pic:cNvPr id="1" name=""/>
+                    <pic:cNvPicPr/>
+                  </pic:nvPicPr>
+                  <pic:blipFill>
+                    <a:blip r:embed="rId10"/>
+                    <a:stretch>
+                      <a:fillRect/>
+                    </a:stretch>
+                  </pic:blipFill>
+                  <pic:spPr>
+                    <a:xfrm>
+                      <a:off x="0" y="0"/>
                       <a:ext cx="5940425" cy="1202690"/>
                     </a:xfrm>
                     <a:prstGeom prst="rect">
@@ -3216,7 +3691,7 @@
           <w:lang w:eastAsia="ru-RU"/>
         </w:rPr>
       </w:pPr>
-      <w:bookmarkStart w:id="9" w:name="_Hlk70265389"/>
+      <w:bookmarkStart w:id="10" w:name="_Hlk70265389"/>
       <w:r>
         <w:rPr>
           <w:bCs/>
@@ -3600,8 +4075,8 @@
         <w:t>.</w:t>
       </w:r>
     </w:p>
-    <w:bookmarkEnd w:id="8"/>
     <w:bookmarkEnd w:id="9"/>
+    <w:bookmarkEnd w:id="10"/>
     <w:p/>
     <w:p>
       <w:pPr>
@@ -3609,8 +4084,8 @@
           <w:b/>
         </w:rPr>
       </w:pPr>
-      <w:bookmarkStart w:id="10" w:name="_Hlk123589421"/>
-      <w:bookmarkStart w:id="11" w:name="_Hlk123667607"/>
+      <w:bookmarkStart w:id="11" w:name="_Hlk123589421"/>
+      <w:bookmarkStart w:id="12" w:name="_Hlk123667607"/>
       <w:r>
         <w:rPr>
           <w:b/>
@@ -3815,7 +4290,7 @@
         </w:rPr>
       </w:pPr>
     </w:p>
-    <w:bookmarkEnd w:id="10"/>
+    <w:bookmarkEnd w:id="11"/>
     <w:p>
       <w:pPr>
         <w:rPr>
@@ -4280,7 +4755,7 @@
         </w:rPr>
       </w:pPr>
     </w:p>
-    <w:bookmarkEnd w:id="11"/>
+    <w:bookmarkEnd w:id="12"/>
     <w:p>
       <w:pPr>
         <w:rPr>

--- a/2/деревня Недаль/именная база/Сороки/Сорока Марьяна.docx
+++ b/2/деревня Недаль/именная база/Сороки/Сорока Марьяна.docx
@@ -1,6 +1,6 @@
 
 <file path=word/document.xml><?xml version="1.0" encoding="utf-8"?>
-<w:document xmlns:wpc="http://schemas.microsoft.com/office/word/2010/wordprocessingCanvas" xmlns:cx="http://schemas.microsoft.com/office/drawing/2014/chartex" xmlns:cx1="http://schemas.microsoft.com/office/drawing/2015/9/8/chartex" xmlns:cx2="http://schemas.microsoft.com/office/drawing/2015/10/21/chartex" xmlns:cx3="http://schemas.microsoft.com/office/drawing/2016/5/9/chartex" xmlns:cx4="http://schemas.microsoft.com/office/drawing/2016/5/10/chartex" xmlns:cx5="http://schemas.microsoft.com/office/drawing/2016/5/11/chartex" xmlns:cx6="http://schemas.microsoft.com/office/drawing/2016/5/12/chartex" xmlns:cx7="http://schemas.microsoft.com/office/drawing/2016/5/13/chartex" xmlns:cx8="http://schemas.microsoft.com/office/drawing/2016/5/14/chartex" xmlns:mc="http://schemas.openxmlformats.org/markup-compatibility/2006" xmlns:aink="http://schemas.microsoft.com/office/drawing/2016/ink" xmlns:am3d="http://schemas.microsoft.com/office/drawing/2017/model3d" xmlns:o="urn:schemas-microsoft-com:office:office" xmlns:oel="http://schemas.microsoft.com/office/2019/extlst" xmlns:r="http://schemas.openxmlformats.org/officeDocument/2006/relationships" xmlns:m="http://schemas.openxmlformats.org/officeDocument/2006/math" xmlns:v="urn:schemas-microsoft-com:vml" xmlns:wp14="http://schemas.microsoft.com/office/word/2010/wordprocessingDrawing" xmlns:wp="http://schemas.openxmlformats.org/drawingml/2006/wordprocessingDrawing" xmlns:w10="urn:schemas-microsoft-com:office:word" xmlns:w="http://schemas.openxmlformats.org/wordprocessingml/2006/main" xmlns:w14="http://schemas.microsoft.com/office/word/2010/wordml" xmlns:w15="http://schemas.microsoft.com/office/word/2012/wordml" xmlns:w16cex="http://schemas.microsoft.com/office/word/2018/wordml/cex" xmlns:w16cid="http://schemas.microsoft.com/office/word/2016/wordml/cid" xmlns:w16="http://schemas.microsoft.com/office/word/2018/wordml" xmlns:w16sdtdh="http://schemas.microsoft.com/office/word/2020/wordml/sdtdatahash" xmlns:w16se="http://schemas.microsoft.com/office/word/2015/wordml/symex" xmlns:wpg="http://schemas.microsoft.com/office/word/2010/wordprocessingGroup" xmlns:wpi="http://schemas.microsoft.com/office/word/2010/wordprocessingInk" xmlns:wne="http://schemas.microsoft.com/office/word/2006/wordml" xmlns:wps="http://schemas.microsoft.com/office/word/2010/wordprocessingShape" mc:Ignorable="w14 w15 w16se w16cid w16 w16cex w16sdtdh wp14">
+<w:document xmlns:wpc="http://schemas.microsoft.com/office/word/2010/wordprocessingCanvas" xmlns:cx="http://schemas.microsoft.com/office/drawing/2014/chartex" xmlns:cx1="http://schemas.microsoft.com/office/drawing/2015/9/8/chartex" xmlns:cx2="http://schemas.microsoft.com/office/drawing/2015/10/21/chartex" xmlns:cx3="http://schemas.microsoft.com/office/drawing/2016/5/9/chartex" xmlns:cx4="http://schemas.microsoft.com/office/drawing/2016/5/10/chartex" xmlns:cx5="http://schemas.microsoft.com/office/drawing/2016/5/11/chartex" xmlns:cx6="http://schemas.microsoft.com/office/drawing/2016/5/12/chartex" xmlns:cx7="http://schemas.microsoft.com/office/drawing/2016/5/13/chartex" xmlns:cx8="http://schemas.microsoft.com/office/drawing/2016/5/14/chartex" xmlns:mc="http://schemas.openxmlformats.org/markup-compatibility/2006" xmlns:aink="http://schemas.microsoft.com/office/drawing/2016/ink" xmlns:am3d="http://schemas.microsoft.com/office/drawing/2017/model3d" xmlns:o="urn:schemas-microsoft-com:office:office" xmlns:oel="http://schemas.microsoft.com/office/2019/extlst" xmlns:r="http://schemas.openxmlformats.org/officeDocument/2006/relationships" xmlns:m="http://schemas.openxmlformats.org/officeDocument/2006/math" xmlns:v="urn:schemas-microsoft-com:vml" xmlns:wp14="http://schemas.microsoft.com/office/word/2010/wordprocessingDrawing" xmlns:wp="http://schemas.openxmlformats.org/drawingml/2006/wordprocessingDrawing" xmlns:w10="urn:schemas-microsoft-com:office:word" xmlns:w="http://schemas.openxmlformats.org/wordprocessingml/2006/main" xmlns:w14="http://schemas.microsoft.com/office/word/2010/wordml" xmlns:w15="http://schemas.microsoft.com/office/word/2012/wordml" xmlns:w16cex="http://schemas.microsoft.com/office/word/2018/wordml/cex" xmlns:w16cid="http://schemas.microsoft.com/office/word/2016/wordml/cid" xmlns:w16="http://schemas.microsoft.com/office/word/2018/wordml" xmlns:w16du="http://schemas.microsoft.com/office/word/2023/wordml/word16du" xmlns:w16sdtdh="http://schemas.microsoft.com/office/word/2020/wordml/sdtdatahash" xmlns:w16se="http://schemas.microsoft.com/office/word/2015/wordml/symex" xmlns:wpg="http://schemas.microsoft.com/office/word/2010/wordprocessingGroup" xmlns:wpi="http://schemas.microsoft.com/office/word/2010/wordprocessingInk" xmlns:wne="http://schemas.microsoft.com/office/word/2006/wordml" xmlns:wps="http://schemas.microsoft.com/office/word/2010/wordprocessingShape" mc:Ignorable="w14 w15 w16se w16cid w16 w16cex w16sdtdh wp14">
   <w:body>
     <w:p>
       <w:pPr>
@@ -376,8 +376,72 @@
           <w:noProof/>
           <w:lang w:eastAsia="ru-RU"/>
         </w:rPr>
+        <w:t xml:space="preserve">, </w:t>
+      </w:r>
+      <w:bookmarkStart w:id="3" w:name="_Hlk131932002"/>
+      <w:r>
+        <w:rPr>
+          <w:bCs/>
+        </w:rPr>
+        <w:t xml:space="preserve">НИАБ 136-13-963, л.364об, </w:t>
+      </w:r>
+      <w:r>
+        <w:rPr>
+          <w:noProof/>
+          <w:lang w:eastAsia="ru-RU"/>
+        </w:rPr>
+        <w:t>№</w:t>
+      </w:r>
+      <w:r>
+        <w:rPr>
+          <w:noProof/>
+          <w:lang w:eastAsia="ru-RU"/>
+        </w:rPr>
+        <w:t>25</w:t>
+      </w:r>
+      <w:r>
+        <w:rPr>
+          <w:noProof/>
+          <w:lang w:eastAsia="ru-RU"/>
+        </w:rPr>
+        <w:t>/1</w:t>
+      </w:r>
+      <w:r>
+        <w:rPr>
+          <w:noProof/>
+          <w:lang w:eastAsia="ru-RU"/>
+        </w:rPr>
+        <w:t>801</w:t>
+      </w:r>
+      <w:r>
+        <w:rPr>
+          <w:noProof/>
+          <w:lang w:eastAsia="ru-RU"/>
+        </w:rPr>
+        <w:t>-р (</w:t>
+      </w:r>
+      <w:r>
+        <w:rPr>
+          <w:noProof/>
+          <w:lang w:eastAsia="ru-RU"/>
+        </w:rPr>
+        <w:t>коп</w:t>
+      </w:r>
+      <w:r>
+        <w:rPr>
+          <w:noProof/>
+          <w:lang w:eastAsia="ru-RU"/>
+        </w:rPr>
         <w:t>)</w:t>
       </w:r>
+      <w:bookmarkEnd w:id="3"/>
+      <w:r>
+        <w:rPr>
+          <w:noProof/>
+          <w:lang w:eastAsia="ru-RU"/>
+        </w:rPr>
+        <w:t>)</w:t>
+      </w:r>
       <w:r>
         <w:rPr>
           <w:noProof/>
@@ -394,7 +458,7 @@
           <w:lang w:eastAsia="ru-RU"/>
         </w:rPr>
       </w:pPr>
-      <w:bookmarkStart w:id="3" w:name="_Hlk126608859"/>
+      <w:bookmarkStart w:id="4" w:name="_Hlk126608859"/>
       <w:r>
         <w:rPr>
           <w:noProof/>
@@ -471,7 +535,7 @@
         </w:rPr>
         <w:t>.</w:t>
       </w:r>
-      <w:bookmarkEnd w:id="3"/>
+      <w:bookmarkEnd w:id="4"/>
     </w:p>
     <w:p>
       <w:pPr>
@@ -665,7 +729,7 @@
           <w:lang w:eastAsia="ru-RU"/>
         </w:rPr>
       </w:pPr>
-      <w:bookmarkStart w:id="4" w:name="_Hlk112430629"/>
+      <w:bookmarkStart w:id="5" w:name="_Hlk112430629"/>
       <w:r>
         <w:rPr>
           <w:b/>
@@ -1103,7 +1167,7 @@
         <w:t xml:space="preserve"> – ксёндз.</w:t>
       </w:r>
     </w:p>
-    <w:bookmarkEnd w:id="4"/>
+    <w:bookmarkEnd w:id="5"/>
     <w:p>
       <w:pPr>
         <w:rPr>
@@ -1162,7 +1226,7 @@
           <w:lang w:eastAsia="ru-RU"/>
         </w:rPr>
       </w:pPr>
-      <w:bookmarkStart w:id="5" w:name="_Hlk128557906"/>
+      <w:bookmarkStart w:id="6" w:name="_Hlk128557906"/>
       <w:r>
         <w:rPr>
           <w:bCs/>
@@ -1249,7 +1313,7 @@
         </w:rPr>
         <w:t>)</w:t>
       </w:r>
-      <w:bookmarkEnd w:id="5"/>
+      <w:bookmarkEnd w:id="6"/>
       <w:r>
         <w:rPr>
           <w:rFonts w:eastAsia="Calibri"/>
@@ -1692,7 +1756,7 @@
           <w:lang w:eastAsia="ru-RU"/>
         </w:rPr>
       </w:pPr>
-      <w:bookmarkStart w:id="6" w:name="_Hlk89749472"/>
+      <w:bookmarkStart w:id="7" w:name="_Hlk89749472"/>
       <w:r>
         <w:rPr>
           <w:b/>
@@ -2086,7 +2150,7 @@
         <w:t>.</w:t>
       </w:r>
     </w:p>
-    <w:bookmarkEnd w:id="6"/>
+    <w:bookmarkEnd w:id="7"/>
     <w:p/>
     <w:p>
       <w:pPr>
@@ -2096,7 +2160,7 @@
           <w:lang w:eastAsia="ru-RU"/>
         </w:rPr>
       </w:pPr>
-      <w:bookmarkStart w:id="7" w:name="_Hlk131496860"/>
+      <w:bookmarkStart w:id="8" w:name="_Hlk131496860"/>
       <w:r>
         <w:rPr>
           <w:b/>
@@ -2460,15 +2524,33 @@
         <w:jc w:val="left"/>
         <w:rPr>
           <w:bCs/>
+        </w:rPr>
+      </w:pPr>
+      <w:r>
+        <w:rPr>
+          <w:bCs/>
           <w:lang w:val="pl-PL"/>
         </w:rPr>
-      </w:pPr>
+        <w:t>Jazgunowicz</w:t>
+      </w:r>
+      <w:r>
+        <w:rPr>
+          <w:bCs/>
+        </w:rPr>
+        <w:t xml:space="preserve"> </w:t>
+      </w:r>
       <w:r>
         <w:rPr>
           <w:bCs/>
           <w:lang w:val="pl-PL"/>
         </w:rPr>
-        <w:t xml:space="preserve">Jazgunowicz Antoni – </w:t>
+        <w:t>Antoni</w:t>
+      </w:r>
+      <w:r>
+        <w:rPr>
+          <w:bCs/>
+        </w:rPr>
+        <w:t xml:space="preserve"> – </w:t>
       </w:r>
       <w:r>
         <w:rPr>
@@ -2479,12 +2561,582 @@
       <w:r>
         <w:rPr>
           <w:bCs/>
+        </w:rPr>
+        <w:t>.</w:t>
+      </w:r>
+    </w:p>
+    <w:bookmarkEnd w:id="8"/>
+    <w:p/>
+    <w:p>
+      <w:pPr>
+        <w:rPr>
+          <w:b/>
+          <w:noProof/>
+          <w:lang w:eastAsia="ru-RU"/>
+        </w:rPr>
+      </w:pPr>
+      <w:r>
+        <w:rPr>
+          <w:b/>
+          <w:bCs/>
+          <w:noProof/>
+          <w:lang w:eastAsia="ru-RU"/>
+        </w:rPr>
+        <w:t>НИАБ 136-13-963</w:t>
+      </w:r>
+      <w:r>
+        <w:rPr>
+          <w:b/>
+          <w:bCs/>
+          <w:noProof/>
+          <w:lang w:eastAsia="ru-RU"/>
+        </w:rPr>
+        <w:tab/>
+      </w:r>
+      <w:r>
+        <w:rPr>
+          <w:noProof/>
+          <w:lang w:eastAsia="ru-RU"/>
+        </w:rPr>
+        <w:t>Лист</w:t>
+      </w:r>
+      <w:r>
+        <w:rPr>
+          <w:noProof/>
+          <w:lang w:eastAsia="ru-RU"/>
+        </w:rPr>
+        <w:t xml:space="preserve"> 364</w:t>
+      </w:r>
+      <w:r>
+        <w:rPr>
+          <w:noProof/>
+          <w:lang w:eastAsia="ru-RU"/>
+        </w:rPr>
+        <w:t>об</w:t>
+      </w:r>
+      <w:r>
+        <w:rPr>
+          <w:noProof/>
+          <w:lang w:eastAsia="ru-RU"/>
+        </w:rPr>
+        <w:t>.</w:t>
+      </w:r>
+      <w:r>
+        <w:rPr>
+          <w:b/>
+          <w:noProof/>
+          <w:lang w:eastAsia="ru-RU"/>
+        </w:rPr>
+        <w:t xml:space="preserve"> </w:t>
+      </w:r>
+      <w:r>
+        <w:rPr>
+          <w:b/>
+          <w:noProof/>
+          <w:lang w:eastAsia="ru-RU"/>
+        </w:rPr>
+        <w:t>Метрическая запись №</w:t>
+      </w:r>
+      <w:r>
+        <w:rPr>
+          <w:b/>
+          <w:noProof/>
+          <w:lang w:eastAsia="ru-RU"/>
+        </w:rPr>
+        <w:t>25</w:t>
+      </w:r>
+      <w:r>
+        <w:rPr>
+          <w:b/>
+          <w:bCs/>
+          <w:noProof/>
+          <w:lang w:eastAsia="ru-RU"/>
+        </w:rPr>
+        <w:t>/1801-р (коп)</w:t>
+      </w:r>
+      <w:r>
+        <w:rPr>
+          <w:b/>
+          <w:noProof/>
+          <w:lang w:eastAsia="ru-RU"/>
+        </w:rPr>
+        <w:t>.</w:t>
+      </w:r>
+    </w:p>
+    <w:p>
+      <w:pPr>
+        <w:rPr>
+          <w:b/>
+          <w:noProof/>
+          <w:lang w:eastAsia="ru-RU"/>
+        </w:rPr>
+      </w:pPr>
+    </w:p>
+    <w:p>
+      <w:pPr>
+        <w:rPr>
+          <w:b/>
+          <w:noProof/>
+          <w:lang w:eastAsia="ru-RU"/>
+        </w:rPr>
+      </w:pPr>
+      <w:r>
+        <w:rPr>
+          <w:noProof/>
+        </w:rPr>
+        <w:drawing>
+          <wp:inline distT="0" distB="0" distL="0" distR="0" wp14:anchorId="0D50B129" wp14:editId="6BA9291D">
+            <wp:extent cx="5940425" cy="2299970"/>
+            <wp:effectExtent l="0" t="0" r="3175" b="5080"/>
+            <wp:docPr id="33" name="Рисунок 33"/>
+            <wp:cNvGraphicFramePr>
+              <a:graphicFrameLocks xmlns:a="http://schemas.openxmlformats.org/drawingml/2006/main" noChangeAspect="1"/>
+            </wp:cNvGraphicFramePr>
+            <a:graphic xmlns:a="http://schemas.openxmlformats.org/drawingml/2006/main">
+              <a:graphicData uri="http://schemas.openxmlformats.org/drawingml/2006/picture">
+                <pic:pic xmlns:pic="http://schemas.openxmlformats.org/drawingml/2006/picture">
+                  <pic:nvPicPr>
+                    <pic:cNvPr id="1" name=""/>
+                    <pic:cNvPicPr/>
+                  </pic:nvPicPr>
+                  <pic:blipFill>
+                    <a:blip r:embed="rId8"/>
+                    <a:stretch>
+                      <a:fillRect/>
+                    </a:stretch>
+                  </pic:blipFill>
+                  <pic:spPr>
+                    <a:xfrm>
+                      <a:off x="0" y="0"/>
+                      <a:ext cx="5940425" cy="2299970"/>
+                    </a:xfrm>
+                    <a:prstGeom prst="rect">
+                      <a:avLst/>
+                    </a:prstGeom>
+                  </pic:spPr>
+                </pic:pic>
+              </a:graphicData>
+            </a:graphic>
+          </wp:inline>
+        </w:drawing>
+      </w:r>
+    </w:p>
+    <w:p>
+      <w:pPr>
+        <w:rPr>
+          <w:b/>
+          <w:noProof/>
+          <w:lang w:eastAsia="ru-RU"/>
+        </w:rPr>
+      </w:pPr>
+    </w:p>
+    <w:p>
+      <w:pPr>
+        <w:rPr>
+          <w:noProof/>
+          <w:lang w:eastAsia="ru-RU"/>
+        </w:rPr>
+      </w:pPr>
+      <w:r>
+        <w:rPr>
+          <w:noProof/>
+          <w:lang w:eastAsia="ru-RU"/>
+        </w:rPr>
+        <w:t xml:space="preserve">Дедиловичская </w:t>
+      </w:r>
+      <w:r>
+        <w:rPr>
+          <w:noProof/>
+          <w:lang w:eastAsia="ru-RU"/>
+        </w:rPr>
+        <w:t>Покровская</w:t>
+      </w:r>
+      <w:r>
+        <w:rPr>
+          <w:noProof/>
+          <w:lang w:eastAsia="ru-RU"/>
+        </w:rPr>
+        <w:t xml:space="preserve"> церковь. 3 ноября 1801 года. Метрическая запись </w:t>
+      </w:r>
+      <w:r>
+        <w:rPr>
+          <w:noProof/>
+          <w:lang w:eastAsia="ru-RU"/>
+        </w:rPr>
+        <w:t>о крещении</w:t>
+      </w:r>
+      <w:r>
+        <w:rPr>
+          <w:noProof/>
+          <w:lang w:eastAsia="ru-RU"/>
+        </w:rPr>
+        <w:t>.</w:t>
+      </w:r>
+    </w:p>
+    <w:p>
+      <w:pPr>
+        <w:rPr>
+          <w:b/>
+          <w:noProof/>
+          <w:lang w:eastAsia="ru-RU"/>
+        </w:rPr>
+      </w:pPr>
+    </w:p>
+    <w:p>
+      <w:pPr>
+        <w:rPr>
+          <w:bCs/>
+          <w:noProof/>
+          <w:lang w:eastAsia="ru-RU"/>
+        </w:rPr>
+      </w:pPr>
+      <w:r>
+        <w:rPr>
+          <w:bCs/>
+          <w:noProof/>
+          <w:color w:val="000000" w:themeColor="text1"/>
+          <w:lang w:val="pl-PL" w:eastAsia="ru-RU"/>
+        </w:rPr>
+        <w:t>Sorokowna</w:t>
+      </w:r>
+      <w:r>
+        <w:rPr>
+          <w:bCs/>
+          <w:noProof/>
+          <w:color w:val="000000" w:themeColor="text1"/>
+          <w:lang w:eastAsia="ru-RU"/>
+        </w:rPr>
+        <w:t xml:space="preserve"> </w:t>
+      </w:r>
+      <w:r>
+        <w:rPr>
+          <w:bCs/>
+          <w:noProof/>
+          <w:color w:val="000000" w:themeColor="text1"/>
+          <w:lang w:val="pl-PL" w:eastAsia="ru-RU"/>
+        </w:rPr>
+        <w:t>Marcella</w:t>
+      </w:r>
+      <w:r>
+        <w:rPr>
+          <w:bCs/>
+          <w:noProof/>
+          <w:color w:val="000000" w:themeColor="text1"/>
+          <w:lang w:eastAsia="ru-RU"/>
+        </w:rPr>
+        <w:t xml:space="preserve"> </w:t>
+      </w:r>
+      <w:r>
+        <w:rPr>
+          <w:bCs/>
+          <w:noProof/>
+          <w:color w:val="000000" w:themeColor="text1"/>
+          <w:lang w:val="pl-PL" w:eastAsia="ru-RU"/>
+        </w:rPr>
+        <w:t>Anna</w:t>
+      </w:r>
+      <w:r>
+        <w:rPr>
+          <w:bCs/>
+          <w:noProof/>
+          <w:lang w:eastAsia="ru-RU"/>
+        </w:rPr>
+        <w:t xml:space="preserve"> – дочь</w:t>
+      </w:r>
+      <w:r>
+        <w:rPr>
+          <w:bCs/>
+          <w:noProof/>
+          <w:lang w:eastAsia="ru-RU"/>
+        </w:rPr>
+        <w:t>: Сорока Марцеля Хомова, деревня Недаль</w:t>
+      </w:r>
+      <w:r>
+        <w:rPr>
+          <w:bCs/>
+          <w:noProof/>
+          <w:lang w:eastAsia="ru-RU"/>
+        </w:rPr>
+        <w:t>.</w:t>
+      </w:r>
+    </w:p>
+    <w:p>
+      <w:pPr>
+        <w:rPr>
+          <w:bCs/>
+          <w:noProof/>
+          <w:lang w:eastAsia="ru-RU"/>
+        </w:rPr>
+      </w:pPr>
+      <w:r>
+        <w:rPr>
+          <w:bCs/>
+          <w:noProof/>
+          <w:lang w:val="pl-PL" w:eastAsia="ru-RU"/>
+        </w:rPr>
+        <w:t>Soroka</w:t>
+      </w:r>
+      <w:r>
+        <w:rPr>
+          <w:bCs/>
+          <w:noProof/>
+          <w:lang w:eastAsia="ru-RU"/>
+        </w:rPr>
+        <w:t xml:space="preserve"> </w:t>
+      </w:r>
+      <w:r>
+        <w:rPr>
+          <w:bCs/>
+          <w:noProof/>
+          <w:lang w:val="pl-PL" w:eastAsia="ru-RU"/>
+        </w:rPr>
+        <w:t>Choma</w:t>
+      </w:r>
+      <w:r>
+        <w:rPr>
+          <w:bCs/>
+          <w:noProof/>
+          <w:lang w:eastAsia="ru-RU"/>
+        </w:rPr>
+        <w:t xml:space="preserve"> – отец</w:t>
+      </w:r>
+      <w:r>
+        <w:rPr>
+          <w:bCs/>
+          <w:noProof/>
+          <w:lang w:eastAsia="ru-RU"/>
+        </w:rPr>
+        <w:t>: Сорока Хома Михайлов, деревня Недаль</w:t>
+      </w:r>
+      <w:r>
+        <w:rPr>
+          <w:bCs/>
+          <w:noProof/>
+          <w:lang w:eastAsia="ru-RU"/>
+        </w:rPr>
+        <w:t>.</w:t>
+      </w:r>
+    </w:p>
+    <w:p>
+      <w:pPr>
+        <w:rPr>
+          <w:bCs/>
+          <w:noProof/>
+          <w:lang w:eastAsia="ru-RU"/>
+        </w:rPr>
+      </w:pPr>
+      <w:r>
+        <w:rPr>
+          <w:bCs/>
+          <w:noProof/>
+          <w:lang w:val="pl-PL" w:eastAsia="ru-RU"/>
+        </w:rPr>
+        <w:t>Sorokowa</w:t>
+      </w:r>
+      <w:r>
+        <w:rPr>
+          <w:bCs/>
+          <w:noProof/>
+          <w:lang w:eastAsia="ru-RU"/>
+        </w:rPr>
+        <w:t xml:space="preserve"> </w:t>
+      </w:r>
+      <w:r>
+        <w:rPr>
+          <w:bCs/>
+          <w:noProof/>
+          <w:lang w:val="pl-PL" w:eastAsia="ru-RU"/>
+        </w:rPr>
+        <w:t>Marjana</w:t>
+      </w:r>
+      <w:r>
+        <w:rPr>
+          <w:bCs/>
+          <w:noProof/>
+          <w:lang w:eastAsia="ru-RU"/>
+        </w:rPr>
+        <w:t xml:space="preserve"> – мать</w:t>
+      </w:r>
+      <w:r>
+        <w:rPr>
+          <w:bCs/>
+          <w:noProof/>
+          <w:lang w:eastAsia="ru-RU"/>
+        </w:rPr>
+        <w:t>: Сорока Марьяна, деревня Недаль</w:t>
+      </w:r>
+      <w:r>
+        <w:rPr>
+          <w:bCs/>
+          <w:noProof/>
+          <w:lang w:eastAsia="ru-RU"/>
+        </w:rPr>
+        <w:t>.</w:t>
+      </w:r>
+    </w:p>
+    <w:p>
+      <w:pPr>
+        <w:rPr>
+          <w:bCs/>
+          <w:noProof/>
+          <w:lang w:eastAsia="ru-RU"/>
+        </w:rPr>
+      </w:pPr>
+      <w:r>
+        <w:rPr>
+          <w:bCs/>
+          <w:noProof/>
+          <w:lang w:val="pl-PL" w:eastAsia="ru-RU"/>
+        </w:rPr>
+        <w:t>Suszko</w:t>
+      </w:r>
+      <w:r>
+        <w:rPr>
+          <w:bCs/>
+          <w:noProof/>
+          <w:lang w:eastAsia="ru-RU"/>
+        </w:rPr>
+        <w:t xml:space="preserve"> </w:t>
+      </w:r>
+      <w:r>
+        <w:rPr>
+          <w:bCs/>
+          <w:noProof/>
+          <w:lang w:val="pl-PL" w:eastAsia="ru-RU"/>
+        </w:rPr>
+        <w:t>Gabriel</w:t>
+      </w:r>
+      <w:r>
+        <w:rPr>
+          <w:bCs/>
+          <w:noProof/>
+          <w:lang w:eastAsia="ru-RU"/>
+        </w:rPr>
+        <w:t xml:space="preserve"> – кум</w:t>
+      </w:r>
+      <w:r>
+        <w:rPr>
+          <w:bCs/>
+          <w:noProof/>
+          <w:lang w:eastAsia="ru-RU"/>
+        </w:rPr>
+        <w:t>: Сушко Гаврила Демидов, деревня Недаль</w:t>
+      </w:r>
+      <w:r>
+        <w:rPr>
+          <w:bCs/>
+          <w:noProof/>
+          <w:lang w:eastAsia="ru-RU"/>
+        </w:rPr>
+        <w:t>.</w:t>
+      </w:r>
+    </w:p>
+    <w:p>
+      <w:pPr>
+        <w:rPr>
+          <w:bCs/>
+          <w:noProof/>
+          <w:lang w:eastAsia="ru-RU"/>
+        </w:rPr>
+      </w:pPr>
+      <w:r>
+        <w:rPr>
+          <w:bCs/>
+          <w:noProof/>
+          <w:lang w:val="pl-PL" w:eastAsia="ru-RU"/>
+        </w:rPr>
+        <w:t>Szuszkowa</w:t>
+      </w:r>
+      <w:r>
+        <w:rPr>
+          <w:bCs/>
+          <w:noProof/>
+          <w:lang w:eastAsia="ru-RU"/>
+        </w:rPr>
+        <w:t xml:space="preserve"> </w:t>
+      </w:r>
+      <w:r>
+        <w:rPr>
+          <w:bCs/>
+          <w:noProof/>
+          <w:lang w:val="pl-PL" w:eastAsia="ru-RU"/>
+        </w:rPr>
+        <w:t>Xienia</w:t>
+      </w:r>
+      <w:r>
+        <w:rPr>
+          <w:bCs/>
+          <w:noProof/>
+          <w:lang w:eastAsia="ru-RU"/>
+        </w:rPr>
+        <w:t xml:space="preserve"> – кума</w:t>
+      </w:r>
+      <w:r>
+        <w:rPr>
+          <w:bCs/>
+          <w:noProof/>
+          <w:lang w:eastAsia="ru-RU"/>
+        </w:rPr>
+        <w:t>: Сушко Ксеня, деревня Недаль</w:t>
+      </w:r>
+      <w:r>
+        <w:rPr>
+          <w:bCs/>
+          <w:noProof/>
+          <w:lang w:eastAsia="ru-RU"/>
+        </w:rPr>
+        <w:t>.</w:t>
+      </w:r>
+    </w:p>
+    <w:p>
+      <w:pPr>
+        <w:rPr>
+          <w:bCs/>
           <w:lang w:val="pl-PL"/>
         </w:rPr>
+      </w:pPr>
+      <w:r>
+        <w:rPr>
+          <w:bCs/>
+          <w:lang w:val="pl-PL"/>
+        </w:rPr>
+        <w:t>Jazgunowicz</w:t>
+      </w:r>
+      <w:r>
+        <w:rPr>
+          <w:bCs/>
+          <w:lang w:val="pl-PL"/>
+        </w:rPr>
+        <w:t xml:space="preserve"> </w:t>
+      </w:r>
+      <w:r>
+        <w:rPr>
+          <w:bCs/>
+          <w:lang w:val="pl-PL"/>
+        </w:rPr>
+        <w:t>Antoni</w:t>
+      </w:r>
+      <w:r>
+        <w:rPr>
+          <w:bCs/>
+          <w:lang w:val="pl-PL"/>
+        </w:rPr>
+        <w:t xml:space="preserve"> – </w:t>
+      </w:r>
+      <w:r>
+        <w:rPr>
+          <w:bCs/>
+        </w:rPr>
+        <w:t>ксёндз</w:t>
+      </w:r>
+      <w:r>
+        <w:rPr>
+          <w:bCs/>
+          <w:lang w:val="pl-PL"/>
+        </w:rPr>
         <w:t>.</w:t>
       </w:r>
     </w:p>
-    <w:bookmarkEnd w:id="7"/>
     <w:p/>
     <w:p>
       <w:pPr>
@@ -2494,7 +3146,7 @@
           <w:lang w:eastAsia="ru-RU"/>
         </w:rPr>
       </w:pPr>
-      <w:bookmarkStart w:id="8" w:name="_Hlk102069903"/>
+      <w:bookmarkStart w:id="9" w:name="_Hlk102069903"/>
       <w:r>
         <w:rPr>
           <w:b/>
@@ -2578,7 +3230,7 @@
                     <pic:cNvPicPr/>
                   </pic:nvPicPr>
                   <pic:blipFill>
-                    <a:blip r:embed="rId8"/>
+                    <a:blip r:embed="rId9"/>
                     <a:stretch>
                       <a:fillRect/>
                     </a:stretch>
@@ -2970,7 +3622,7 @@
         <w:t>.</w:t>
       </w:r>
     </w:p>
-    <w:bookmarkEnd w:id="8"/>
+    <w:bookmarkEnd w:id="9"/>
     <w:p/>
     <w:p>
       <w:pPr>
@@ -3110,524 +3762,12 @@
         <w:rPr>
           <w:noProof/>
         </w:rPr>
+        <w:lastRenderedPageBreak/>
         <w:drawing>
           <wp:inline distT="0" distB="0" distL="0" distR="0" wp14:anchorId="06CC53D6" wp14:editId="67B8DE47">
             <wp:extent cx="5940425" cy="1584325"/>
             <wp:effectExtent l="0" t="0" r="3175" b="0"/>
             <wp:docPr id="196" name="Рисунок 196"/>
-            <wp:cNvGraphicFramePr>
-              <a:graphicFrameLocks xmlns:a="http://schemas.openxmlformats.org/drawingml/2006/main" noChangeAspect="1"/>
-            </wp:cNvGraphicFramePr>
-            <a:graphic xmlns:a="http://schemas.openxmlformats.org/drawingml/2006/main">
-              <a:graphicData uri="http://schemas.openxmlformats.org/drawingml/2006/picture">
-                <pic:pic xmlns:pic="http://schemas.openxmlformats.org/drawingml/2006/picture">
-                  <pic:nvPicPr>
-                    <pic:cNvPr id="1" name=""/>
-                    <pic:cNvPicPr/>
-                  </pic:nvPicPr>
-                  <pic:blipFill>
-                    <a:blip r:embed="rId9"/>
-                    <a:stretch>
-                      <a:fillRect/>
-                    </a:stretch>
-                  </pic:blipFill>
-                  <pic:spPr>
-                    <a:xfrm>
-                      <a:off x="0" y="0"/>
-                      <a:ext cx="5940425" cy="1584325"/>
-                    </a:xfrm>
-                    <a:prstGeom prst="rect">
-                      <a:avLst/>
-                    </a:prstGeom>
-                  </pic:spPr>
-                </pic:pic>
-              </a:graphicData>
-            </a:graphic>
-          </wp:inline>
-        </w:drawing>
-      </w:r>
-    </w:p>
-    <w:p>
-      <w:pPr>
-        <w:rPr>
-          <w:b/>
-          <w:bCs/>
-          <w:noProof/>
-          <w:lang w:eastAsia="ru-RU"/>
-        </w:rPr>
-      </w:pPr>
-    </w:p>
-    <w:p>
-      <w:pPr>
-        <w:rPr>
-          <w:noProof/>
-          <w:lang w:eastAsia="ru-RU"/>
-        </w:rPr>
-      </w:pPr>
-      <w:r>
-        <w:rPr>
-          <w:noProof/>
-          <w:lang w:eastAsia="ru-RU"/>
-        </w:rPr>
-        <w:t xml:space="preserve">Мстижская </w:t>
-      </w:r>
-      <w:r>
-        <w:rPr>
-          <w:noProof/>
-          <w:lang w:eastAsia="ru-RU"/>
-        </w:rPr>
-        <w:t xml:space="preserve">Крестовоздвиженская церковь. </w:t>
-      </w:r>
-      <w:r>
-        <w:rPr>
-          <w:noProof/>
-          <w:lang w:eastAsia="ru-RU"/>
-        </w:rPr>
-        <w:t>2</w:t>
-      </w:r>
-      <w:r>
-        <w:rPr>
-          <w:noProof/>
-          <w:lang w:eastAsia="ru-RU"/>
-        </w:rPr>
-        <w:t xml:space="preserve">6 </w:t>
-      </w:r>
-      <w:r>
-        <w:rPr>
-          <w:noProof/>
-          <w:lang w:eastAsia="ru-RU"/>
-        </w:rPr>
-        <w:t>ма</w:t>
-      </w:r>
-      <w:r>
-        <w:rPr>
-          <w:noProof/>
-          <w:lang w:eastAsia="ru-RU"/>
-        </w:rPr>
-        <w:t>рта</w:t>
-      </w:r>
-      <w:r>
-        <w:rPr>
-          <w:noProof/>
-          <w:lang w:eastAsia="ru-RU"/>
-        </w:rPr>
-        <w:t xml:space="preserve"> 1812</w:t>
-      </w:r>
-      <w:r>
-        <w:rPr>
-          <w:noProof/>
-          <w:lang w:eastAsia="ru-RU"/>
-        </w:rPr>
-        <w:t xml:space="preserve"> года. Метрическая запись о крещении.</w:t>
-      </w:r>
-    </w:p>
-    <w:p>
-      <w:pPr>
-        <w:rPr>
-          <w:b/>
-          <w:bCs/>
-          <w:noProof/>
-          <w:lang w:eastAsia="ru-RU"/>
-        </w:rPr>
-      </w:pPr>
-    </w:p>
-    <w:p>
-      <w:pPr>
-        <w:rPr>
-          <w:noProof/>
-          <w:lang w:eastAsia="ru-RU"/>
-        </w:rPr>
-      </w:pPr>
-      <w:r>
-        <w:rPr>
-          <w:noProof/>
-          <w:lang w:val="pl-PL" w:eastAsia="ru-RU"/>
-        </w:rPr>
-        <w:t>Soroka</w:t>
-      </w:r>
-      <w:r>
-        <w:rPr>
-          <w:noProof/>
-          <w:lang w:eastAsia="ru-RU"/>
-        </w:rPr>
-        <w:t xml:space="preserve"> </w:t>
-      </w:r>
-      <w:r>
-        <w:rPr>
-          <w:noProof/>
-          <w:lang w:val="pl-PL" w:eastAsia="ru-RU"/>
-        </w:rPr>
-        <w:t>Antoni</w:t>
-      </w:r>
-      <w:r>
-        <w:rPr>
-          <w:noProof/>
-          <w:lang w:eastAsia="ru-RU"/>
-        </w:rPr>
-        <w:t xml:space="preserve"> – </w:t>
-      </w:r>
-      <w:r>
-        <w:rPr>
-          <w:noProof/>
-          <w:lang w:eastAsia="ru-RU"/>
-        </w:rPr>
-        <w:t>сын: Сорока Антон Хомов, с деревни Недаль.</w:t>
-      </w:r>
-    </w:p>
-    <w:p>
-      <w:pPr>
-        <w:rPr>
-          <w:noProof/>
-          <w:lang w:eastAsia="ru-RU"/>
-        </w:rPr>
-      </w:pPr>
-      <w:r>
-        <w:rPr>
-          <w:noProof/>
-          <w:lang w:val="pl-PL" w:eastAsia="ru-RU"/>
-        </w:rPr>
-        <w:t>Soroka</w:t>
-      </w:r>
-      <w:r>
-        <w:rPr>
-          <w:noProof/>
-          <w:lang w:eastAsia="ru-RU"/>
-        </w:rPr>
-        <w:t xml:space="preserve"> </w:t>
-      </w:r>
-      <w:r>
-        <w:rPr>
-          <w:noProof/>
-          <w:lang w:val="pl-PL" w:eastAsia="ru-RU"/>
-        </w:rPr>
-        <w:t>Choma</w:t>
-      </w:r>
-      <w:r>
-        <w:rPr>
-          <w:noProof/>
-          <w:lang w:eastAsia="ru-RU"/>
-        </w:rPr>
-        <w:t xml:space="preserve">  – </w:t>
-      </w:r>
-      <w:r>
-        <w:rPr>
-          <w:noProof/>
-          <w:lang w:eastAsia="ru-RU"/>
-        </w:rPr>
-        <w:t>отец: Сорока Хома Михайлов, с деревни Недаль</w:t>
-      </w:r>
-      <w:r>
-        <w:rPr>
-          <w:noProof/>
-          <w:lang w:eastAsia="ru-RU"/>
-        </w:rPr>
-        <w:t>.</w:t>
-      </w:r>
-    </w:p>
-    <w:p>
-      <w:pPr>
-        <w:rPr>
-          <w:noProof/>
-          <w:lang w:eastAsia="ru-RU"/>
-        </w:rPr>
-      </w:pPr>
-      <w:r>
-        <w:rPr>
-          <w:noProof/>
-          <w:lang w:val="pl-PL" w:eastAsia="ru-RU"/>
-        </w:rPr>
-        <w:t>Sorokowa</w:t>
-      </w:r>
-      <w:r>
-        <w:rPr>
-          <w:noProof/>
-          <w:lang w:eastAsia="ru-RU"/>
-        </w:rPr>
-        <w:t xml:space="preserve"> </w:t>
-      </w:r>
-      <w:r>
-        <w:rPr>
-          <w:noProof/>
-          <w:lang w:val="pl-PL" w:eastAsia="ru-RU"/>
-        </w:rPr>
-        <w:t>Marjana</w:t>
-      </w:r>
-      <w:r>
-        <w:rPr>
-          <w:noProof/>
-          <w:lang w:eastAsia="ru-RU"/>
-        </w:rPr>
-        <w:t xml:space="preserve"> – </w:t>
-      </w:r>
-      <w:r>
-        <w:rPr>
-          <w:noProof/>
-          <w:lang w:eastAsia="ru-RU"/>
-        </w:rPr>
-        <w:t>мать: Сорока Марьяна, с деревни Недаль</w:t>
-      </w:r>
-      <w:r>
-        <w:rPr>
-          <w:noProof/>
-          <w:lang w:eastAsia="ru-RU"/>
-        </w:rPr>
-        <w:t>.</w:t>
-      </w:r>
-    </w:p>
-    <w:p>
-      <w:pPr>
-        <w:rPr>
-          <w:noProof/>
-          <w:lang w:eastAsia="ru-RU"/>
-        </w:rPr>
-      </w:pPr>
-      <w:r>
-        <w:rPr>
-          <w:noProof/>
-          <w:lang w:val="pl-PL" w:eastAsia="ru-RU"/>
-        </w:rPr>
-        <w:t>Jacuk</w:t>
-      </w:r>
-      <w:r>
-        <w:rPr>
-          <w:noProof/>
-          <w:lang w:eastAsia="ru-RU"/>
-        </w:rPr>
-        <w:t xml:space="preserve"> </w:t>
-      </w:r>
-      <w:r>
-        <w:rPr>
-          <w:noProof/>
-          <w:lang w:val="pl-PL" w:eastAsia="ru-RU"/>
-        </w:rPr>
-        <w:t>Jwan</w:t>
-      </w:r>
-      <w:r>
-        <w:rPr>
-          <w:noProof/>
-          <w:lang w:eastAsia="ru-RU"/>
-        </w:rPr>
-        <w:t xml:space="preserve"> – </w:t>
-      </w:r>
-      <w:r>
-        <w:rPr>
-          <w:noProof/>
-          <w:lang w:eastAsia="ru-RU"/>
-        </w:rPr>
-        <w:t>крестный отец: Яцук Иван, с деревни Недаль.</w:t>
-      </w:r>
-    </w:p>
-    <w:p>
-      <w:pPr>
-        <w:rPr>
-          <w:noProof/>
-          <w:lang w:eastAsia="ru-RU"/>
-        </w:rPr>
-      </w:pPr>
-      <w:r>
-        <w:rPr>
-          <w:noProof/>
-          <w:lang w:val="pl-PL" w:eastAsia="ru-RU"/>
-        </w:rPr>
-        <w:t>Tarasewiczowa</w:t>
-      </w:r>
-      <w:r>
-        <w:rPr>
-          <w:noProof/>
-          <w:lang w:eastAsia="ru-RU"/>
-        </w:rPr>
-        <w:t xml:space="preserve"> </w:t>
-      </w:r>
-      <w:r>
-        <w:rPr>
-          <w:noProof/>
-          <w:lang w:val="pl-PL" w:eastAsia="ru-RU"/>
-        </w:rPr>
-        <w:t>Anna</w:t>
-      </w:r>
-      <w:r>
-        <w:rPr>
-          <w:noProof/>
-          <w:lang w:eastAsia="ru-RU"/>
-        </w:rPr>
-        <w:t xml:space="preserve"> – </w:t>
-      </w:r>
-      <w:r>
-        <w:rPr>
-          <w:noProof/>
-          <w:lang w:eastAsia="ru-RU"/>
-        </w:rPr>
-        <w:t>крестная</w:t>
-      </w:r>
-      <w:r>
-        <w:rPr>
-          <w:noProof/>
-          <w:lang w:eastAsia="ru-RU"/>
-        </w:rPr>
-        <w:t xml:space="preserve"> </w:t>
-      </w:r>
-      <w:r>
-        <w:rPr>
-          <w:noProof/>
-          <w:lang w:eastAsia="ru-RU"/>
-        </w:rPr>
-        <w:t>мать, с деревни Броды</w:t>
-      </w:r>
-      <w:r>
-        <w:rPr>
-          <w:noProof/>
-          <w:lang w:eastAsia="ru-RU"/>
-        </w:rPr>
-        <w:t>.</w:t>
-      </w:r>
-    </w:p>
-    <w:p>
-      <w:pPr>
-        <w:rPr>
-          <w:noProof/>
-          <w:lang w:eastAsia="ru-RU"/>
-        </w:rPr>
-      </w:pPr>
-      <w:r>
-        <w:rPr>
-          <w:noProof/>
-          <w:lang w:val="pl-PL" w:eastAsia="ru-RU"/>
-        </w:rPr>
-        <w:t>Butwi</w:t>
-      </w:r>
-      <w:r>
-        <w:rPr>
-          <w:noProof/>
-          <w:lang w:eastAsia="ru-RU"/>
-        </w:rPr>
-        <w:t>ł</w:t>
-      </w:r>
-      <w:r>
-        <w:rPr>
-          <w:noProof/>
-          <w:lang w:val="pl-PL" w:eastAsia="ru-RU"/>
-        </w:rPr>
-        <w:t>owski</w:t>
-      </w:r>
-      <w:r>
-        <w:rPr>
-          <w:noProof/>
-          <w:lang w:eastAsia="ru-RU"/>
-        </w:rPr>
-        <w:t xml:space="preserve"> Ł</w:t>
-      </w:r>
-      <w:r>
-        <w:rPr>
-          <w:noProof/>
-          <w:lang w:val="pl-PL" w:eastAsia="ru-RU"/>
-        </w:rPr>
-        <w:t>ukasz</w:t>
-      </w:r>
-      <w:r>
-        <w:rPr>
-          <w:noProof/>
-          <w:lang w:eastAsia="ru-RU"/>
-        </w:rPr>
-        <w:t xml:space="preserve"> – </w:t>
-      </w:r>
-      <w:r>
-        <w:rPr>
-          <w:noProof/>
-          <w:lang w:eastAsia="ru-RU"/>
-        </w:rPr>
-        <w:t>ксёндз</w:t>
-      </w:r>
-      <w:r>
-        <w:rPr>
-          <w:noProof/>
-          <w:lang w:eastAsia="ru-RU"/>
-        </w:rPr>
-        <w:t>.</w:t>
-      </w:r>
-    </w:p>
-    <w:p/>
-    <w:p>
-      <w:pPr>
-        <w:rPr>
-          <w:noProof/>
-          <w:lang w:eastAsia="ru-RU"/>
-        </w:rPr>
-      </w:pPr>
-      <w:bookmarkStart w:id="9" w:name="_Hlk130990565"/>
-      <w:r>
-        <w:rPr>
-          <w:b/>
-          <w:bCs/>
-          <w:noProof/>
-          <w:lang w:eastAsia="ru-RU"/>
-        </w:rPr>
-        <w:t>НИАБ 136-13-961</w:t>
-      </w:r>
-      <w:r>
-        <w:rPr>
-          <w:b/>
-          <w:bCs/>
-          <w:noProof/>
-          <w:lang w:eastAsia="ru-RU"/>
-        </w:rPr>
-        <w:tab/>
-      </w:r>
-      <w:r>
-        <w:rPr>
-          <w:noProof/>
-          <w:lang w:eastAsia="ru-RU"/>
-        </w:rPr>
-        <w:t xml:space="preserve">Лист 807. </w:t>
-      </w:r>
-      <w:r>
-        <w:rPr>
-          <w:b/>
-          <w:bCs/>
-          <w:noProof/>
-          <w:lang w:eastAsia="ru-RU"/>
-        </w:rPr>
-        <w:t>Метрическая запись №</w:t>
-      </w:r>
-      <w:r>
-        <w:rPr>
-          <w:b/>
-          <w:bCs/>
-          <w:noProof/>
-          <w:lang w:eastAsia="ru-RU"/>
-        </w:rPr>
-        <w:t>29</w:t>
-      </w:r>
-      <w:r>
-        <w:rPr>
-          <w:b/>
-          <w:bCs/>
-          <w:noProof/>
-          <w:lang w:eastAsia="ru-RU"/>
-        </w:rPr>
-        <w:t>/1812-р (коп).</w:t>
-      </w:r>
-      <w:r>
-        <w:rPr>
-          <w:b/>
-          <w:bCs/>
-          <w:noProof/>
-          <w:lang w:eastAsia="ru-RU"/>
-        </w:rPr>
-        <w:tab/>
-      </w:r>
-    </w:p>
-    <w:p/>
-    <w:p>
-      <w:r>
-        <w:rPr>
-          <w:noProof/>
-        </w:rPr>
-        <w:lastRenderedPageBreak/>
-        <w:drawing>
-          <wp:inline distT="0" distB="0" distL="0" distR="0" wp14:anchorId="36F3E4E6" wp14:editId="45A10998">
-            <wp:extent cx="5940425" cy="1202690"/>
-            <wp:effectExtent l="0" t="0" r="3175" b="0"/>
-            <wp:docPr id="187" name="Рисунок 187"/>
             <wp:cNvGraphicFramePr>
               <a:graphicFrameLocks xmlns:a="http://schemas.openxmlformats.org/drawingml/2006/main" noChangeAspect="1"/>
             </wp:cNvGraphicFramePr>
@@ -3647,6 +3787,518 @@
                   <pic:spPr>
                     <a:xfrm>
                       <a:off x="0" y="0"/>
+                      <a:ext cx="5940425" cy="1584325"/>
+                    </a:xfrm>
+                    <a:prstGeom prst="rect">
+                      <a:avLst/>
+                    </a:prstGeom>
+                  </pic:spPr>
+                </pic:pic>
+              </a:graphicData>
+            </a:graphic>
+          </wp:inline>
+        </w:drawing>
+      </w:r>
+    </w:p>
+    <w:p>
+      <w:pPr>
+        <w:rPr>
+          <w:b/>
+          <w:bCs/>
+          <w:noProof/>
+          <w:lang w:eastAsia="ru-RU"/>
+        </w:rPr>
+      </w:pPr>
+    </w:p>
+    <w:p>
+      <w:pPr>
+        <w:rPr>
+          <w:noProof/>
+          <w:lang w:eastAsia="ru-RU"/>
+        </w:rPr>
+      </w:pPr>
+      <w:r>
+        <w:rPr>
+          <w:noProof/>
+          <w:lang w:eastAsia="ru-RU"/>
+        </w:rPr>
+        <w:t xml:space="preserve">Мстижская </w:t>
+      </w:r>
+      <w:r>
+        <w:rPr>
+          <w:noProof/>
+          <w:lang w:eastAsia="ru-RU"/>
+        </w:rPr>
+        <w:t xml:space="preserve">Крестовоздвиженская церковь. </w:t>
+      </w:r>
+      <w:r>
+        <w:rPr>
+          <w:noProof/>
+          <w:lang w:eastAsia="ru-RU"/>
+        </w:rPr>
+        <w:t>2</w:t>
+      </w:r>
+      <w:r>
+        <w:rPr>
+          <w:noProof/>
+          <w:lang w:eastAsia="ru-RU"/>
+        </w:rPr>
+        <w:t xml:space="preserve">6 </w:t>
+      </w:r>
+      <w:r>
+        <w:rPr>
+          <w:noProof/>
+          <w:lang w:eastAsia="ru-RU"/>
+        </w:rPr>
+        <w:t>ма</w:t>
+      </w:r>
+      <w:r>
+        <w:rPr>
+          <w:noProof/>
+          <w:lang w:eastAsia="ru-RU"/>
+        </w:rPr>
+        <w:t>рта</w:t>
+      </w:r>
+      <w:r>
+        <w:rPr>
+          <w:noProof/>
+          <w:lang w:eastAsia="ru-RU"/>
+        </w:rPr>
+        <w:t xml:space="preserve"> 1812</w:t>
+      </w:r>
+      <w:r>
+        <w:rPr>
+          <w:noProof/>
+          <w:lang w:eastAsia="ru-RU"/>
+        </w:rPr>
+        <w:t xml:space="preserve"> года. Метрическая запись о крещении.</w:t>
+      </w:r>
+    </w:p>
+    <w:p>
+      <w:pPr>
+        <w:rPr>
+          <w:b/>
+          <w:bCs/>
+          <w:noProof/>
+          <w:lang w:eastAsia="ru-RU"/>
+        </w:rPr>
+      </w:pPr>
+    </w:p>
+    <w:p>
+      <w:pPr>
+        <w:rPr>
+          <w:noProof/>
+          <w:lang w:eastAsia="ru-RU"/>
+        </w:rPr>
+      </w:pPr>
+      <w:r>
+        <w:rPr>
+          <w:noProof/>
+          <w:lang w:val="pl-PL" w:eastAsia="ru-RU"/>
+        </w:rPr>
+        <w:t>Soroka</w:t>
+      </w:r>
+      <w:r>
+        <w:rPr>
+          <w:noProof/>
+          <w:lang w:eastAsia="ru-RU"/>
+        </w:rPr>
+        <w:t xml:space="preserve"> </w:t>
+      </w:r>
+      <w:r>
+        <w:rPr>
+          <w:noProof/>
+          <w:lang w:val="pl-PL" w:eastAsia="ru-RU"/>
+        </w:rPr>
+        <w:t>Antoni</w:t>
+      </w:r>
+      <w:r>
+        <w:rPr>
+          <w:noProof/>
+          <w:lang w:eastAsia="ru-RU"/>
+        </w:rPr>
+        <w:t xml:space="preserve"> – </w:t>
+      </w:r>
+      <w:r>
+        <w:rPr>
+          <w:noProof/>
+          <w:lang w:eastAsia="ru-RU"/>
+        </w:rPr>
+        <w:t>сын: Сорока Антон Хомов, с деревни Недаль.</w:t>
+      </w:r>
+    </w:p>
+    <w:p>
+      <w:pPr>
+        <w:rPr>
+          <w:noProof/>
+          <w:lang w:eastAsia="ru-RU"/>
+        </w:rPr>
+      </w:pPr>
+      <w:r>
+        <w:rPr>
+          <w:noProof/>
+          <w:lang w:val="pl-PL" w:eastAsia="ru-RU"/>
+        </w:rPr>
+        <w:t>Soroka</w:t>
+      </w:r>
+      <w:r>
+        <w:rPr>
+          <w:noProof/>
+          <w:lang w:eastAsia="ru-RU"/>
+        </w:rPr>
+        <w:t xml:space="preserve"> </w:t>
+      </w:r>
+      <w:r>
+        <w:rPr>
+          <w:noProof/>
+          <w:lang w:val="pl-PL" w:eastAsia="ru-RU"/>
+        </w:rPr>
+        <w:t>Choma</w:t>
+      </w:r>
+      <w:r>
+        <w:rPr>
+          <w:noProof/>
+          <w:lang w:eastAsia="ru-RU"/>
+        </w:rPr>
+        <w:t xml:space="preserve">  – </w:t>
+      </w:r>
+      <w:r>
+        <w:rPr>
+          <w:noProof/>
+          <w:lang w:eastAsia="ru-RU"/>
+        </w:rPr>
+        <w:t>отец: Сорока Хома Михайлов, с деревни Недаль</w:t>
+      </w:r>
+      <w:r>
+        <w:rPr>
+          <w:noProof/>
+          <w:lang w:eastAsia="ru-RU"/>
+        </w:rPr>
+        <w:t>.</w:t>
+      </w:r>
+    </w:p>
+    <w:p>
+      <w:pPr>
+        <w:rPr>
+          <w:noProof/>
+          <w:lang w:eastAsia="ru-RU"/>
+        </w:rPr>
+      </w:pPr>
+      <w:r>
+        <w:rPr>
+          <w:noProof/>
+          <w:lang w:val="pl-PL" w:eastAsia="ru-RU"/>
+        </w:rPr>
+        <w:t>Sorokowa</w:t>
+      </w:r>
+      <w:r>
+        <w:rPr>
+          <w:noProof/>
+          <w:lang w:eastAsia="ru-RU"/>
+        </w:rPr>
+        <w:t xml:space="preserve"> </w:t>
+      </w:r>
+      <w:r>
+        <w:rPr>
+          <w:noProof/>
+          <w:lang w:val="pl-PL" w:eastAsia="ru-RU"/>
+        </w:rPr>
+        <w:t>Marjana</w:t>
+      </w:r>
+      <w:r>
+        <w:rPr>
+          <w:noProof/>
+          <w:lang w:eastAsia="ru-RU"/>
+        </w:rPr>
+        <w:t xml:space="preserve"> – </w:t>
+      </w:r>
+      <w:r>
+        <w:rPr>
+          <w:noProof/>
+          <w:lang w:eastAsia="ru-RU"/>
+        </w:rPr>
+        <w:t>мать: Сорока Марьяна, с деревни Недаль</w:t>
+      </w:r>
+      <w:r>
+        <w:rPr>
+          <w:noProof/>
+          <w:lang w:eastAsia="ru-RU"/>
+        </w:rPr>
+        <w:t>.</w:t>
+      </w:r>
+    </w:p>
+    <w:p>
+      <w:pPr>
+        <w:rPr>
+          <w:noProof/>
+          <w:lang w:eastAsia="ru-RU"/>
+        </w:rPr>
+      </w:pPr>
+      <w:r>
+        <w:rPr>
+          <w:noProof/>
+          <w:lang w:val="pl-PL" w:eastAsia="ru-RU"/>
+        </w:rPr>
+        <w:t>Jacuk</w:t>
+      </w:r>
+      <w:r>
+        <w:rPr>
+          <w:noProof/>
+          <w:lang w:eastAsia="ru-RU"/>
+        </w:rPr>
+        <w:t xml:space="preserve"> </w:t>
+      </w:r>
+      <w:r>
+        <w:rPr>
+          <w:noProof/>
+          <w:lang w:val="pl-PL" w:eastAsia="ru-RU"/>
+        </w:rPr>
+        <w:t>Jwan</w:t>
+      </w:r>
+      <w:r>
+        <w:rPr>
+          <w:noProof/>
+          <w:lang w:eastAsia="ru-RU"/>
+        </w:rPr>
+        <w:t xml:space="preserve"> – </w:t>
+      </w:r>
+      <w:r>
+        <w:rPr>
+          <w:noProof/>
+          <w:lang w:eastAsia="ru-RU"/>
+        </w:rPr>
+        <w:t>крестный отец: Яцук Иван, с деревни Недаль.</w:t>
+      </w:r>
+    </w:p>
+    <w:p>
+      <w:pPr>
+        <w:rPr>
+          <w:noProof/>
+          <w:lang w:eastAsia="ru-RU"/>
+        </w:rPr>
+      </w:pPr>
+      <w:r>
+        <w:rPr>
+          <w:noProof/>
+          <w:lang w:val="pl-PL" w:eastAsia="ru-RU"/>
+        </w:rPr>
+        <w:t>Tarasewiczowa</w:t>
+      </w:r>
+      <w:r>
+        <w:rPr>
+          <w:noProof/>
+          <w:lang w:eastAsia="ru-RU"/>
+        </w:rPr>
+        <w:t xml:space="preserve"> </w:t>
+      </w:r>
+      <w:r>
+        <w:rPr>
+          <w:noProof/>
+          <w:lang w:val="pl-PL" w:eastAsia="ru-RU"/>
+        </w:rPr>
+        <w:t>Anna</w:t>
+      </w:r>
+      <w:r>
+        <w:rPr>
+          <w:noProof/>
+          <w:lang w:eastAsia="ru-RU"/>
+        </w:rPr>
+        <w:t xml:space="preserve"> – </w:t>
+      </w:r>
+      <w:r>
+        <w:rPr>
+          <w:noProof/>
+          <w:lang w:eastAsia="ru-RU"/>
+        </w:rPr>
+        <w:t>крестная</w:t>
+      </w:r>
+      <w:r>
+        <w:rPr>
+          <w:noProof/>
+          <w:lang w:eastAsia="ru-RU"/>
+        </w:rPr>
+        <w:t xml:space="preserve"> </w:t>
+      </w:r>
+      <w:r>
+        <w:rPr>
+          <w:noProof/>
+          <w:lang w:eastAsia="ru-RU"/>
+        </w:rPr>
+        <w:t>мать, с деревни Броды</w:t>
+      </w:r>
+      <w:r>
+        <w:rPr>
+          <w:noProof/>
+          <w:lang w:eastAsia="ru-RU"/>
+        </w:rPr>
+        <w:t>.</w:t>
+      </w:r>
+    </w:p>
+    <w:p>
+      <w:pPr>
+        <w:rPr>
+          <w:noProof/>
+          <w:lang w:eastAsia="ru-RU"/>
+        </w:rPr>
+      </w:pPr>
+      <w:r>
+        <w:rPr>
+          <w:noProof/>
+          <w:lang w:val="pl-PL" w:eastAsia="ru-RU"/>
+        </w:rPr>
+        <w:t>Butwi</w:t>
+      </w:r>
+      <w:r>
+        <w:rPr>
+          <w:noProof/>
+          <w:lang w:eastAsia="ru-RU"/>
+        </w:rPr>
+        <w:t>ł</w:t>
+      </w:r>
+      <w:r>
+        <w:rPr>
+          <w:noProof/>
+          <w:lang w:val="pl-PL" w:eastAsia="ru-RU"/>
+        </w:rPr>
+        <w:t>owski</w:t>
+      </w:r>
+      <w:r>
+        <w:rPr>
+          <w:noProof/>
+          <w:lang w:eastAsia="ru-RU"/>
+        </w:rPr>
+        <w:t xml:space="preserve"> Ł</w:t>
+      </w:r>
+      <w:r>
+        <w:rPr>
+          <w:noProof/>
+          <w:lang w:val="pl-PL" w:eastAsia="ru-RU"/>
+        </w:rPr>
+        <w:t>ukasz</w:t>
+      </w:r>
+      <w:r>
+        <w:rPr>
+          <w:noProof/>
+          <w:lang w:eastAsia="ru-RU"/>
+        </w:rPr>
+        <w:t xml:space="preserve"> – </w:t>
+      </w:r>
+      <w:r>
+        <w:rPr>
+          <w:noProof/>
+          <w:lang w:eastAsia="ru-RU"/>
+        </w:rPr>
+        <w:t>ксёндз</w:t>
+      </w:r>
+      <w:r>
+        <w:rPr>
+          <w:noProof/>
+          <w:lang w:eastAsia="ru-RU"/>
+        </w:rPr>
+        <w:t>.</w:t>
+      </w:r>
+    </w:p>
+    <w:p/>
+    <w:p>
+      <w:pPr>
+        <w:rPr>
+          <w:noProof/>
+          <w:lang w:eastAsia="ru-RU"/>
+        </w:rPr>
+      </w:pPr>
+      <w:bookmarkStart w:id="10" w:name="_Hlk130990565"/>
+      <w:r>
+        <w:rPr>
+          <w:b/>
+          <w:bCs/>
+          <w:noProof/>
+          <w:lang w:eastAsia="ru-RU"/>
+        </w:rPr>
+        <w:t>НИАБ 136-13-961</w:t>
+      </w:r>
+      <w:r>
+        <w:rPr>
+          <w:b/>
+          <w:bCs/>
+          <w:noProof/>
+          <w:lang w:eastAsia="ru-RU"/>
+        </w:rPr>
+        <w:tab/>
+      </w:r>
+      <w:r>
+        <w:rPr>
+          <w:noProof/>
+          <w:lang w:eastAsia="ru-RU"/>
+        </w:rPr>
+        <w:t xml:space="preserve">Лист 807. </w:t>
+      </w:r>
+      <w:r>
+        <w:rPr>
+          <w:b/>
+          <w:bCs/>
+          <w:noProof/>
+          <w:lang w:eastAsia="ru-RU"/>
+        </w:rPr>
+        <w:t>Метрическая запись №</w:t>
+      </w:r>
+      <w:r>
+        <w:rPr>
+          <w:b/>
+          <w:bCs/>
+          <w:noProof/>
+          <w:lang w:eastAsia="ru-RU"/>
+        </w:rPr>
+        <w:t>29</w:t>
+      </w:r>
+      <w:r>
+        <w:rPr>
+          <w:b/>
+          <w:bCs/>
+          <w:noProof/>
+          <w:lang w:eastAsia="ru-RU"/>
+        </w:rPr>
+        <w:t>/1812-р (коп).</w:t>
+      </w:r>
+      <w:r>
+        <w:rPr>
+          <w:b/>
+          <w:bCs/>
+          <w:noProof/>
+          <w:lang w:eastAsia="ru-RU"/>
+        </w:rPr>
+        <w:tab/>
+      </w:r>
+    </w:p>
+    <w:p/>
+    <w:p>
+      <w:r>
+        <w:rPr>
+          <w:noProof/>
+        </w:rPr>
+        <w:drawing>
+          <wp:inline distT="0" distB="0" distL="0" distR="0" wp14:anchorId="36F3E4E6" wp14:editId="45A10998">
+            <wp:extent cx="5940425" cy="1202690"/>
+            <wp:effectExtent l="0" t="0" r="3175" b="0"/>
+            <wp:docPr id="187" name="Рисунок 187"/>
+            <wp:cNvGraphicFramePr>
+              <a:graphicFrameLocks xmlns:a="http://schemas.openxmlformats.org/drawingml/2006/main" noChangeAspect="1"/>
+            </wp:cNvGraphicFramePr>
+            <a:graphic xmlns:a="http://schemas.openxmlformats.org/drawingml/2006/main">
+              <a:graphicData uri="http://schemas.openxmlformats.org/drawingml/2006/picture">
+                <pic:pic xmlns:pic="http://schemas.openxmlformats.org/drawingml/2006/picture">
+                  <pic:nvPicPr>
+                    <pic:cNvPr id="1" name=""/>
+                    <pic:cNvPicPr/>
+                  </pic:nvPicPr>
+                  <pic:blipFill>
+                    <a:blip r:embed="rId11"/>
+                    <a:stretch>
+                      <a:fillRect/>
+                    </a:stretch>
+                  </pic:blipFill>
+                  <pic:spPr>
+                    <a:xfrm>
+                      <a:off x="0" y="0"/>
                       <a:ext cx="5940425" cy="1202690"/>
                     </a:xfrm>
                     <a:prstGeom prst="rect">
@@ -3691,7 +4343,7 @@
           <w:lang w:eastAsia="ru-RU"/>
         </w:rPr>
       </w:pPr>
-      <w:bookmarkStart w:id="10" w:name="_Hlk70265389"/>
+      <w:bookmarkStart w:id="11" w:name="_Hlk70265389"/>
       <w:r>
         <w:rPr>
           <w:bCs/>
@@ -4075,8 +4727,8 @@
         <w:t>.</w:t>
       </w:r>
     </w:p>
-    <w:bookmarkEnd w:id="9"/>
     <w:bookmarkEnd w:id="10"/>
+    <w:bookmarkEnd w:id="11"/>
     <w:p/>
     <w:p>
       <w:pPr>
@@ -4084,8 +4736,8 @@
           <w:b/>
         </w:rPr>
       </w:pPr>
-      <w:bookmarkStart w:id="11" w:name="_Hlk123589421"/>
-      <w:bookmarkStart w:id="12" w:name="_Hlk123667607"/>
+      <w:bookmarkStart w:id="12" w:name="_Hlk123589421"/>
+      <w:bookmarkStart w:id="13" w:name="_Hlk123667607"/>
       <w:r>
         <w:rPr>
           <w:b/>
@@ -4175,6 +4827,7 @@
         <w:rPr>
           <w:bCs/>
         </w:rPr>
+        <w:lastRenderedPageBreak/>
         <w:t xml:space="preserve">1834 года генваря 25 дня Минской губернии </w:t>
       </w:r>
       <w:proofErr w:type="spellStart"/>
@@ -4290,7 +4943,7 @@
         </w:rPr>
       </w:pPr>
     </w:p>
-    <w:bookmarkEnd w:id="11"/>
+    <w:bookmarkEnd w:id="12"/>
     <w:p>
       <w:pPr>
         <w:rPr>
@@ -4371,16 +5024,8 @@
           <w:bCs/>
         </w:rPr>
         <w:tab/>
-        <w:t xml:space="preserve">57 </w:t>
-      </w:r>
-      <w:proofErr w:type="gramStart"/>
-      <w:r>
-        <w:rPr>
-          <w:bCs/>
-        </w:rPr>
-        <w:t>- ?</w:t>
-      </w:r>
-      <w:proofErr w:type="gramEnd"/>
+        <w:t>57 - ?</w:t>
+      </w:r>
     </w:p>
     <w:p>
       <w:pPr>
@@ -4447,21 +5092,7 @@
           <w:bCs/>
         </w:rPr>
         <w:tab/>
-        <w:t xml:space="preserve">11 </w:t>
-      </w:r>
-      <w:proofErr w:type="gramStart"/>
-      <w:r>
-        <w:rPr>
-          <w:bCs/>
-        </w:rPr>
-        <w:t>- ?Хомы</w:t>
-      </w:r>
-      <w:proofErr w:type="gramEnd"/>
-      <w:r>
-        <w:rPr>
-          <w:bCs/>
-        </w:rPr>
-        <w:t xml:space="preserve"> брат Степан</w:t>
+        <w:t>11 - ?Хомы брат Степан</w:t>
       </w:r>
       <w:r>
         <w:rPr>
@@ -4755,7 +5386,7 @@
         </w:rPr>
       </w:pPr>
     </w:p>
-    <w:bookmarkEnd w:id="12"/>
+    <w:bookmarkEnd w:id="13"/>
     <w:p>
       <w:pPr>
         <w:rPr>
